--- a/ThesisCorrections_ExaminerCopy.docx
+++ b/ThesisCorrections_ExaminerCopy.docx
@@ -58,7 +58,25 @@
           <w:b/>
           <w:color w:val="FF0000"/>
         </w:rPr>
-        <w:t>Red text = small typoes/text changes.</w:t>
+        <w:t xml:space="preserve">Red text = small </w:t>
+      </w:r>
+      <w:proofErr w:type="spellStart"/>
+      <w:r>
+        <w:rPr>
+          <w:rFonts w:cstheme="minorHAnsi"/>
+          <w:b/>
+          <w:color w:val="FF0000"/>
+        </w:rPr>
+        <w:t>typoes</w:t>
+      </w:r>
+      <w:proofErr w:type="spellEnd"/>
+      <w:r>
+        <w:rPr>
+          <w:rFonts w:cstheme="minorHAnsi"/>
+          <w:b/>
+          <w:color w:val="FF0000"/>
+        </w:rPr>
+        <w:t>/text changes.</w:t>
       </w:r>
       <w:r>
         <w:rPr>
@@ -114,7 +132,27 @@
           <w:bCs/>
           <w:color w:val="0070C0"/>
         </w:rPr>
-        <w:t xml:space="preserve"> changes ready to be made, but want to consult with examiner first.</w:t>
+        <w:t xml:space="preserve"> changes ready to be </w:t>
+      </w:r>
+      <w:proofErr w:type="gramStart"/>
+      <w:r>
+        <w:rPr>
+          <w:rFonts w:cstheme="minorHAnsi"/>
+          <w:b/>
+          <w:bCs/>
+          <w:color w:val="0070C0"/>
+        </w:rPr>
+        <w:t>made, but</w:t>
+      </w:r>
+      <w:proofErr w:type="gramEnd"/>
+      <w:r>
+        <w:rPr>
+          <w:rFonts w:cstheme="minorHAnsi"/>
+          <w:b/>
+          <w:bCs/>
+          <w:color w:val="0070C0"/>
+        </w:rPr>
+        <w:t xml:space="preserve"> want to consult with examiner first.</w:t>
       </w:r>
     </w:p>
     <w:p>
@@ -280,6 +318,7 @@
         </w:rPr>
         <w:t xml:space="preserve">Add </w:t>
       </w:r>
+      <w:proofErr w:type="spellStart"/>
       <w:r>
         <w:rPr>
           <w:rFonts w:cstheme="minorHAnsi"/>
@@ -287,7 +326,17 @@
           <w:bCs/>
           <w:color w:val="FF0000"/>
         </w:rPr>
-        <w:t>Sioni Summers, and Thomas James</w:t>
+        <w:t>Sioni</w:t>
+      </w:r>
+      <w:proofErr w:type="spellEnd"/>
+      <w:r>
+        <w:rPr>
+          <w:rFonts w:cstheme="minorHAnsi"/>
+          <w:b/>
+          <w:bCs/>
+          <w:color w:val="FF0000"/>
+        </w:rPr>
+        <w:t xml:space="preserve"> Summers, and Thomas James</w:t>
       </w:r>
       <w:r>
         <w:rPr>
@@ -382,7 +431,25 @@
           <w:b/>
           <w:color w:val="7030A0"/>
         </w:rPr>
-        <w:t>Multiple numbers underlined with comment “#s.f. a bit large” (sig figures).</w:t>
+        <w:t>Multiple numbers underlined with comment “#</w:t>
+      </w:r>
+      <w:proofErr w:type="spellStart"/>
+      <w:r>
+        <w:rPr>
+          <w:rFonts w:cstheme="minorHAnsi"/>
+          <w:b/>
+          <w:color w:val="7030A0"/>
+        </w:rPr>
+        <w:t>s.f.</w:t>
+      </w:r>
+      <w:proofErr w:type="spellEnd"/>
+      <w:r>
+        <w:rPr>
+          <w:rFonts w:cstheme="minorHAnsi"/>
+          <w:b/>
+          <w:color w:val="7030A0"/>
+        </w:rPr>
+        <w:t xml:space="preserve"> a bit large” (sig figures).</w:t>
       </w:r>
     </w:p>
     <w:p>
@@ -443,7 +510,14 @@
         <w:rPr>
           <w:rFonts w:cstheme="minorHAnsi"/>
         </w:rPr>
-        <w:t>he top quark</w:t>
+        <w:t xml:space="preserve">he top </w:t>
+      </w:r>
+      <w:proofErr w:type="gramStart"/>
+      <w:r>
+        <w:rPr>
+          <w:rFonts w:cstheme="minorHAnsi"/>
+        </w:rPr>
+        <w:t>quark</w:t>
       </w:r>
       <w:r>
         <w:rPr>
@@ -453,6 +527,7 @@
         </w:rPr>
         <w:t>’s</w:t>
       </w:r>
+      <w:proofErr w:type="gramEnd"/>
       <w:r>
         <w:rPr>
           <w:rFonts w:cstheme="minorHAnsi"/>
@@ -804,7 +879,21 @@
         <w:rPr>
           <w:rFonts w:cstheme="minorHAnsi"/>
         </w:rPr>
-        <w:t xml:space="preserve">as U(1) </w:t>
+        <w:t xml:space="preserve">as </w:t>
+      </w:r>
+      <w:proofErr w:type="gramStart"/>
+      <w:r>
+        <w:rPr>
+          <w:rFonts w:cstheme="minorHAnsi"/>
+        </w:rPr>
+        <w:t>U(</w:t>
+      </w:r>
+      <w:proofErr w:type="gramEnd"/>
+      <w:r>
+        <w:rPr>
+          <w:rFonts w:cstheme="minorHAnsi"/>
+        </w:rPr>
+        <w:t xml:space="preserve">1) </w:t>
       </w:r>
       <w:r>
         <w:rPr>
@@ -843,7 +932,21 @@
         <w:rPr>
           <w:rFonts w:cstheme="minorHAnsi"/>
         </w:rPr>
-        <w:t xml:space="preserve"> Added “and” would make sense if there was no “as” before  U(1). </w:t>
+        <w:t xml:space="preserve"> Added “and” would make sense if there was no “as” </w:t>
+      </w:r>
+      <w:proofErr w:type="gramStart"/>
+      <w:r>
+        <w:rPr>
+          <w:rFonts w:cstheme="minorHAnsi"/>
+        </w:rPr>
+        <w:t>before  U</w:t>
+      </w:r>
+      <w:proofErr w:type="gramEnd"/>
+      <w:r>
+        <w:rPr>
+          <w:rFonts w:cstheme="minorHAnsi"/>
+        </w:rPr>
+        <w:t xml:space="preserve">(1). </w:t>
       </w:r>
       <w:r>
         <w:rPr>
@@ -1419,25 +1522,63 @@
         </w:rPr>
         <w:t>“</w:t>
       </w:r>
-      <w:r>
-        <w:rPr>
-          <w:rFonts w:cstheme="minorHAnsi"/>
-        </w:rPr>
-        <w:t>Brout, Engler, Higgs,</w:t>
-      </w:r>
-      <w:r>
-        <w:rPr>
-          <w:rFonts w:cstheme="minorHAnsi"/>
-          <w:b/>
-          <w:color w:val="FF0000"/>
-        </w:rPr>
-        <w:t>[insert space]</w:t>
-      </w:r>
-      <w:r>
-        <w:rPr>
-          <w:rFonts w:cstheme="minorHAnsi"/>
-        </w:rPr>
-        <w:t xml:space="preserve"> Guralnik, Hagen</w:t>
+      <w:proofErr w:type="spellStart"/>
+      <w:r>
+        <w:rPr>
+          <w:rFonts w:cstheme="minorHAnsi"/>
+        </w:rPr>
+        <w:t>Brout</w:t>
+      </w:r>
+      <w:proofErr w:type="spellEnd"/>
+      <w:r>
+        <w:rPr>
+          <w:rFonts w:cstheme="minorHAnsi"/>
+        </w:rPr>
+        <w:t xml:space="preserve">, Engler, </w:t>
+      </w:r>
+      <w:proofErr w:type="gramStart"/>
+      <w:r>
+        <w:rPr>
+          <w:rFonts w:cstheme="minorHAnsi"/>
+        </w:rPr>
+        <w:t>Higgs,</w:t>
+      </w:r>
+      <w:r>
+        <w:rPr>
+          <w:rFonts w:cstheme="minorHAnsi"/>
+          <w:b/>
+          <w:color w:val="FF0000"/>
+        </w:rPr>
+        <w:t>[</w:t>
+      </w:r>
+      <w:proofErr w:type="gramEnd"/>
+      <w:r>
+        <w:rPr>
+          <w:rFonts w:cstheme="minorHAnsi"/>
+          <w:b/>
+          <w:color w:val="FF0000"/>
+        </w:rPr>
+        <w:t>insert space]</w:t>
+      </w:r>
+      <w:r>
+        <w:rPr>
+          <w:rFonts w:cstheme="minorHAnsi"/>
+        </w:rPr>
+        <w:t xml:space="preserve"> </w:t>
+      </w:r>
+      <w:proofErr w:type="spellStart"/>
+      <w:r>
+        <w:rPr>
+          <w:rFonts w:cstheme="minorHAnsi"/>
+        </w:rPr>
+        <w:t>Guralnik</w:t>
+      </w:r>
+      <w:proofErr w:type="spellEnd"/>
+      <w:r>
+        <w:rPr>
+          <w:rFonts w:cstheme="minorHAnsi"/>
+        </w:rPr>
+        <w:t>, Hagen</w:t>
       </w:r>
       <w:r>
         <w:rPr>
@@ -1614,8 +1755,18 @@
           <w:b/>
           <w:color w:val="FF0000"/>
         </w:rPr>
-        <w:t>of partons</w:t>
-      </w:r>
+        <w:t xml:space="preserve">of </w:t>
+      </w:r>
+      <w:proofErr w:type="spellStart"/>
+      <w:r>
+        <w:rPr>
+          <w:rFonts w:cstheme="minorHAnsi"/>
+          <w:b/>
+          <w:color w:val="FF0000"/>
+        </w:rPr>
+        <w:t>partons</w:t>
+      </w:r>
+      <w:proofErr w:type="spellEnd"/>
       <w:r>
         <w:rPr>
           <w:rFonts w:cstheme="minorHAnsi"/>
@@ -1684,7 +1835,23 @@
           <w:rFonts w:cstheme="minorHAnsi"/>
           <w:i/>
         </w:rPr>
-        <w:t>colour confinement[ 31, 46, 53].”</w:t>
+        <w:t xml:space="preserve">colour </w:t>
+      </w:r>
+      <w:proofErr w:type="gramStart"/>
+      <w:r>
+        <w:rPr>
+          <w:rFonts w:cstheme="minorHAnsi"/>
+          <w:i/>
+        </w:rPr>
+        <w:t>confinement[</w:t>
+      </w:r>
+      <w:proofErr w:type="gramEnd"/>
+      <w:r>
+        <w:rPr>
+          <w:rFonts w:cstheme="minorHAnsi"/>
+          <w:i/>
+        </w:rPr>
+        <w:t xml:space="preserve"> 31, 46, 53].”</w:t>
       </w:r>
     </w:p>
     <w:p>
@@ -1833,6 +2000,7 @@
         </w:rPr>
         <w:t xml:space="preserve"> </w:t>
       </w:r>
+      <w:proofErr w:type="gramStart"/>
       <w:r>
         <w:rPr>
           <w:rFonts w:cstheme="minorHAnsi"/>
@@ -1841,6 +2009,7 @@
         </w:rPr>
         <w:t>As</w:t>
       </w:r>
+      <w:proofErr w:type="gramEnd"/>
       <w:r>
         <w:rPr>
           <w:rFonts w:cstheme="minorHAnsi"/>
@@ -1912,7 +2081,21 @@
         <w:rPr>
           <w:rFonts w:cstheme="minorHAnsi"/>
         </w:rPr>
-        <w:t xml:space="preserve"> “Measurements of the Wtb vertex allow</w:t>
+        <w:t xml:space="preserve"> “Measurements of the </w:t>
+      </w:r>
+      <w:proofErr w:type="spellStart"/>
+      <w:r>
+        <w:rPr>
+          <w:rFonts w:cstheme="minorHAnsi"/>
+        </w:rPr>
+        <w:t>Wtb</w:t>
+      </w:r>
+      <w:proofErr w:type="spellEnd"/>
+      <w:r>
+        <w:rPr>
+          <w:rFonts w:cstheme="minorHAnsi"/>
+        </w:rPr>
+        <w:t xml:space="preserve"> vertex allow</w:t>
       </w:r>
       <w:r>
         <w:rPr>
@@ -2000,7 +2183,21 @@
         <w:rPr>
           <w:rFonts w:cstheme="minorHAnsi"/>
         </w:rPr>
-        <w:t xml:space="preserve">Higher centre-of-mass energies results in smaller Bjorken </w:t>
+        <w:t xml:space="preserve">Higher centre-of-mass energies results in smaller </w:t>
+      </w:r>
+      <w:proofErr w:type="spellStart"/>
+      <w:r>
+        <w:rPr>
+          <w:rFonts w:cstheme="minorHAnsi"/>
+        </w:rPr>
+        <w:t>Bjorken</w:t>
+      </w:r>
+      <w:proofErr w:type="spellEnd"/>
+      <w:r>
+        <w:rPr>
+          <w:rFonts w:cstheme="minorHAnsi"/>
+        </w:rPr>
+        <w:t xml:space="preserve"> </w:t>
       </w:r>
       <w:r>
         <w:rPr>
@@ -2107,7 +2304,21 @@
         <w:rPr>
           <w:rFonts w:cstheme="minorHAnsi"/>
         </w:rPr>
-        <w:t>(Page 36) Inked lines between paragraphs two and three. No paragraph break?</w:t>
+        <w:t xml:space="preserve">(Page 36) Inked lines between paragraphs two and three. No paragraph </w:t>
+      </w:r>
+      <w:proofErr w:type="gramStart"/>
+      <w:r>
+        <w:rPr>
+          <w:rFonts w:cstheme="minorHAnsi"/>
+        </w:rPr>
+        <w:t>break</w:t>
+      </w:r>
+      <w:proofErr w:type="gramEnd"/>
+      <w:r>
+        <w:rPr>
+          <w:rFonts w:cstheme="minorHAnsi"/>
+        </w:rPr>
+        <w:t>?</w:t>
       </w:r>
       <w:r>
         <w:rPr>
@@ -2141,7 +2352,21 @@
           <w:rFonts w:cstheme="minorHAnsi"/>
         </w:rPr>
         <w:lastRenderedPageBreak/>
-        <w:t>Figure 2.5(a) – bbar is NOT from the sea!</w:t>
+        <w:t xml:space="preserve">Figure 2.5(a) – </w:t>
+      </w:r>
+      <w:proofErr w:type="spellStart"/>
+      <w:r>
+        <w:rPr>
+          <w:rFonts w:cstheme="minorHAnsi"/>
+        </w:rPr>
+        <w:t>bbar</w:t>
+      </w:r>
+      <w:proofErr w:type="spellEnd"/>
+      <w:r>
+        <w:rPr>
+          <w:rFonts w:cstheme="minorHAnsi"/>
+        </w:rPr>
+        <w:t xml:space="preserve"> is NOT from the sea!</w:t>
       </w:r>
       <w:r>
         <w:rPr>
@@ -2346,12 +2571,21 @@
         </w:rPr>
         <w:t xml:space="preserve">“… destructive interference between the </w:t>
       </w:r>
+      <w:proofErr w:type="spellStart"/>
       <w:r>
         <w:rPr>
           <w:rFonts w:cstheme="minorHAnsi"/>
           <w:u w:val="single"/>
         </w:rPr>
-        <w:t>tH and HW vertices</w:t>
+        <w:t>tH</w:t>
+      </w:r>
+      <w:proofErr w:type="spellEnd"/>
+      <w:r>
+        <w:rPr>
+          <w:rFonts w:cstheme="minorHAnsi"/>
+          <w:u w:val="single"/>
+        </w:rPr>
+        <w:t xml:space="preserve"> and HW vertices</w:t>
       </w:r>
       <w:r>
         <w:rPr>
@@ -2446,8 +2680,16 @@
         <w:rPr>
           <w:rFonts w:cstheme="minorHAnsi"/>
         </w:rPr>
-        <w:t>In contrast, ttZ</w:t>
-      </w:r>
+        <w:t xml:space="preserve">In contrast, </w:t>
+      </w:r>
+      <w:proofErr w:type="spellStart"/>
+      <w:r>
+        <w:rPr>
+          <w:rFonts w:cstheme="minorHAnsi"/>
+        </w:rPr>
+        <w:t>ttZ</w:t>
+      </w:r>
+      <w:proofErr w:type="spellEnd"/>
       <w:r>
         <w:rPr>
           <w:rFonts w:cstheme="minorHAnsi"/>
@@ -2725,6 +2967,7 @@
         </w:rPr>
         <w:t xml:space="preserve">the </w:t>
       </w:r>
+      <w:proofErr w:type="spellStart"/>
       <w:r>
         <w:rPr>
           <w:rFonts w:cstheme="minorHAnsi"/>
@@ -2736,6 +2979,7 @@
         </w:rPr>
         <w:t>the</w:t>
       </w:r>
+      <w:proofErr w:type="spellEnd"/>
       <w:r>
         <w:rPr>
           <w:rFonts w:cstheme="minorHAnsi"/>
@@ -2751,7 +2995,25 @@
           <w:iCs/>
           <w:u w:val="single"/>
         </w:rPr>
-        <w:t>non-resonant contribution to the tZq process in the bottom right diagram.</w:t>
+        <w:t xml:space="preserve">non-resonant contribution to the </w:t>
+      </w:r>
+      <w:proofErr w:type="spellStart"/>
+      <w:r>
+        <w:rPr>
+          <w:rFonts w:cstheme="minorHAnsi"/>
+          <w:iCs/>
+          <w:u w:val="single"/>
+        </w:rPr>
+        <w:t>tZq</w:t>
+      </w:r>
+      <w:proofErr w:type="spellEnd"/>
+      <w:r>
+        <w:rPr>
+          <w:rFonts w:cstheme="minorHAnsi"/>
+          <w:iCs/>
+          <w:u w:val="single"/>
+        </w:rPr>
+        <w:t xml:space="preserve"> process in the bottom right diagram.</w:t>
       </w:r>
       <w:r>
         <w:rPr>
@@ -2823,6 +3085,7 @@
         </w:rPr>
         <w:t xml:space="preserve">as a result of the </w:t>
       </w:r>
+      <w:proofErr w:type="spellStart"/>
       <w:r>
         <w:rPr>
           <w:rFonts w:cstheme="minorHAnsi"/>
@@ -2835,21 +3098,72 @@
         <w:rPr>
           <w:rFonts w:cstheme="minorHAnsi"/>
         </w:rPr>
-        <w:t xml:space="preserve">Z and tbarZ cross sections increasing with the centre-of-mass energy at a similar rate to ttZ </w:t>
-      </w:r>
-      <w:r>
-        <w:rPr>
-          <w:rFonts w:cstheme="minorHAnsi"/>
-          <w:b/>
-          <w:color w:val="FF0000"/>
-        </w:rPr>
-        <w:t>[insert space]</w:t>
-      </w:r>
-      <w:r>
-        <w:rPr>
-          <w:rFonts w:cstheme="minorHAnsi"/>
-        </w:rPr>
-        <w:t xml:space="preserve">  and …</w:t>
+        <w:t>Z</w:t>
+      </w:r>
+      <w:proofErr w:type="spellEnd"/>
+      <w:r>
+        <w:rPr>
+          <w:rFonts w:cstheme="minorHAnsi"/>
+        </w:rPr>
+        <w:t xml:space="preserve"> and </w:t>
+      </w:r>
+      <w:proofErr w:type="spellStart"/>
+      <w:r>
+        <w:rPr>
+          <w:rFonts w:cstheme="minorHAnsi"/>
+        </w:rPr>
+        <w:t>tbarZ</w:t>
+      </w:r>
+      <w:proofErr w:type="spellEnd"/>
+      <w:r>
+        <w:rPr>
+          <w:rFonts w:cstheme="minorHAnsi"/>
+        </w:rPr>
+        <w:t xml:space="preserve"> cross sections increasing with the centre-of-mass energy at a similar rate to </w:t>
+      </w:r>
+      <w:proofErr w:type="spellStart"/>
+      <w:r>
+        <w:rPr>
+          <w:rFonts w:cstheme="minorHAnsi"/>
+        </w:rPr>
+        <w:t>ttZ</w:t>
+      </w:r>
+      <w:proofErr w:type="spellEnd"/>
+      <w:r>
+        <w:rPr>
+          <w:rFonts w:cstheme="minorHAnsi"/>
+        </w:rPr>
+        <w:t xml:space="preserve"> </w:t>
+      </w:r>
+      <w:r>
+        <w:rPr>
+          <w:rFonts w:cstheme="minorHAnsi"/>
+          <w:b/>
+          <w:color w:val="FF0000"/>
+        </w:rPr>
+        <w:t xml:space="preserve">[insert </w:t>
+      </w:r>
+      <w:proofErr w:type="gramStart"/>
+      <w:r>
+        <w:rPr>
+          <w:rFonts w:cstheme="minorHAnsi"/>
+          <w:b/>
+          <w:color w:val="FF0000"/>
+        </w:rPr>
+        <w:t>space]</w:t>
+      </w:r>
+      <w:r>
+        <w:rPr>
+          <w:rFonts w:cstheme="minorHAnsi"/>
+        </w:rPr>
+        <w:t xml:space="preserve">  and</w:t>
+      </w:r>
+      <w:proofErr w:type="gramEnd"/>
+      <w:r>
+        <w:rPr>
+          <w:rFonts w:cstheme="minorHAnsi"/>
+        </w:rPr>
+        <w:t xml:space="preserve"> …</w:t>
       </w:r>
       <w:r>
         <w:rPr>
@@ -3077,6 +3391,7 @@
         </w:rPr>
         <w:t>“</w:t>
       </w:r>
+      <w:proofErr w:type="gramStart"/>
       <w:r>
         <w:rPr>
           <w:rFonts w:cstheme="minorHAnsi"/>
@@ -3091,22 +3406,47 @@
           <w:iCs/>
           <w:color w:val="7030A0"/>
         </w:rPr>
-        <w:t>”[comment in margins next to hierarchy text]</w:t>
-      </w:r>
-      <w:r>
-        <w:rPr>
-          <w:rFonts w:cstheme="minorHAnsi"/>
-          <w:iCs/>
-          <w:color w:val="7030A0"/>
-        </w:rPr>
-        <w:t xml:space="preserve"> </w:t>
-      </w:r>
-      <w:r>
-        <w:rPr>
-          <w:rFonts w:cstheme="minorHAnsi"/>
-          <w:iCs/>
-        </w:rPr>
-        <w:t xml:space="preserve">why the Higgs vev would be either 0 or ~ order of plank’s constant and why cancellations would need to be </w:t>
+        <w:t>”[</w:t>
+      </w:r>
+      <w:proofErr w:type="gramEnd"/>
+      <w:r>
+        <w:rPr>
+          <w:rFonts w:cstheme="minorHAnsi"/>
+          <w:iCs/>
+          <w:color w:val="7030A0"/>
+        </w:rPr>
+        <w:t>comment in margins next to hierarchy text]</w:t>
+      </w:r>
+      <w:r>
+        <w:rPr>
+          <w:rFonts w:cstheme="minorHAnsi"/>
+          <w:iCs/>
+          <w:color w:val="7030A0"/>
+        </w:rPr>
+        <w:t xml:space="preserve"> </w:t>
+      </w:r>
+      <w:r>
+        <w:rPr>
+          <w:rFonts w:cstheme="minorHAnsi"/>
+          <w:iCs/>
+        </w:rPr>
+        <w:t xml:space="preserve">why the Higgs </w:t>
+      </w:r>
+      <w:proofErr w:type="spellStart"/>
+      <w:r>
+        <w:rPr>
+          <w:rFonts w:cstheme="minorHAnsi"/>
+          <w:iCs/>
+        </w:rPr>
+        <w:t>vev</w:t>
+      </w:r>
+      <w:proofErr w:type="spellEnd"/>
+      <w:r>
+        <w:rPr>
+          <w:rFonts w:cstheme="minorHAnsi"/>
+          <w:iCs/>
+        </w:rPr>
+        <w:t xml:space="preserve"> would be either 0 or ~ order of plank’s constant and why cancellations would need to be </w:t>
       </w:r>
       <w:r>
         <w:rPr>
@@ -3454,7 +3794,47 @@
           <w:bCs/>
           <w:color w:val="0070C0"/>
         </w:rPr>
-        <w:t>Just state CoM energy and design luminosity in opening paragraph, and have the further details in the “motivation” section.</w:t>
+        <w:t xml:space="preserve">Just state </w:t>
+      </w:r>
+      <w:proofErr w:type="spellStart"/>
+      <w:r>
+        <w:rPr>
+          <w:rFonts w:cstheme="minorHAnsi"/>
+          <w:b/>
+          <w:bCs/>
+          <w:color w:val="0070C0"/>
+        </w:rPr>
+        <w:t>CoM</w:t>
+      </w:r>
+      <w:proofErr w:type="spellEnd"/>
+      <w:r>
+        <w:rPr>
+          <w:rFonts w:cstheme="minorHAnsi"/>
+          <w:b/>
+          <w:bCs/>
+          <w:color w:val="0070C0"/>
+        </w:rPr>
+        <w:t xml:space="preserve"> energy and design luminosity in opening </w:t>
+      </w:r>
+      <w:proofErr w:type="gramStart"/>
+      <w:r>
+        <w:rPr>
+          <w:rFonts w:cstheme="minorHAnsi"/>
+          <w:b/>
+          <w:bCs/>
+          <w:color w:val="0070C0"/>
+        </w:rPr>
+        <w:t>paragraph, and</w:t>
+      </w:r>
+      <w:proofErr w:type="gramEnd"/>
+      <w:r>
+        <w:rPr>
+          <w:rFonts w:cstheme="minorHAnsi"/>
+          <w:b/>
+          <w:bCs/>
+          <w:color w:val="0070C0"/>
+        </w:rPr>
+        <w:t xml:space="preserve"> have the further details in the “motivation” section.</w:t>
       </w:r>
     </w:p>
     <w:p>
@@ -3532,7 +3912,23 @@
           <w:rFonts w:cstheme="minorHAnsi"/>
           <w:color w:val="7030A0"/>
         </w:rPr>
-        <w:t>Explain the difference between in-time/out-of time PU. How is this possible?</w:t>
+        <w:t>Explain the difference between in-time/</w:t>
+      </w:r>
+      <w:proofErr w:type="spellStart"/>
+      <w:r>
+        <w:rPr>
+          <w:rFonts w:cstheme="minorHAnsi"/>
+          <w:color w:val="7030A0"/>
+        </w:rPr>
+        <w:t>out-of</w:t>
+      </w:r>
+      <w:proofErr w:type="spellEnd"/>
+      <w:r>
+        <w:rPr>
+          <w:rFonts w:cstheme="minorHAnsi"/>
+          <w:color w:val="7030A0"/>
+        </w:rPr>
+        <w:t xml:space="preserve"> time PU. How is this possible?</w:t>
       </w:r>
       <w:r>
         <w:rPr>
@@ -3732,7 +4128,17 @@
           <w:color w:val="7030A0"/>
           <w:u w:val="single"/>
         </w:rPr>
-        <w:t>This is due to η</w:t>
+        <w:t xml:space="preserve">This is due to </w:t>
+      </w:r>
+      <w:proofErr w:type="gramStart"/>
+      <w:r>
+        <w:rPr>
+          <w:rFonts w:cstheme="minorHAnsi"/>
+          <w:iCs/>
+          <w:color w:val="7030A0"/>
+          <w:u w:val="single"/>
+        </w:rPr>
+        <w:t>η</w:t>
       </w:r>
       <w:r>
         <w:rPr>
@@ -3742,6 +4148,7 @@
         </w:rPr>
         <w:t xml:space="preserve"> ?</w:t>
       </w:r>
+      <w:proofErr w:type="gramEnd"/>
       <w:r>
         <w:rPr>
           <w:rFonts w:cstheme="minorHAnsi"/>
@@ -3856,11 +4263,19 @@
         </w:rPr>
         <w:t xml:space="preserve"> </w:t>
       </w:r>
-      <w:r>
-        <w:rPr>
-          <w:rFonts w:cstheme="minorHAnsi"/>
-        </w:rPr>
-        <w:t>low  channel occupancy (&lt;1%)</w:t>
+      <w:proofErr w:type="gramStart"/>
+      <w:r>
+        <w:rPr>
+          <w:rFonts w:cstheme="minorHAnsi"/>
+        </w:rPr>
+        <w:t>low  channel</w:t>
+      </w:r>
+      <w:proofErr w:type="gramEnd"/>
+      <w:r>
+        <w:rPr>
+          <w:rFonts w:cstheme="minorHAnsi"/>
+        </w:rPr>
+        <w:t xml:space="preserve"> occupancy (&lt;1%)</w:t>
       </w:r>
       <w:r>
         <w:rPr>
@@ -4333,8 +4748,6 @@
           <w:iCs/>
         </w:rPr>
       </w:pPr>
-      <w:bookmarkStart w:id="0" w:name="_GoBack"/>
-      <w:bookmarkEnd w:id="0"/>
       <w:r>
         <w:rPr>
           <w:rFonts w:cstheme="minorHAnsi"/>
@@ -4529,11 +4942,18 @@
         <w:rPr>
           <w:rFonts w:ascii="CMR10" w:hAnsi="CMR10" w:cs="CMR10"/>
         </w:rPr>
-        <w:t>Avalanche photo</w:t>
-      </w:r>
+        <w:t xml:space="preserve">Avalanche </w:t>
+      </w:r>
+      <w:proofErr w:type="spellStart"/>
       <w:r>
         <w:rPr>
           <w:rFonts w:ascii="CMR10" w:hAnsi="CMR10" w:cs="CMR10"/>
+        </w:rPr>
+        <w:t>photo</w:t>
+      </w:r>
+      <w:r>
+        <w:rPr>
+          <w:rFonts w:ascii="CMR10" w:hAnsi="CMR10" w:cs="CMR10"/>
           <w:b/>
           <w:strike/>
           <w:color w:val="FF0000"/>
@@ -4546,6 +4966,7 @@
         </w:rPr>
         <w:t>diodes</w:t>
       </w:r>
+      <w:proofErr w:type="spellEnd"/>
       <w:r>
         <w:rPr>
           <w:rFonts w:cstheme="minorHAnsi"/>
@@ -4643,6 +5064,7 @@
         </w:rPr>
         <w:t xml:space="preserve">more radiation hard vacuum </w:t>
       </w:r>
+      <w:proofErr w:type="spellStart"/>
       <w:r>
         <w:rPr>
           <w:rFonts w:cstheme="minorHAnsi"/>
@@ -4651,6 +5073,7 @@
         </w:rPr>
         <w:t>phototriodes</w:t>
       </w:r>
+      <w:proofErr w:type="spellEnd"/>
       <w:r>
         <w:rPr>
           <w:rFonts w:cstheme="minorHAnsi"/>
@@ -5140,7 +5563,21 @@
         <w:rPr>
           <w:rFonts w:cstheme="minorHAnsi"/>
         </w:rPr>
-        <w:t xml:space="preserve"> “…the High Level Trigger (HLT), as it</w:t>
+        <w:t xml:space="preserve"> “…the </w:t>
+      </w:r>
+      <w:proofErr w:type="gramStart"/>
+      <w:r>
+        <w:rPr>
+          <w:rFonts w:cstheme="minorHAnsi"/>
+        </w:rPr>
+        <w:t>High Level</w:t>
+      </w:r>
+      <w:proofErr w:type="gramEnd"/>
+      <w:r>
+        <w:rPr>
+          <w:rFonts w:cstheme="minorHAnsi"/>
+        </w:rPr>
+        <w:t xml:space="preserve"> Trigger (HLT), as it</w:t>
       </w:r>
       <w:r>
         <w:rPr>
@@ -5427,11 +5864,19 @@
         </w:rPr>
         <w:t xml:space="preserve"> </w:t>
       </w:r>
+      <w:proofErr w:type="spellStart"/>
       <w:r>
         <w:rPr>
           <w:rFonts w:eastAsiaTheme="minorEastAsia" w:cstheme="minorHAnsi"/>
         </w:rPr>
-        <w:t>TeV”</w:t>
+        <w:t>TeV</w:t>
+      </w:r>
+      <w:proofErr w:type="spellEnd"/>
+      <w:r>
+        <w:rPr>
+          <w:rFonts w:eastAsiaTheme="minorEastAsia" w:cstheme="minorHAnsi"/>
+        </w:rPr>
+        <w:t>”</w:t>
       </w:r>
     </w:p>
     <w:p>
@@ -5756,6 +6201,7 @@
         </w:rPr>
         <w:t>geometrical reduction factor</w:t>
       </w:r>
+      <w:proofErr w:type="gramStart"/>
       <w:r>
         <w:rPr>
           <w:rFonts w:cstheme="minorHAnsi"/>
@@ -5771,189 +6217,197 @@
           <w:rFonts w:cstheme="minorHAnsi"/>
           <w:iCs/>
         </w:rPr>
+        <w:t>.</w:t>
+      </w:r>
+      <w:proofErr w:type="gramEnd"/>
+      <w:r>
+        <w:rPr>
+          <w:rFonts w:cstheme="minorHAnsi"/>
+          <w:iCs/>
+        </w:rPr>
+        <w:t>”</w:t>
+      </w:r>
+    </w:p>
+    <w:p>
+      <w:pPr>
+        <w:pStyle w:val="ListParagraph"/>
+        <w:numPr>
+          <w:ilvl w:val="0"/>
+          <w:numId w:val="1"/>
+        </w:numPr>
+        <w:rPr>
+          <w:rFonts w:cstheme="minorHAnsi"/>
+          <w:iCs/>
+        </w:rPr>
+      </w:pPr>
+      <w:r>
+        <w:rPr>
+          <w:rFonts w:cstheme="minorHAnsi"/>
+          <w:iCs/>
+        </w:rPr>
+        <w:t>The Phase-II Outer Tracker Upgrade:</w:t>
+      </w:r>
+    </w:p>
+    <w:p>
+      <w:pPr>
+        <w:pStyle w:val="ListParagraph"/>
+        <w:numPr>
+          <w:ilvl w:val="1"/>
+          <w:numId w:val="1"/>
+        </w:numPr>
+        <w:rPr>
+          <w:rFonts w:cstheme="minorHAnsi"/>
+        </w:rPr>
+      </w:pPr>
+      <w:r>
+        <w:rPr>
+          <w:rFonts w:cstheme="minorHAnsi"/>
+        </w:rPr>
+        <w:t>Page 61: “</w:t>
+      </w:r>
+      <w:r>
+        <w:rPr>
+          <w:rFonts w:cstheme="minorHAnsi"/>
+        </w:rPr>
+        <w:t>… innermost layers)</w:t>
+      </w:r>
+      <w:r>
+        <w:rPr>
+          <w:rFonts w:cstheme="minorHAnsi"/>
+          <w:b/>
+          <w:color w:val="FF0000"/>
+        </w:rPr>
+        <w:t xml:space="preserve"> [insert space]</w:t>
+      </w:r>
+      <w:r>
+        <w:rPr>
+          <w:rFonts w:cstheme="minorHAnsi"/>
+        </w:rPr>
+        <w:t xml:space="preserve"> </w:t>
+      </w:r>
+      <w:r>
+        <w:rPr>
+          <w:rFonts w:cstheme="minorHAnsi"/>
+        </w:rPr>
+        <w:t>a</w:t>
+      </w:r>
+      <w:r>
+        <w:rPr>
+          <w:rFonts w:cstheme="minorHAnsi"/>
+        </w:rPr>
+        <w:t>nd …</w:t>
+      </w:r>
+      <w:r>
+        <w:rPr>
+          <w:rFonts w:cstheme="minorHAnsi"/>
+        </w:rPr>
+        <w:t>”</w:t>
+      </w:r>
+      <w:r>
+        <w:rPr>
+          <w:rFonts w:cstheme="minorHAnsi"/>
+        </w:rPr>
+        <w:t xml:space="preserve"> </w:t>
+      </w:r>
+      <w:r>
+        <w:rPr>
+          <w:rFonts w:cstheme="minorHAnsi"/>
+          <w:b/>
+          <w:color w:val="7030A0"/>
+        </w:rPr>
+        <w:t>Also picked up by examiners.</w:t>
+      </w:r>
+    </w:p>
+    <w:p>
+      <w:pPr>
+        <w:pStyle w:val="ListParagraph"/>
+        <w:numPr>
+          <w:ilvl w:val="1"/>
+          <w:numId w:val="1"/>
+        </w:numPr>
+        <w:rPr>
+          <w:rFonts w:cstheme="minorHAnsi"/>
+        </w:rPr>
+      </w:pPr>
+      <w:r>
+        <w:rPr>
+          <w:rFonts w:cstheme="minorHAnsi"/>
+        </w:rPr>
+        <w:t xml:space="preserve">Pages 61-62: </w:t>
+      </w:r>
+      <w:r>
+        <w:rPr>
+          <w:rFonts w:cstheme="minorHAnsi"/>
+        </w:rPr>
+        <w:t>Capitalised start of bullet points</w:t>
+      </w:r>
+    </w:p>
+    <w:p>
+      <w:pPr>
+        <w:pStyle w:val="ListParagraph"/>
+        <w:numPr>
+          <w:ilvl w:val="1"/>
+          <w:numId w:val="1"/>
+        </w:numPr>
+        <w:rPr>
+          <w:rFonts w:cstheme="minorHAnsi"/>
+        </w:rPr>
+      </w:pPr>
+      <w:r>
+        <w:rPr>
+          <w:rFonts w:cstheme="minorHAnsi"/>
+          <w:b/>
+          <w:color w:val="7030A0"/>
+        </w:rPr>
+        <w:t>Examiners</w:t>
+      </w:r>
+      <w:r>
+        <w:rPr>
+          <w:rFonts w:cstheme="minorHAnsi"/>
+          <w:color w:val="7030A0"/>
+        </w:rPr>
+        <w:t xml:space="preserve"> </w:t>
+      </w:r>
+      <w:r>
+        <w:rPr>
+          <w:rFonts w:cstheme="minorHAnsi"/>
+        </w:rPr>
+        <w:t>(Page 62): [</w:t>
+      </w:r>
+      <w:r>
+        <w:rPr>
+          <w:rFonts w:cstheme="minorHAnsi"/>
+          <w:color w:val="7030A0"/>
+        </w:rPr>
+        <w:t>Question</w:t>
+      </w:r>
+      <w:r>
+        <w:rPr>
+          <w:rFonts w:cstheme="minorHAnsi"/>
+        </w:rPr>
+        <w:t>] “</w:t>
+      </w:r>
+      <w:r>
+        <w:rPr>
+          <w:rFonts w:cstheme="minorHAnsi"/>
+          <w:color w:val="7030A0"/>
+        </w:rPr>
+        <w:t xml:space="preserve">… </w:t>
+      </w:r>
+      <w:r>
+        <w:rPr>
+          <w:rFonts w:cstheme="minorHAnsi"/>
+          <w:color w:val="7030A0"/>
+          <w:u w:val="single"/>
+        </w:rPr>
+        <w:t>either 25x100um² or 50x50um²</w:t>
+      </w:r>
+      <w:r>
+        <w:rPr>
+          <w:rFonts w:cstheme="minorHAnsi"/>
+        </w:rPr>
         <w:t>.”</w:t>
       </w:r>
-    </w:p>
-    <w:p>
-      <w:pPr>
-        <w:pStyle w:val="ListParagraph"/>
-        <w:numPr>
-          <w:ilvl w:val="0"/>
-          <w:numId w:val="1"/>
-        </w:numPr>
-        <w:rPr>
-          <w:rFonts w:cstheme="minorHAnsi"/>
-          <w:iCs/>
-        </w:rPr>
-      </w:pPr>
-      <w:r>
-        <w:rPr>
-          <w:rFonts w:cstheme="minorHAnsi"/>
-          <w:iCs/>
-        </w:rPr>
-        <w:t>The Phase-II Outer Tracker Upgrade:</w:t>
-      </w:r>
-    </w:p>
-    <w:p>
-      <w:pPr>
-        <w:pStyle w:val="ListParagraph"/>
-        <w:numPr>
-          <w:ilvl w:val="1"/>
-          <w:numId w:val="1"/>
-        </w:numPr>
-        <w:rPr>
-          <w:rFonts w:cstheme="minorHAnsi"/>
-        </w:rPr>
-      </w:pPr>
-      <w:r>
-        <w:rPr>
-          <w:rFonts w:cstheme="minorHAnsi"/>
-        </w:rPr>
-        <w:t>Page 61: “</w:t>
-      </w:r>
-      <w:r>
-        <w:rPr>
-          <w:rFonts w:cstheme="minorHAnsi"/>
-        </w:rPr>
-        <w:t>… innermost layers)</w:t>
-      </w:r>
-      <w:r>
-        <w:rPr>
-          <w:rFonts w:cstheme="minorHAnsi"/>
-          <w:b/>
-          <w:color w:val="FF0000"/>
-        </w:rPr>
-        <w:t xml:space="preserve"> [insert space]</w:t>
-      </w:r>
-      <w:r>
-        <w:rPr>
-          <w:rFonts w:cstheme="minorHAnsi"/>
-        </w:rPr>
-        <w:t xml:space="preserve"> </w:t>
-      </w:r>
-      <w:r>
-        <w:rPr>
-          <w:rFonts w:cstheme="minorHAnsi"/>
-        </w:rPr>
-        <w:t>a</w:t>
-      </w:r>
-      <w:r>
-        <w:rPr>
-          <w:rFonts w:cstheme="minorHAnsi"/>
-        </w:rPr>
-        <w:t>nd …</w:t>
-      </w:r>
-      <w:r>
-        <w:rPr>
-          <w:rFonts w:cstheme="minorHAnsi"/>
-        </w:rPr>
-        <w:t>”</w:t>
-      </w:r>
-      <w:r>
-        <w:rPr>
-          <w:rFonts w:cstheme="minorHAnsi"/>
-        </w:rPr>
-        <w:t xml:space="preserve"> </w:t>
-      </w:r>
-      <w:r>
-        <w:rPr>
-          <w:rFonts w:cstheme="minorHAnsi"/>
-          <w:b/>
-          <w:color w:val="7030A0"/>
-        </w:rPr>
-        <w:t>Also picked up by examiners.</w:t>
-      </w:r>
-    </w:p>
-    <w:p>
-      <w:pPr>
-        <w:pStyle w:val="ListParagraph"/>
-        <w:numPr>
-          <w:ilvl w:val="1"/>
-          <w:numId w:val="1"/>
-        </w:numPr>
-        <w:rPr>
-          <w:rFonts w:cstheme="minorHAnsi"/>
-        </w:rPr>
-      </w:pPr>
-      <w:r>
-        <w:rPr>
-          <w:rFonts w:cstheme="minorHAnsi"/>
-        </w:rPr>
-        <w:t xml:space="preserve">Pages 61-62: </w:t>
-      </w:r>
-      <w:r>
-        <w:rPr>
-          <w:rFonts w:cstheme="minorHAnsi"/>
-        </w:rPr>
-        <w:t>Capitalised start of bullet points</w:t>
-      </w:r>
-    </w:p>
-    <w:p>
-      <w:pPr>
-        <w:pStyle w:val="ListParagraph"/>
-        <w:numPr>
-          <w:ilvl w:val="1"/>
-          <w:numId w:val="1"/>
-        </w:numPr>
-        <w:rPr>
-          <w:rFonts w:cstheme="minorHAnsi"/>
-        </w:rPr>
-      </w:pPr>
-      <w:r>
-        <w:rPr>
-          <w:rFonts w:cstheme="minorHAnsi"/>
-          <w:b/>
-          <w:color w:val="7030A0"/>
-        </w:rPr>
-        <w:t>Examiners</w:t>
-      </w:r>
-      <w:r>
-        <w:rPr>
-          <w:rFonts w:cstheme="minorHAnsi"/>
-          <w:color w:val="7030A0"/>
-        </w:rPr>
-        <w:t xml:space="preserve"> </w:t>
-      </w:r>
-      <w:r>
-        <w:rPr>
-          <w:rFonts w:cstheme="minorHAnsi"/>
-        </w:rPr>
-        <w:t>(Page 62): [</w:t>
-      </w:r>
-      <w:r>
-        <w:rPr>
-          <w:rFonts w:cstheme="minorHAnsi"/>
-          <w:color w:val="7030A0"/>
-        </w:rPr>
-        <w:t>Question</w:t>
-      </w:r>
-      <w:r>
-        <w:rPr>
-          <w:rFonts w:cstheme="minorHAnsi"/>
-        </w:rPr>
-        <w:t>] “</w:t>
-      </w:r>
-      <w:r>
-        <w:rPr>
-          <w:rFonts w:cstheme="minorHAnsi"/>
-          <w:color w:val="7030A0"/>
-        </w:rPr>
-        <w:t xml:space="preserve">… </w:t>
-      </w:r>
-      <w:r>
-        <w:rPr>
-          <w:rFonts w:cstheme="minorHAnsi"/>
-          <w:color w:val="7030A0"/>
-          <w:u w:val="single"/>
-        </w:rPr>
-        <w:t>either 25x100um² or 50x50um²</w:t>
-      </w:r>
-      <w:r>
-        <w:rPr>
-          <w:rFonts w:cstheme="minorHAnsi"/>
-        </w:rPr>
-        <w:t>.”</w:t>
-      </w:r>
       <w:r>
         <w:rPr>
           <w:rFonts w:cstheme="minorHAnsi"/>
@@ -5976,8 +6430,19 @@
           <w:bCs/>
           <w:color w:val="0070C0"/>
         </w:rPr>
-        <w:t xml:space="preserve"> Viva quesiton</w:t>
-      </w:r>
+        <w:t xml:space="preserve"> Viva </w:t>
+      </w:r>
+      <w:proofErr w:type="spellStart"/>
+      <w:r>
+        <w:rPr>
+          <w:rFonts w:cstheme="minorHAnsi"/>
+          <w:b/>
+          <w:bCs/>
+          <w:color w:val="0070C0"/>
+        </w:rPr>
+        <w:t>quesiton</w:t>
+      </w:r>
+      <w:proofErr w:type="spellEnd"/>
     </w:p>
     <w:p>
       <w:pPr>
@@ -6115,7 +6580,23 @@
           <w:rFonts w:cstheme="minorHAnsi"/>
           <w:iCs/>
         </w:rPr>
-        <w:t xml:space="preserve">Page 64: Further details on the two pT-modules can be found in </w:t>
+        <w:t xml:space="preserve">Page 64: Further details on the two </w:t>
+      </w:r>
+      <w:proofErr w:type="spellStart"/>
+      <w:r>
+        <w:rPr>
+          <w:rFonts w:cstheme="minorHAnsi"/>
+          <w:iCs/>
+        </w:rPr>
+        <w:t>pT</w:t>
+      </w:r>
+      <w:proofErr w:type="spellEnd"/>
+      <w:r>
+        <w:rPr>
+          <w:rFonts w:cstheme="minorHAnsi"/>
+          <w:iCs/>
+        </w:rPr>
+        <w:t xml:space="preserve">-modules can be found in </w:t>
       </w:r>
       <w:r>
         <w:rPr>
@@ -6486,27 +6967,43 @@
         <w:rPr>
           <w:rFonts w:cstheme="minorHAnsi"/>
         </w:rPr>
-        <w:t>“as previously demonstrated by the Phase-I Calorimeter Trigger Upgrade</w:t>
-      </w:r>
-      <w:r>
-        <w:rPr>
-          <w:rFonts w:cstheme="minorHAnsi"/>
-        </w:rPr>
-        <w:t xml:space="preserve"> </w:t>
-      </w:r>
-      <w:r>
-        <w:rPr>
-          <w:rFonts w:cstheme="minorHAnsi"/>
-        </w:rPr>
-        <w:t xml:space="preserve"> </w:t>
-      </w:r>
-      <w:r>
-        <w:rPr>
-          <w:rFonts w:cstheme="minorHAnsi"/>
-          <w:b/>
-          <w:color w:val="FF0000"/>
-        </w:rPr>
-        <w:t>[fix reference]</w:t>
+        <w:t xml:space="preserve">“as previously demonstrated by the Phase-I Calorimeter Trigger </w:t>
+      </w:r>
+      <w:proofErr w:type="gramStart"/>
+      <w:r>
+        <w:rPr>
+          <w:rFonts w:cstheme="minorHAnsi"/>
+        </w:rPr>
+        <w:t>Upgrade</w:t>
+      </w:r>
+      <w:r>
+        <w:rPr>
+          <w:rFonts w:cstheme="minorHAnsi"/>
+        </w:rPr>
+        <w:t xml:space="preserve"> </w:t>
+      </w:r>
+      <w:r>
+        <w:rPr>
+          <w:rFonts w:cstheme="minorHAnsi"/>
+        </w:rPr>
+        <w:t xml:space="preserve"> </w:t>
+      </w:r>
+      <w:r>
+        <w:rPr>
+          <w:rFonts w:cstheme="minorHAnsi"/>
+          <w:b/>
+          <w:color w:val="FF0000"/>
+        </w:rPr>
+        <w:t>[</w:t>
+      </w:r>
+      <w:proofErr w:type="gramEnd"/>
+      <w:r>
+        <w:rPr>
+          <w:rFonts w:cstheme="minorHAnsi"/>
+          <w:b/>
+          <w:color w:val="FF0000"/>
+        </w:rPr>
+        <w:t>fix reference]</w:t>
       </w:r>
       <w:r>
         <w:rPr>
@@ -6612,7 +7109,27 @@
           <w:bCs/>
           <w:color w:val="0070C0"/>
         </w:rPr>
-        <w:t>A highly parallelised initial coarse track finding that identifies track candidates that are consistent with a track in the \rphi plane, greatly reducing the data volume and combinatorics that have to be considered by the subsequent stages.</w:t>
+        <w:t>A highly parallelised initial coarse track finding that identifies track candidates that are consistent with a track in the \</w:t>
+      </w:r>
+      <w:proofErr w:type="spellStart"/>
+      <w:r>
+        <w:rPr>
+          <w:rFonts w:cstheme="minorHAnsi"/>
+          <w:b/>
+          <w:bCs/>
+          <w:color w:val="0070C0"/>
+        </w:rPr>
+        <w:t>rphi</w:t>
+      </w:r>
+      <w:proofErr w:type="spellEnd"/>
+      <w:r>
+        <w:rPr>
+          <w:rFonts w:cstheme="minorHAnsi"/>
+          <w:b/>
+          <w:bCs/>
+          <w:color w:val="0070C0"/>
+        </w:rPr>
+        <w:t xml:space="preserve"> plane, greatly reducing the data volume and combinatorics that have to be considered by the subsequent stages.</w:t>
       </w:r>
     </w:p>
     <w:p>
@@ -6658,7 +7175,14 @@
         <w:rPr>
           <w:rFonts w:cstheme="minorHAnsi"/>
         </w:rPr>
-        <w:t xml:space="preserve"> (Page 70): </w:t>
+        <w:t xml:space="preserve"> (Page 70)</w:t>
+      </w:r>
+      <w:proofErr w:type="gramStart"/>
+      <w:r>
+        <w:rPr>
+          <w:rFonts w:cstheme="minorHAnsi"/>
+        </w:rPr>
+        <w:t xml:space="preserve">: </w:t>
       </w:r>
       <w:r>
         <w:rPr>
@@ -6673,6 +7197,7 @@
         </w:rPr>
         <w:t>[</w:t>
       </w:r>
+      <w:proofErr w:type="gramEnd"/>
       <w:r>
         <w:rPr>
           <w:rFonts w:cstheme="minorHAnsi"/>
@@ -6736,7 +7261,14 @@
         <w:rPr>
           <w:rFonts w:cstheme="minorHAnsi"/>
         </w:rPr>
-        <w:t>):</w:t>
+        <w:t>)</w:t>
+      </w:r>
+      <w:proofErr w:type="gramStart"/>
+      <w:r>
+        <w:rPr>
+          <w:rFonts w:cstheme="minorHAnsi"/>
+        </w:rPr>
+        <w:t>:</w:t>
       </w:r>
       <w:r>
         <w:rPr>
@@ -6757,6 +7289,7 @@
         </w:rPr>
         <w:t>[</w:t>
       </w:r>
+      <w:proofErr w:type="gramEnd"/>
       <w:r>
         <w:rPr>
           <w:rFonts w:cstheme="minorHAnsi"/>
@@ -6888,23 +7421,42 @@
           <w:strike/>
           <w:color w:val="FF0000"/>
         </w:rPr>
-        <w:t xml:space="preserve">negatively impact the accuracy of the track parameters fitted to the genuine tracks </w:t>
-      </w:r>
-      <w:r>
-        <w:rPr>
-          <w:rFonts w:cstheme="minorHAnsi"/>
-          <w:b/>
-          <w:color w:val="FF0000"/>
-        </w:rPr>
-        <w:t xml:space="preserve"> </w:t>
-      </w:r>
-      <w:r>
-        <w:rPr>
-          <w:rFonts w:cstheme="minorHAnsi"/>
-          <w:b/>
-          <w:color w:val="FF0000"/>
-        </w:rPr>
-        <w:t xml:space="preserve">degrade </w:t>
+        <w:t xml:space="preserve">negatively impact the accuracy of the track parameters fitted to the genuine </w:t>
+      </w:r>
+      <w:proofErr w:type="gramStart"/>
+      <w:r>
+        <w:rPr>
+          <w:rFonts w:cstheme="minorHAnsi"/>
+          <w:b/>
+          <w:strike/>
+          <w:color w:val="FF0000"/>
+        </w:rPr>
+        <w:t xml:space="preserve">tracks </w:t>
+      </w:r>
+      <w:r>
+        <w:rPr>
+          <w:rFonts w:cstheme="minorHAnsi"/>
+          <w:b/>
+          <w:color w:val="FF0000"/>
+        </w:rPr>
+        <w:t xml:space="preserve"> </w:t>
+      </w:r>
+      <w:r>
+        <w:rPr>
+          <w:rFonts w:cstheme="minorHAnsi"/>
+          <w:b/>
+          <w:color w:val="FF0000"/>
+        </w:rPr>
+        <w:t>degrade</w:t>
+      </w:r>
+      <w:proofErr w:type="gramEnd"/>
+      <w:r>
+        <w:rPr>
+          <w:rFonts w:cstheme="minorHAnsi"/>
+          <w:b/>
+          <w:color w:val="FF0000"/>
+        </w:rPr>
+        <w:t xml:space="preserve"> </w:t>
       </w:r>
       <w:r>
         <w:rPr>
@@ -7028,13 +7580,23 @@
         </w:rPr>
         <w:t xml:space="preserve"> </w:t>
       </w:r>
-      <w:r>
-        <w:rPr>
-          <w:rFonts w:cstheme="minorHAnsi"/>
-          <w:b/>
-          <w:color w:val="FF0000"/>
-        </w:rPr>
-        <w:t xml:space="preserve">simulation studies indicated that approximately half of the track candidates created by the Hough Transform </w:t>
+      <w:proofErr w:type="spellStart"/>
+      <w:r>
+        <w:rPr>
+          <w:rFonts w:cstheme="minorHAnsi"/>
+          <w:b/>
+          <w:color w:val="FF0000"/>
+        </w:rPr>
+        <w:t>simulation</w:t>
+      </w:r>
+      <w:proofErr w:type="spellEnd"/>
+      <w:r>
+        <w:rPr>
+          <w:rFonts w:cstheme="minorHAnsi"/>
+          <w:b/>
+          <w:color w:val="FF0000"/>
+        </w:rPr>
+        <w:t xml:space="preserve"> studies indicated that approximately half of the track candidates created by the Hough Transform </w:t>
       </w:r>
       <w:r>
         <w:rPr>
@@ -7409,22 +7971,40 @@
           <w:iCs/>
           <w:color w:val="FF0000"/>
         </w:rPr>
-        <w:t>for non-linear systems</w:t>
-      </w:r>
-      <w:r>
-        <w:rPr>
-          <w:rFonts w:cstheme="minorHAnsi"/>
-          <w:iCs/>
-          <w:color w:val="FF0000"/>
-        </w:rPr>
-        <w:t xml:space="preserve"> </w:t>
-      </w:r>
-      <w:r>
-        <w:rPr>
-          <w:rFonts w:cstheme="minorHAnsi"/>
-          <w:iCs/>
-        </w:rPr>
-        <w:t>, it …”</w:t>
+        <w:t xml:space="preserve">for non-linear </w:t>
+      </w:r>
+      <w:proofErr w:type="gramStart"/>
+      <w:r>
+        <w:rPr>
+          <w:rFonts w:cstheme="minorHAnsi"/>
+          <w:b/>
+          <w:iCs/>
+          <w:color w:val="FF0000"/>
+        </w:rPr>
+        <w:t>systems</w:t>
+      </w:r>
+      <w:r>
+        <w:rPr>
+          <w:rFonts w:cstheme="minorHAnsi"/>
+          <w:iCs/>
+          <w:color w:val="FF0000"/>
+        </w:rPr>
+        <w:t xml:space="preserve"> </w:t>
+      </w:r>
+      <w:r>
+        <w:rPr>
+          <w:rFonts w:cstheme="minorHAnsi"/>
+          <w:iCs/>
+        </w:rPr>
+        <w:t>,</w:t>
+      </w:r>
+      <w:proofErr w:type="gramEnd"/>
+      <w:r>
+        <w:rPr>
+          <w:rFonts w:cstheme="minorHAnsi"/>
+          <w:iCs/>
+        </w:rPr>
+        <w:t xml:space="preserve"> it …”</w:t>
       </w:r>
     </w:p>
     <w:p>
@@ -7454,8 +8034,9 @@
           <w:strike/>
           <w:color w:val="FF0000"/>
         </w:rPr>
-        <w:t xml:space="preserve">, in certain circumstances, the optimal non-linear filter, </w:t>
-      </w:r>
+        <w:t xml:space="preserve">, in certain circumstances, the optimal non-linear </w:t>
+      </w:r>
+      <w:proofErr w:type="gramStart"/>
       <w:r>
         <w:rPr>
           <w:rFonts w:cstheme="minorHAnsi"/>
@@ -7464,14 +8045,32 @@
           <w:strike/>
           <w:color w:val="FF0000"/>
         </w:rPr>
-        <w:t xml:space="preserve"> </w:t>
-      </w:r>
-      <w:r>
-        <w:rPr>
-          <w:rFonts w:cstheme="minorHAnsi"/>
-          <w:iCs/>
-        </w:rPr>
-        <w:t>it …”</w:t>
+        <w:t xml:space="preserve">filter, </w:t>
+      </w:r>
+      <w:r>
+        <w:rPr>
+          <w:rFonts w:cstheme="minorHAnsi"/>
+          <w:b/>
+          <w:iCs/>
+          <w:strike/>
+          <w:color w:val="FF0000"/>
+        </w:rPr>
+        <w:t xml:space="preserve"> </w:t>
+      </w:r>
+      <w:r>
+        <w:rPr>
+          <w:rFonts w:cstheme="minorHAnsi"/>
+          <w:iCs/>
+        </w:rPr>
+        <w:t>it</w:t>
+      </w:r>
+      <w:proofErr w:type="gramEnd"/>
+      <w:r>
+        <w:rPr>
+          <w:rFonts w:cstheme="minorHAnsi"/>
+          <w:iCs/>
+        </w:rPr>
+        <w:t xml:space="preserve"> …”</w:t>
       </w:r>
     </w:p>
     <w:p>
@@ -7582,7 +8181,14 @@
         <w:rPr>
           <w:rFonts w:cstheme="minorHAnsi"/>
         </w:rPr>
-        <w:t xml:space="preserve">): </w:t>
+        <w:t>)</w:t>
+      </w:r>
+      <w:proofErr w:type="gramStart"/>
+      <w:r>
+        <w:rPr>
+          <w:rFonts w:cstheme="minorHAnsi"/>
+        </w:rPr>
+        <w:t xml:space="preserve">: </w:t>
       </w:r>
       <w:r>
         <w:rPr>
@@ -7597,6 +8203,7 @@
         </w:rPr>
         <w:t>[</w:t>
       </w:r>
+      <w:proofErr w:type="gramEnd"/>
       <w:r>
         <w:rPr>
           <w:rFonts w:cstheme="minorHAnsi"/>
@@ -7670,13 +8277,27 @@
         <w:rPr>
           <w:rFonts w:cstheme="minorHAnsi"/>
         </w:rPr>
-        <w:t xml:space="preserve"> (Page 72):  </w:t>
-      </w:r>
-      <w:r>
-        <w:rPr>
-          <w:rFonts w:cstheme="minorHAnsi"/>
-        </w:rPr>
-        <w:t xml:space="preserve">“…as the DR algorithm </w:t>
+        <w:t xml:space="preserve"> (Page 72)</w:t>
+      </w:r>
+      <w:proofErr w:type="gramStart"/>
+      <w:r>
+        <w:rPr>
+          <w:rFonts w:cstheme="minorHAnsi"/>
+        </w:rPr>
+        <w:t xml:space="preserve">:  </w:t>
+      </w:r>
+      <w:r>
+        <w:rPr>
+          <w:rFonts w:cstheme="minorHAnsi"/>
+        </w:rPr>
+        <w:t>“</w:t>
+      </w:r>
+      <w:proofErr w:type="gramEnd"/>
+      <w:r>
+        <w:rPr>
+          <w:rFonts w:cstheme="minorHAnsi"/>
+        </w:rPr>
+        <w:t xml:space="preserve">…as the DR algorithm </w:t>
       </w:r>
       <w:r>
         <w:rPr>
@@ -7805,7 +8426,21 @@
         <w:rPr>
           <w:rFonts w:cstheme="minorHAnsi"/>
         </w:rPr>
-        <w:t xml:space="preserve">):  “…events  </w:t>
+        <w:t>)</w:t>
+      </w:r>
+      <w:proofErr w:type="gramStart"/>
+      <w:r>
+        <w:rPr>
+          <w:rFonts w:cstheme="minorHAnsi"/>
+        </w:rPr>
+        <w:t>:  “</w:t>
+      </w:r>
+      <w:proofErr w:type="gramEnd"/>
+      <w:r>
+        <w:rPr>
+          <w:rFonts w:cstheme="minorHAnsi"/>
+        </w:rPr>
+        <w:t xml:space="preserve">…events  </w:t>
       </w:r>
       <w:r>
         <w:rPr>
@@ -7900,13 +8535,27 @@
         <w:rPr>
           <w:rFonts w:cstheme="minorHAnsi"/>
         </w:rPr>
-        <w:t xml:space="preserve"> (Page 73):  </w:t>
-      </w:r>
-      <w:r>
-        <w:rPr>
-          <w:rFonts w:cstheme="minorHAnsi"/>
-        </w:rPr>
-        <w:t xml:space="preserve">“It was found that </w:t>
+        <w:t xml:space="preserve"> (Page 73)</w:t>
+      </w:r>
+      <w:proofErr w:type="gramStart"/>
+      <w:r>
+        <w:rPr>
+          <w:rFonts w:cstheme="minorHAnsi"/>
+        </w:rPr>
+        <w:t xml:space="preserve">:  </w:t>
+      </w:r>
+      <w:r>
+        <w:rPr>
+          <w:rFonts w:cstheme="minorHAnsi"/>
+        </w:rPr>
+        <w:t>“</w:t>
+      </w:r>
+      <w:proofErr w:type="gramEnd"/>
+      <w:r>
+        <w:rPr>
+          <w:rFonts w:cstheme="minorHAnsi"/>
+        </w:rPr>
+        <w:t xml:space="preserve">It was found that </w:t>
       </w:r>
       <w:r>
         <w:rPr>
@@ -8149,7 +8798,14 @@
         <w:rPr>
           <w:rFonts w:cstheme="minorHAnsi"/>
         </w:rPr>
-        <w:t xml:space="preserve"> (Page 74):  </w:t>
+        <w:t xml:space="preserve"> (Page 74)</w:t>
+      </w:r>
+      <w:proofErr w:type="gramStart"/>
+      <w:r>
+        <w:rPr>
+          <w:rFonts w:cstheme="minorHAnsi"/>
+        </w:rPr>
+        <w:t xml:space="preserve">:  </w:t>
       </w:r>
       <w:r>
         <w:rPr>
@@ -8157,6 +8813,7 @@
         </w:rPr>
         <w:t>“</w:t>
       </w:r>
+      <w:proofErr w:type="gramEnd"/>
       <w:r>
         <w:rPr>
           <w:rFonts w:cstheme="minorHAnsi"/>
@@ -8208,7 +8865,14 @@
         <w:rPr>
           <w:rFonts w:cstheme="minorHAnsi"/>
         </w:rPr>
-        <w:t xml:space="preserve"> (Page 74): </w:t>
+        <w:t xml:space="preserve"> (Page 74)</w:t>
+      </w:r>
+      <w:proofErr w:type="gramStart"/>
+      <w:r>
+        <w:rPr>
+          <w:rFonts w:cstheme="minorHAnsi"/>
+        </w:rPr>
+        <w:t xml:space="preserve">: </w:t>
       </w:r>
       <w:r>
         <w:rPr>
@@ -8222,7 +8886,15 @@
           <w:rFonts w:cstheme="minorHAnsi"/>
           <w:iCs/>
         </w:rPr>
-        <w:t xml:space="preserve">“… </w:t>
+        <w:t>“</w:t>
+      </w:r>
+      <w:proofErr w:type="gramEnd"/>
+      <w:r>
+        <w:rPr>
+          <w:rFonts w:cstheme="minorHAnsi"/>
+          <w:iCs/>
+        </w:rPr>
+        <w:t xml:space="preserve">… </w:t>
       </w:r>
       <w:r>
         <w:rPr>
@@ -8286,7 +8958,21 @@
         <w:rPr>
           <w:rFonts w:cstheme="minorHAnsi"/>
         </w:rPr>
-        <w:t xml:space="preserve"> (Page 74):  “A track is </w:t>
+        <w:t xml:space="preserve"> (Page 74)</w:t>
+      </w:r>
+      <w:proofErr w:type="gramStart"/>
+      <w:r>
+        <w:rPr>
+          <w:rFonts w:cstheme="minorHAnsi"/>
+        </w:rPr>
+        <w:t>:  “</w:t>
+      </w:r>
+      <w:proofErr w:type="gramEnd"/>
+      <w:r>
+        <w:rPr>
+          <w:rFonts w:cstheme="minorHAnsi"/>
+        </w:rPr>
+        <w:t xml:space="preserve">A track is </w:t>
       </w:r>
       <w:r>
         <w:rPr>
@@ -8390,7 +9076,21 @@
         <w:rPr>
           <w:rFonts w:cstheme="minorHAnsi"/>
         </w:rPr>
-        <w:t xml:space="preserve">):  “… a </w:t>
+        <w:t>)</w:t>
+      </w:r>
+      <w:proofErr w:type="gramStart"/>
+      <w:r>
+        <w:rPr>
+          <w:rFonts w:cstheme="minorHAnsi"/>
+        </w:rPr>
+        <w:t>:  “</w:t>
+      </w:r>
+      <w:proofErr w:type="gramEnd"/>
+      <w:r>
+        <w:rPr>
+          <w:rFonts w:cstheme="minorHAnsi"/>
+        </w:rPr>
+        <w:t xml:space="preserve">… a </w:t>
       </w:r>
       <w:r>
         <w:rPr>
@@ -8534,7 +9234,16 @@
           <w:iCs/>
           <w:u w:val="single"/>
         </w:rPr>
-        <w:t>… s</w:t>
+        <w:t xml:space="preserve">… </w:t>
+      </w:r>
+      <w:proofErr w:type="spellStart"/>
+      <w:r>
+        <w:rPr>
+          <w:rFonts w:cstheme="minorHAnsi"/>
+          <w:iCs/>
+          <w:u w:val="single"/>
+        </w:rPr>
+        <w:t>s</w:t>
       </w:r>
       <w:r>
         <w:rPr>
@@ -8545,6 +9254,7 @@
         </w:rPr>
         <w:t>i</w:t>
       </w:r>
+      <w:proofErr w:type="spellEnd"/>
       <w:r>
         <w:rPr>
           <w:rFonts w:cstheme="minorHAnsi"/>
@@ -8568,6 +9278,7 @@
         </w:rPr>
         <w:t xml:space="preserve">change in voice used and define </w:t>
       </w:r>
+      <w:proofErr w:type="spellStart"/>
       <w:r>
         <w:rPr>
           <w:rFonts w:cstheme="minorHAnsi"/>
@@ -8577,6 +9288,7 @@
         </w:rPr>
         <w:t>i</w:t>
       </w:r>
+      <w:proofErr w:type="spellEnd"/>
       <w:r>
         <w:rPr>
           <w:rFonts w:cstheme="minorHAnsi"/>
@@ -8796,7 +9508,23 @@
           <w:rFonts w:cstheme="minorHAnsi"/>
           <w:iCs/>
         </w:rPr>
-        <w:t xml:space="preserve"> (Page 77):  “After this validation process</w:t>
+        <w:t xml:space="preserve"> (Page 77)</w:t>
+      </w:r>
+      <w:proofErr w:type="gramStart"/>
+      <w:r>
+        <w:rPr>
+          <w:rFonts w:cstheme="minorHAnsi"/>
+          <w:iCs/>
+        </w:rPr>
+        <w:t>:  “</w:t>
+      </w:r>
+      <w:proofErr w:type="gramEnd"/>
+      <w:r>
+        <w:rPr>
+          <w:rFonts w:cstheme="minorHAnsi"/>
+          <w:iCs/>
+        </w:rPr>
+        <w:t>After this validation process</w:t>
       </w:r>
       <w:r>
         <w:rPr>
@@ -8851,8 +9579,17 @@
           <w:rFonts w:cstheme="minorHAnsi"/>
           <w:iCs/>
         </w:rPr>
-        <w:t xml:space="preserve"> (Page 77):  [</w:t>
-      </w:r>
+        <w:t xml:space="preserve"> (Page 77)</w:t>
+      </w:r>
+      <w:proofErr w:type="gramStart"/>
+      <w:r>
+        <w:rPr>
+          <w:rFonts w:cstheme="minorHAnsi"/>
+          <w:iCs/>
+        </w:rPr>
+        <w:t>:  [</w:t>
+      </w:r>
+      <w:proofErr w:type="gramEnd"/>
       <w:r>
         <w:rPr>
           <w:rFonts w:cstheme="minorHAnsi"/>
@@ -8875,13 +9612,23 @@
         </w:rPr>
         <w:t xml:space="preserve"> </w:t>
       </w:r>
-      <w:r>
-        <w:rPr>
-          <w:rFonts w:cstheme="minorHAnsi"/>
-          <w:b/>
-          <w:color w:val="0070C0"/>
-        </w:rPr>
-        <w:t>Viva question, was asked, but rephrased a tad for clarity.</w:t>
+      <w:proofErr w:type="gramStart"/>
+      <w:r>
+        <w:rPr>
+          <w:rFonts w:cstheme="minorHAnsi"/>
+          <w:b/>
+          <w:color w:val="0070C0"/>
+        </w:rPr>
+        <w:t>Viva question,</w:t>
+      </w:r>
+      <w:proofErr w:type="gramEnd"/>
+      <w:r>
+        <w:rPr>
+          <w:rFonts w:cstheme="minorHAnsi"/>
+          <w:b/>
+          <w:color w:val="0070C0"/>
+        </w:rPr>
+        <w:t xml:space="preserve"> was asked, but rephrased a tad for clarity.</w:t>
       </w:r>
     </w:p>
     <w:p>
@@ -9000,6 +9747,7 @@
         </w:rPr>
         <w:t xml:space="preserve"> [</w:t>
       </w:r>
+      <w:proofErr w:type="gramStart"/>
       <w:r>
         <w:rPr>
           <w:rFonts w:cstheme="minorHAnsi"/>
@@ -9013,7 +9761,15 @@
           <w:rFonts w:cstheme="minorHAnsi"/>
           <w:iCs/>
         </w:rPr>
-        <w:t>]  Figure 4.9: Error Bars? Structure? What about biases?</w:t>
+        <w:t>]  Figure</w:t>
+      </w:r>
+      <w:proofErr w:type="gramEnd"/>
+      <w:r>
+        <w:rPr>
+          <w:rFonts w:cstheme="minorHAnsi"/>
+          <w:iCs/>
+        </w:rPr>
+        <w:t xml:space="preserve"> 4.9: Error Bars? Structure? What about biases?</w:t>
       </w:r>
       <w:r>
         <w:rPr>
@@ -9242,6 +9998,7 @@
         </w:rPr>
         <w:t xml:space="preserve"> (Page 78): [</w:t>
       </w:r>
+      <w:proofErr w:type="gramStart"/>
       <w:r>
         <w:rPr>
           <w:rFonts w:cstheme="minorHAnsi"/>
@@ -9255,7 +10012,15 @@
           <w:rFonts w:cstheme="minorHAnsi"/>
           <w:iCs/>
         </w:rPr>
-        <w:t>]  Figure 4.9: Error Bar circled.</w:t>
+        <w:t>]  Figure</w:t>
+      </w:r>
+      <w:proofErr w:type="gramEnd"/>
+      <w:r>
+        <w:rPr>
+          <w:rFonts w:cstheme="minorHAnsi"/>
+          <w:iCs/>
+        </w:rPr>
+        <w:t xml:space="preserve"> 4.9: Error Bar circled.</w:t>
       </w:r>
     </w:p>
     <w:p>
@@ -9318,8 +10083,17 @@
           <w:rFonts w:cstheme="minorHAnsi"/>
           <w:iCs/>
         </w:rPr>
-        <w:t xml:space="preserve"> (Page 78):  “</w:t>
-      </w:r>
+        <w:t xml:space="preserve"> (Page 78)</w:t>
+      </w:r>
+      <w:proofErr w:type="gramStart"/>
+      <w:r>
+        <w:rPr>
+          <w:rFonts w:cstheme="minorHAnsi"/>
+          <w:iCs/>
+        </w:rPr>
+        <w:t>:  “</w:t>
+      </w:r>
+      <w:proofErr w:type="gramEnd"/>
       <w:r>
         <w:rPr>
           <w:rFonts w:cstheme="minorHAnsi"/>
@@ -9410,8 +10184,16 @@
         <w:rPr>
           <w:rFonts w:cstheme="minorHAnsi"/>
         </w:rPr>
-        <w:t xml:space="preserve"> (Page 79):  “</w:t>
-      </w:r>
+        <w:t xml:space="preserve"> (Page 79)</w:t>
+      </w:r>
+      <w:proofErr w:type="gramStart"/>
+      <w:r>
+        <w:rPr>
+          <w:rFonts w:cstheme="minorHAnsi"/>
+        </w:rPr>
+        <w:t>:  “</w:t>
+      </w:r>
+      <w:proofErr w:type="gramEnd"/>
       <w:r>
         <w:rPr>
           <w:rFonts w:cstheme="minorHAnsi"/>
@@ -9640,7 +10422,27 @@
           <w:iCs/>
           <w:color w:val="0070C0"/>
         </w:rPr>
-        <w:t xml:space="preserve">Page 80: Resolved large error bars in Fig 4.10 relative pT plots by </w:t>
+        <w:t xml:space="preserve">Page 80: Resolved large error bars in Fig 4.10 relative </w:t>
+      </w:r>
+      <w:proofErr w:type="spellStart"/>
+      <w:r>
+        <w:rPr>
+          <w:rFonts w:cstheme="minorHAnsi"/>
+          <w:b/>
+          <w:iCs/>
+          <w:color w:val="0070C0"/>
+        </w:rPr>
+        <w:t>pT</w:t>
+      </w:r>
+      <w:proofErr w:type="spellEnd"/>
+      <w:r>
+        <w:rPr>
+          <w:rFonts w:cstheme="minorHAnsi"/>
+          <w:b/>
+          <w:iCs/>
+          <w:color w:val="0070C0"/>
+        </w:rPr>
+        <w:t xml:space="preserve"> plots by </w:t>
       </w:r>
       <w:r>
         <w:rPr>
@@ -9756,7 +10558,39 @@
           <w:rFonts w:cstheme="minorHAnsi"/>
           <w:iCs/>
         </w:rPr>
-        <w:t>):  “… lower pT threshold of 2 GeV ... performance of the proposed track-finder system was studied.”, “… robustness studies…”</w:t>
+        <w:t>)</w:t>
+      </w:r>
+      <w:proofErr w:type="gramStart"/>
+      <w:r>
+        <w:rPr>
+          <w:rFonts w:cstheme="minorHAnsi"/>
+          <w:iCs/>
+        </w:rPr>
+        <w:t>:  “</w:t>
+      </w:r>
+      <w:proofErr w:type="gramEnd"/>
+      <w:r>
+        <w:rPr>
+          <w:rFonts w:cstheme="minorHAnsi"/>
+          <w:iCs/>
+        </w:rPr>
+        <w:t xml:space="preserve">… lower </w:t>
+      </w:r>
+      <w:proofErr w:type="spellStart"/>
+      <w:r>
+        <w:rPr>
+          <w:rFonts w:cstheme="minorHAnsi"/>
+          <w:iCs/>
+        </w:rPr>
+        <w:t>pT</w:t>
+      </w:r>
+      <w:proofErr w:type="spellEnd"/>
+      <w:r>
+        <w:rPr>
+          <w:rFonts w:cstheme="minorHAnsi"/>
+          <w:iCs/>
+        </w:rPr>
+        <w:t xml:space="preserve"> threshold of 2 GeV ... performance of the proposed track-finder system was studied.”, “… robustness studies…”</w:t>
       </w:r>
       <w:r>
         <w:rPr>
@@ -9879,14 +10713,32 @@
           <w:iCs/>
           <w:color w:val="7030A0"/>
         </w:rPr>
-        <w:t xml:space="preserve"> 2 </w:t>
-      </w:r>
-      <w:r>
-        <w:rPr>
-          <w:rFonts w:cstheme="minorHAnsi"/>
-          <w:iCs/>
-        </w:rPr>
-        <w:t xml:space="preserve"> (Page </w:t>
+        <w:t xml:space="preserve"> </w:t>
+      </w:r>
+      <w:proofErr w:type="gramStart"/>
+      <w:r>
+        <w:rPr>
+          <w:rFonts w:cstheme="minorHAnsi"/>
+          <w:b/>
+          <w:iCs/>
+          <w:color w:val="7030A0"/>
+        </w:rPr>
+        <w:t xml:space="preserve">2 </w:t>
+      </w:r>
+      <w:r>
+        <w:rPr>
+          <w:rFonts w:cstheme="minorHAnsi"/>
+          <w:iCs/>
+        </w:rPr>
+        <w:t xml:space="preserve"> (</w:t>
+      </w:r>
+      <w:proofErr w:type="gramEnd"/>
+      <w:r>
+        <w:rPr>
+          <w:rFonts w:cstheme="minorHAnsi"/>
+          <w:iCs/>
+        </w:rPr>
+        <w:t xml:space="preserve">Page </w:t>
       </w:r>
       <w:r>
         <w:rPr>
@@ -10015,7 +10867,23 @@
           <w:rFonts w:cstheme="minorHAnsi"/>
           <w:iCs/>
         </w:rPr>
-        <w:t xml:space="preserve"> (Page 82):  “The impact of multiple scattering on the Kalman Filter …” </w:t>
+        <w:t xml:space="preserve"> (Page 82)</w:t>
+      </w:r>
+      <w:proofErr w:type="gramStart"/>
+      <w:r>
+        <w:rPr>
+          <w:rFonts w:cstheme="minorHAnsi"/>
+          <w:iCs/>
+        </w:rPr>
+        <w:t>:  “</w:t>
+      </w:r>
+      <w:proofErr w:type="gramEnd"/>
+      <w:r>
+        <w:rPr>
+          <w:rFonts w:cstheme="minorHAnsi"/>
+          <w:iCs/>
+        </w:rPr>
+        <w:t xml:space="preserve">The impact of multiple scattering on the Kalman Filter …” </w:t>
       </w:r>
       <w:r>
         <w:rPr>
@@ -10041,8 +10909,9 @@
           <w:iCs/>
           <w:color w:val="0070C0"/>
         </w:rPr>
-        <w:t>Also expressed 3GeV on Page 82 in terms of 1/GeV as Fig 4.11 plots eff against 1/pT</w:t>
-      </w:r>
+        <w:t>Also expressed 3GeV on Page 82 in terms of 1/GeV as Fig 4.11 plots eff against 1/</w:t>
+      </w:r>
+      <w:proofErr w:type="spellStart"/>
       <w:r>
         <w:rPr>
           <w:rFonts w:cstheme="minorHAnsi"/>
@@ -10051,7 +10920,72 @@
           <w:iCs/>
           <w:color w:val="0070C0"/>
         </w:rPr>
-        <w:t xml:space="preserve">. Also correct Fig4.11 x-axis label from 1/Pt to 1/pT. </w:t>
+        <w:t>pT</w:t>
+      </w:r>
+      <w:r>
+        <w:rPr>
+          <w:rFonts w:cstheme="minorHAnsi"/>
+          <w:b/>
+          <w:bCs/>
+          <w:iCs/>
+          <w:color w:val="0070C0"/>
+        </w:rPr>
+        <w:t>.</w:t>
+      </w:r>
+      <w:proofErr w:type="spellEnd"/>
+      <w:r>
+        <w:rPr>
+          <w:rFonts w:cstheme="minorHAnsi"/>
+          <w:b/>
+          <w:bCs/>
+          <w:iCs/>
+          <w:color w:val="0070C0"/>
+        </w:rPr>
+        <w:t xml:space="preserve"> </w:t>
+      </w:r>
+      <w:proofErr w:type="gramStart"/>
+      <w:r>
+        <w:rPr>
+          <w:rFonts w:cstheme="minorHAnsi"/>
+          <w:b/>
+          <w:bCs/>
+          <w:iCs/>
+          <w:color w:val="0070C0"/>
+        </w:rPr>
+        <w:t>Also</w:t>
+      </w:r>
+      <w:proofErr w:type="gramEnd"/>
+      <w:r>
+        <w:rPr>
+          <w:rFonts w:cstheme="minorHAnsi"/>
+          <w:b/>
+          <w:bCs/>
+          <w:iCs/>
+          <w:color w:val="0070C0"/>
+        </w:rPr>
+        <w:t xml:space="preserve"> correct Fig4.11 x-axis label from 1/Pt to 1/</w:t>
+      </w:r>
+      <w:proofErr w:type="spellStart"/>
+      <w:r>
+        <w:rPr>
+          <w:rFonts w:cstheme="minorHAnsi"/>
+          <w:b/>
+          <w:bCs/>
+          <w:iCs/>
+          <w:color w:val="0070C0"/>
+        </w:rPr>
+        <w:t>pT.</w:t>
+      </w:r>
+      <w:proofErr w:type="spellEnd"/>
+      <w:r>
+        <w:rPr>
+          <w:rFonts w:cstheme="minorHAnsi"/>
+          <w:b/>
+          <w:bCs/>
+          <w:iCs/>
+          <w:color w:val="0070C0"/>
+        </w:rPr>
+        <w:t xml:space="preserve"> </w:t>
       </w:r>
     </w:p>
     <w:p>
@@ -10123,8 +11057,17 @@
           <w:rFonts w:cstheme="minorHAnsi"/>
           <w:iCs/>
         </w:rPr>
-        <w:t xml:space="preserve"> (Page 85):  [</w:t>
-      </w:r>
+        <w:t xml:space="preserve"> (Page 85)</w:t>
+      </w:r>
+      <w:proofErr w:type="gramStart"/>
+      <w:r>
+        <w:rPr>
+          <w:rFonts w:cstheme="minorHAnsi"/>
+          <w:iCs/>
+        </w:rPr>
+        <w:t>:  [</w:t>
+      </w:r>
+      <w:proofErr w:type="gramEnd"/>
       <w:r>
         <w:rPr>
           <w:rFonts w:cstheme="minorHAnsi"/>
@@ -10191,8 +11134,17 @@
           <w:rFonts w:cstheme="minorHAnsi"/>
           <w:iCs/>
         </w:rPr>
-        <w:t xml:space="preserve"> (Page 85):  [</w:t>
-      </w:r>
+        <w:t xml:space="preserve"> (Page 85)</w:t>
+      </w:r>
+      <w:proofErr w:type="gramStart"/>
+      <w:r>
+        <w:rPr>
+          <w:rFonts w:cstheme="minorHAnsi"/>
+          <w:iCs/>
+        </w:rPr>
+        <w:t>:  [</w:t>
+      </w:r>
+      <w:proofErr w:type="gramEnd"/>
       <w:r>
         <w:rPr>
           <w:rFonts w:cstheme="minorHAnsi"/>
@@ -10228,7 +11180,23 @@
           <w:rFonts w:cstheme="minorHAnsi"/>
           <w:iCs/>
         </w:rPr>
-        <w:t xml:space="preserve"> of 1/pT …” </w:t>
+        <w:t xml:space="preserve"> of 1/</w:t>
+      </w:r>
+      <w:proofErr w:type="spellStart"/>
+      <w:r>
+        <w:rPr>
+          <w:rFonts w:cstheme="minorHAnsi"/>
+          <w:iCs/>
+        </w:rPr>
+        <w:t>pT</w:t>
+      </w:r>
+      <w:proofErr w:type="spellEnd"/>
+      <w:r>
+        <w:rPr>
+          <w:rFonts w:cstheme="minorHAnsi"/>
+          <w:iCs/>
+        </w:rPr>
+        <w:t xml:space="preserve"> …” </w:t>
       </w:r>
       <w:r>
         <w:rPr>
@@ -10457,8 +11425,17 @@
           <w:rFonts w:cstheme="minorHAnsi"/>
           <w:iCs/>
         </w:rPr>
-        <w:t xml:space="preserve"> (Page 85):  [</w:t>
-      </w:r>
+        <w:t xml:space="preserve"> (Page 85)</w:t>
+      </w:r>
+      <w:proofErr w:type="gramStart"/>
+      <w:r>
+        <w:rPr>
+          <w:rFonts w:cstheme="minorHAnsi"/>
+          <w:iCs/>
+        </w:rPr>
+        <w:t>:  [</w:t>
+      </w:r>
+      <w:proofErr w:type="gramEnd"/>
       <w:r>
         <w:rPr>
           <w:rFonts w:cstheme="minorHAnsi"/>
@@ -10501,8 +11478,17 @@
           <w:rFonts w:cstheme="minorHAnsi"/>
           <w:iCs/>
         </w:rPr>
-        <w:t xml:space="preserve"> (Page 86):  [</w:t>
-      </w:r>
+        <w:t xml:space="preserve"> (Page 86)</w:t>
+      </w:r>
+      <w:proofErr w:type="gramStart"/>
+      <w:r>
+        <w:rPr>
+          <w:rFonts w:cstheme="minorHAnsi"/>
+          <w:iCs/>
+        </w:rPr>
+        <w:t>:  [</w:t>
+      </w:r>
+      <w:proofErr w:type="gramEnd"/>
       <w:r>
         <w:rPr>
           <w:rFonts w:cstheme="minorHAnsi"/>
@@ -10537,7 +11523,15 @@
           <w:rFonts w:cstheme="minorHAnsi"/>
           <w:iCs/>
         </w:rPr>
-        <w:t xml:space="preserve"> – the first bin (high p</w:t>
+        <w:t xml:space="preserve"> – the first bin (high </w:t>
+      </w:r>
+      <w:proofErr w:type="spellStart"/>
+      <w:r>
+        <w:rPr>
+          <w:rFonts w:cstheme="minorHAnsi"/>
+          <w:iCs/>
+        </w:rPr>
+        <w:t>p</w:t>
       </w:r>
       <w:r>
         <w:rPr>
@@ -10547,6 +11541,7 @@
         </w:rPr>
         <w:t>T</w:t>
       </w:r>
+      <w:proofErr w:type="spellEnd"/>
       <w:r>
         <w:rPr>
           <w:rFonts w:cstheme="minorHAnsi"/>
@@ -10659,7 +11654,23 @@
           <w:rFonts w:cstheme="minorHAnsi"/>
           <w:iCs/>
         </w:rPr>
-        <w:t xml:space="preserve">(Page 86):  “… whole chain improves when multiple scattering is accounted for in the Kalman Filter …” </w:t>
+        <w:t>(Page 86)</w:t>
+      </w:r>
+      <w:proofErr w:type="gramStart"/>
+      <w:r>
+        <w:rPr>
+          <w:rFonts w:cstheme="minorHAnsi"/>
+          <w:iCs/>
+        </w:rPr>
+        <w:t>:  “</w:t>
+      </w:r>
+      <w:proofErr w:type="gramEnd"/>
+      <w:r>
+        <w:rPr>
+          <w:rFonts w:cstheme="minorHAnsi"/>
+          <w:iCs/>
+        </w:rPr>
+        <w:t xml:space="preserve">… whole chain improves when multiple scattering is accounted for in the Kalman Filter …” </w:t>
       </w:r>
       <w:r>
         <w:rPr>
@@ -10789,7 +11800,16 @@
           <w:iCs/>
           <w:u w:val="single"/>
         </w:rPr>
-        <w:t>of both multiple scattering coefficients are superior across all p</w:t>
+        <w:t xml:space="preserve">of both multiple scattering coefficients are superior across all </w:t>
+      </w:r>
+      <w:proofErr w:type="spellStart"/>
+      <w:r>
+        <w:rPr>
+          <w:rFonts w:cstheme="minorHAnsi"/>
+          <w:iCs/>
+          <w:u w:val="single"/>
+        </w:rPr>
+        <w:t>p</w:t>
       </w:r>
       <w:r>
         <w:rPr>
@@ -10800,6 +11820,7 @@
         </w:rPr>
         <w:t>T</w:t>
       </w:r>
+      <w:proofErr w:type="spellEnd"/>
       <w:r>
         <w:rPr>
           <w:rFonts w:cstheme="minorHAnsi"/>
@@ -10845,7 +11866,16 @@
           <w:iCs/>
           <w:color w:val="7030A0"/>
         </w:rPr>
-        <w:t xml:space="preserve"> 4.16 for 1/p</w:t>
+        <w:t xml:space="preserve"> 4.16 for 1/</w:t>
+      </w:r>
+      <w:proofErr w:type="spellStart"/>
+      <w:r>
+        <w:rPr>
+          <w:rFonts w:cstheme="minorHAnsi"/>
+          <w:iCs/>
+          <w:color w:val="7030A0"/>
+        </w:rPr>
+        <w:t>p</w:t>
       </w:r>
       <w:r>
         <w:rPr>
@@ -10856,6 +11886,7 @@
         </w:rPr>
         <w:t>T</w:t>
       </w:r>
+      <w:proofErr w:type="spellEnd"/>
       <w:r>
         <w:rPr>
           <w:rFonts w:cstheme="minorHAnsi"/>
@@ -10870,7 +11901,16 @@
           <w:iCs/>
           <w:color w:val="7030A0"/>
         </w:rPr>
-        <w:t>to the top paragraph of page 88 (re., the worse 1/p</w:t>
+        <w:t>to the top paragraph of page 88 (re., the worse 1/</w:t>
+      </w:r>
+      <w:proofErr w:type="spellStart"/>
+      <w:r>
+        <w:rPr>
+          <w:rFonts w:cstheme="minorHAnsi"/>
+          <w:iCs/>
+          <w:color w:val="7030A0"/>
+        </w:rPr>
+        <w:t>p</w:t>
       </w:r>
       <w:r>
         <w:rPr>
@@ -10881,6 +11921,7 @@
         </w:rPr>
         <w:t>T</w:t>
       </w:r>
+      <w:proofErr w:type="spellEnd"/>
       <w:r>
         <w:rPr>
           <w:rFonts w:cstheme="minorHAnsi"/>
@@ -11217,43 +12258,6 @@
       <w:pPr>
         <w:pStyle w:val="ListParagraph"/>
         <w:numPr>
-          <w:ilvl w:val="1"/>
-          <w:numId w:val="4"/>
-        </w:numPr>
-        <w:rPr>
-          <w:rFonts w:cstheme="minorHAnsi"/>
-          <w:b/>
-          <w:iCs/>
-          <w:highlight w:val="yellow"/>
-        </w:rPr>
-      </w:pPr>
-      <w:r>
-        <w:rPr>
-          <w:rFonts w:cstheme="minorHAnsi"/>
-          <w:b/>
-          <w:bCs/>
-          <w:iCs/>
-          <w:color w:val="0070C0"/>
-          <w:highlight w:val="yellow"/>
-        </w:rPr>
-        <w:t>Added.</w:t>
-      </w:r>
-      <w:r>
-        <w:rPr>
-          <w:rFonts w:cstheme="minorHAnsi"/>
-          <w:b/>
-          <w:bCs/>
-          <w:iCs/>
-          <w:color w:val="0070C0"/>
-          <w:highlight w:val="yellow"/>
-        </w:rPr>
-        <w:t xml:space="preserve"> But positioning needs sorting out before final submission.</w:t>
-      </w:r>
-    </w:p>
-    <w:p>
-      <w:pPr>
-        <w:pStyle w:val="ListParagraph"/>
-        <w:numPr>
           <w:ilvl w:val="0"/>
           <w:numId w:val="1"/>
         </w:numPr>
@@ -11261,6 +12265,8 @@
           <w:rFonts w:cstheme="minorHAnsi"/>
         </w:rPr>
       </w:pPr>
+      <w:bookmarkStart w:id="0" w:name="_GoBack"/>
+      <w:bookmarkEnd w:id="0"/>
       <w:r>
         <w:rPr>
           <w:rFonts w:cstheme="minorHAnsi"/>
@@ -11819,12 +12825,21 @@
         </w:rPr>
         <w:t xml:space="preserve">electrons’ trajectories in the φ direction, </w:t>
       </w:r>
+      <w:proofErr w:type="spellStart"/>
       <w:r>
         <w:rPr>
           <w:rFonts w:cstheme="minorHAnsi"/>
           <w:u w:val="single" w:color="7030A0"/>
         </w:rPr>
-        <w:t xml:space="preserve">their </w:t>
+        <w:t>their</w:t>
+      </w:r>
+      <w:proofErr w:type="spellEnd"/>
+      <w:r>
+        <w:rPr>
+          <w:rFonts w:cstheme="minorHAnsi"/>
+          <w:u w:val="single" w:color="7030A0"/>
+        </w:rPr>
+        <w:t xml:space="preserve"> </w:t>
       </w:r>
       <w:r>
         <w:rPr>
@@ -11863,7 +12878,32 @@
           <w:rFonts w:cstheme="minorHAnsi"/>
           <w:color w:val="7030A0"/>
         </w:rPr>
-        <w:t>Phrasing (wrt  underlined part).</w:t>
+        <w:t>Phrasing (</w:t>
+      </w:r>
+      <w:proofErr w:type="spellStart"/>
+      <w:proofErr w:type="gramStart"/>
+      <w:r>
+        <w:rPr>
+          <w:rFonts w:cstheme="minorHAnsi"/>
+          <w:color w:val="7030A0"/>
+        </w:rPr>
+        <w:t>wrt</w:t>
+      </w:r>
+      <w:proofErr w:type="spellEnd"/>
+      <w:r>
+        <w:rPr>
+          <w:rFonts w:cstheme="minorHAnsi"/>
+          <w:color w:val="7030A0"/>
+        </w:rPr>
+        <w:t xml:space="preserve">  underlined</w:t>
+      </w:r>
+      <w:proofErr w:type="gramEnd"/>
+      <w:r>
+        <w:rPr>
+          <w:rFonts w:cstheme="minorHAnsi"/>
+          <w:color w:val="7030A0"/>
+        </w:rPr>
+        <w:t xml:space="preserve"> part).</w:t>
       </w:r>
       <w:r>
         <w:rPr>
@@ -11986,12 +13026,21 @@
         </w:rPr>
         <w:t xml:space="preserve"> </w:t>
       </w:r>
-      <w:r>
-        <w:rPr>
-          <w:rFonts w:cstheme="minorHAnsi"/>
-          <w:iCs/>
-        </w:rPr>
-        <w:t>the GSF to precisely determine the</w:t>
+      <w:proofErr w:type="spellStart"/>
+      <w:r>
+        <w:rPr>
+          <w:rFonts w:cstheme="minorHAnsi"/>
+          <w:iCs/>
+        </w:rPr>
+        <w:t>the</w:t>
+      </w:r>
+      <w:proofErr w:type="spellEnd"/>
+      <w:r>
+        <w:rPr>
+          <w:rFonts w:cstheme="minorHAnsi"/>
+          <w:iCs/>
+        </w:rPr>
+        <w:t xml:space="preserve"> GSF to precisely determine the</w:t>
       </w:r>
       <w:r>
         <w:rPr>
@@ -12049,6 +13098,7 @@
         </w:rPr>
         <w:t xml:space="preserve">(Page 96): “If at least one </w:t>
       </w:r>
+      <w:proofErr w:type="spellStart"/>
       <w:r>
         <w:rPr>
           <w:rFonts w:cstheme="minorHAnsi"/>
@@ -12059,6 +13109,7 @@
         </w:rPr>
         <w:t>one</w:t>
       </w:r>
+      <w:proofErr w:type="spellEnd"/>
       <w:r>
         <w:rPr>
           <w:rFonts w:cstheme="minorHAnsi"/>
@@ -12192,7 +13243,23 @@
           <w:rFonts w:cstheme="minorHAnsi"/>
           <w:iCs/>
         </w:rPr>
-        <w:t>underlined section wrt. cone size.</w:t>
+        <w:t xml:space="preserve">underlined section </w:t>
+      </w:r>
+      <w:proofErr w:type="spellStart"/>
+      <w:r>
+        <w:rPr>
+          <w:rFonts w:cstheme="minorHAnsi"/>
+          <w:iCs/>
+        </w:rPr>
+        <w:t>wrt</w:t>
+      </w:r>
+      <w:proofErr w:type="spellEnd"/>
+      <w:r>
+        <w:rPr>
+          <w:rFonts w:cstheme="minorHAnsi"/>
+          <w:iCs/>
+        </w:rPr>
+        <w:t>. cone size.</w:t>
       </w:r>
     </w:p>
     <w:p>
@@ -12819,6 +13886,7 @@
         </w:rPr>
         <w:t xml:space="preserve">and as </w:t>
       </w:r>
+      <w:proofErr w:type="spellStart"/>
       <w:r>
         <w:rPr>
           <w:rFonts w:cstheme="minorHAnsi"/>
@@ -12829,6 +13897,7 @@
         </w:rPr>
         <w:t>as</w:t>
       </w:r>
+      <w:proofErr w:type="spellEnd"/>
       <w:r>
         <w:rPr>
           <w:rFonts w:cstheme="minorHAnsi"/>
@@ -12958,6 +14027,7 @@
         </w:rPr>
         <w:t xml:space="preserve">(Page 102): “… to the known W boson mass of </w:t>
       </w:r>
+      <w:proofErr w:type="spellStart"/>
       <w:r>
         <w:rPr>
           <w:rFonts w:cstheme="minorHAnsi"/>
@@ -12968,6 +14038,7 @@
         </w:rPr>
         <w:t>of</w:t>
       </w:r>
+      <w:proofErr w:type="spellEnd"/>
       <w:r>
         <w:rPr>
           <w:rFonts w:cstheme="minorHAnsi"/>
@@ -13010,7 +14081,23 @@
           <w:rFonts w:cstheme="minorHAnsi"/>
           <w:iCs/>
         </w:rPr>
-        <w:t xml:space="preserve">(Page 102): “The leading b-jet however, is not … from the W boson decay.” </w:t>
+        <w:t>(Page 102): “The leading b-</w:t>
+      </w:r>
+      <w:proofErr w:type="gramStart"/>
+      <w:r>
+        <w:rPr>
+          <w:rFonts w:cstheme="minorHAnsi"/>
+          <w:iCs/>
+        </w:rPr>
+        <w:t>jet</w:t>
+      </w:r>
+      <w:proofErr w:type="gramEnd"/>
+      <w:r>
+        <w:rPr>
+          <w:rFonts w:cstheme="minorHAnsi"/>
+          <w:iCs/>
+        </w:rPr>
+        <w:t xml:space="preserve"> however, is not … from the W boson decay.” </w:t>
       </w:r>
       <w:r>
         <w:rPr>
@@ -13054,7 +14141,21 @@
         <w:rPr>
           <w:rFonts w:cstheme="minorHAnsi"/>
         </w:rPr>
-        <w:t xml:space="preserve">The leading and sub-leading electrons pT &gt; </w:t>
+        <w:t xml:space="preserve">The leading and sub-leading electrons </w:t>
+      </w:r>
+      <w:proofErr w:type="spellStart"/>
+      <w:r>
+        <w:rPr>
+          <w:rFonts w:cstheme="minorHAnsi"/>
+        </w:rPr>
+        <w:t>pT</w:t>
+      </w:r>
+      <w:proofErr w:type="spellEnd"/>
+      <w:r>
+        <w:rPr>
+          <w:rFonts w:cstheme="minorHAnsi"/>
+        </w:rPr>
+        <w:t xml:space="preserve"> &gt; </w:t>
       </w:r>
       <w:r>
         <w:rPr>
@@ -13071,12 +14172,14 @@
         </w:rPr>
         <w:t xml:space="preserve"> </w:t>
       </w:r>
+      <w:proofErr w:type="gramStart"/>
       <w:r>
         <w:rPr>
           <w:rFonts w:cstheme="minorHAnsi"/>
         </w:rPr>
         <w:t>GeV(</w:t>
       </w:r>
+      <w:proofErr w:type="gramEnd"/>
       <w:r>
         <w:rPr>
           <w:rFonts w:cstheme="minorHAnsi"/>
@@ -13103,7 +14206,21 @@
         <w:rPr>
           <w:rFonts w:cstheme="minorHAnsi"/>
         </w:rPr>
-        <w:t xml:space="preserve">The leading and sub-leading muons pT &gt; </w:t>
+        <w:t xml:space="preserve">The leading and sub-leading muons </w:t>
+      </w:r>
+      <w:proofErr w:type="spellStart"/>
+      <w:r>
+        <w:rPr>
+          <w:rFonts w:cstheme="minorHAnsi"/>
+        </w:rPr>
+        <w:t>pT</w:t>
+      </w:r>
+      <w:proofErr w:type="spellEnd"/>
+      <w:r>
+        <w:rPr>
+          <w:rFonts w:cstheme="minorHAnsi"/>
+        </w:rPr>
+        <w:t xml:space="preserve"> &gt; </w:t>
       </w:r>
       <w:r>
         <w:rPr>
@@ -13128,11 +14245,19 @@
         </w:rPr>
         <w:t xml:space="preserve"> </w:t>
       </w:r>
-      <w:r>
-        <w:rPr>
-          <w:rFonts w:cstheme="minorHAnsi"/>
-        </w:rPr>
-        <w:t xml:space="preserve">GeV(20 GeV) respectively and be within eta &lt; </w:t>
+      <w:proofErr w:type="gramStart"/>
+      <w:r>
+        <w:rPr>
+          <w:rFonts w:cstheme="minorHAnsi"/>
+        </w:rPr>
+        <w:t>GeV(</w:t>
+      </w:r>
+      <w:proofErr w:type="gramEnd"/>
+      <w:r>
+        <w:rPr>
+          <w:rFonts w:cstheme="minorHAnsi"/>
+        </w:rPr>
+        <w:t xml:space="preserve">20 GeV) respectively and be within eta &lt; </w:t>
       </w:r>
       <w:r>
         <w:rPr>
@@ -13415,7 +14540,29 @@
           <w:iCs/>
           <w:color w:val="0070C0"/>
         </w:rPr>
-        <w:t>Meant that their variable shapes are similar without occupying the same analytical phase space “… background enriched control regions whose kinematic distributions are similar to the signal region's were …”</w:t>
+        <w:t xml:space="preserve">Meant that their variable shapes are similar without occupying the same analytical phase space “… background enriched control regions whose kinematic distributions are similar to the signal </w:t>
+      </w:r>
+      <w:proofErr w:type="spellStart"/>
+      <w:proofErr w:type="gramStart"/>
+      <w:r>
+        <w:rPr>
+          <w:b/>
+          <w:bCs/>
+          <w:iCs/>
+          <w:color w:val="0070C0"/>
+        </w:rPr>
+        <w:t>region's</w:t>
+      </w:r>
+      <w:proofErr w:type="spellEnd"/>
+      <w:proofErr w:type="gramEnd"/>
+      <w:r>
+        <w:rPr>
+          <w:b/>
+          <w:bCs/>
+          <w:iCs/>
+          <w:color w:val="0070C0"/>
+        </w:rPr>
+        <w:t xml:space="preserve"> were …”</w:t>
       </w:r>
       <w:r>
         <w:rPr>
@@ -13901,7 +15048,27 @@
           <w:iCs/>
           <w:color w:val="7030A0"/>
         </w:rPr>
-        <w:t>Correct pT thresholds used for this control region.</w:t>
+        <w:t xml:space="preserve">Correct </w:t>
+      </w:r>
+      <w:proofErr w:type="spellStart"/>
+      <w:r>
+        <w:rPr>
+          <w:rFonts w:cstheme="minorHAnsi"/>
+          <w:b/>
+          <w:iCs/>
+          <w:color w:val="7030A0"/>
+        </w:rPr>
+        <w:t>pT</w:t>
+      </w:r>
+      <w:proofErr w:type="spellEnd"/>
+      <w:r>
+        <w:rPr>
+          <w:rFonts w:cstheme="minorHAnsi"/>
+          <w:b/>
+          <w:iCs/>
+          <w:color w:val="7030A0"/>
+        </w:rPr>
+        <w:t xml:space="preserve"> thresholds used for this control region.</w:t>
       </w:r>
       <w:r>
         <w:rPr>
@@ -14578,16 +15745,36 @@
           <w:iCs/>
           <w:color w:val="0070C0"/>
         </w:rPr>
-        <w:t xml:space="preserve">one sigma of the tZq signal contained within </w:t>
-      </w:r>
-      <w:r>
-        <w:rPr>
-          <w:rFonts w:cstheme="minorHAnsi"/>
+        <w:t xml:space="preserve">one sigma of the </w:t>
+      </w:r>
+      <w:proofErr w:type="spellStart"/>
+      <w:r>
+        <w:rPr>
           <w:b/>
           <w:bCs/>
           <w:iCs/>
           <w:color w:val="0070C0"/>
         </w:rPr>
+        <w:t>tZq</w:t>
+      </w:r>
+      <w:proofErr w:type="spellEnd"/>
+      <w:r>
+        <w:rPr>
+          <w:b/>
+          <w:bCs/>
+          <w:iCs/>
+          <w:color w:val="0070C0"/>
+        </w:rPr>
+        <w:t xml:space="preserve"> signal contained within </w:t>
+      </w:r>
+      <w:r>
+        <w:rPr>
+          <w:rFonts w:cstheme="minorHAnsi"/>
+          <w:b/>
+          <w:bCs/>
+          <w:iCs/>
+          <w:color w:val="0070C0"/>
+        </w:rPr>
         <w:sym w:font="Symbol" w:char="F063"/>
       </w:r>
       <w:r>
@@ -14683,7 +15870,29 @@
           <w:iCs/>
           <w:color w:val="0070C0"/>
         </w:rPr>
-        <w:t xml:space="preserve"> five sigma </w:t>
+        <w:t xml:space="preserve"> five </w:t>
+      </w:r>
+      <w:proofErr w:type="gramStart"/>
+      <w:r>
+        <w:rPr>
+          <w:rFonts w:cstheme="minorHAnsi"/>
+          <w:b/>
+          <w:bCs/>
+          <w:iCs/>
+          <w:color w:val="0070C0"/>
+        </w:rPr>
+        <w:t>sigma</w:t>
+      </w:r>
+      <w:proofErr w:type="gramEnd"/>
+      <w:r>
+        <w:rPr>
+          <w:rFonts w:cstheme="minorHAnsi"/>
+          <w:b/>
+          <w:bCs/>
+          <w:iCs/>
+          <w:color w:val="0070C0"/>
+        </w:rPr>
+        <w:t xml:space="preserve"> </w:t>
       </w:r>
       <w:r>
         <w:rPr>
@@ -14828,6 +16037,7 @@
         </w:rPr>
         <w:t xml:space="preserve">Page 105: </w:t>
       </w:r>
+      <w:proofErr w:type="gramStart"/>
       <w:r>
         <w:rPr>
           <w:rFonts w:cstheme="minorHAnsi"/>
@@ -14842,6 +16052,7 @@
         </w:rPr>
         <w:t>)</w:t>
       </w:r>
+      <w:proofErr w:type="gramEnd"/>
       <w:r>
         <w:rPr>
           <w:rFonts w:cstheme="minorHAnsi"/>
@@ -15427,13 +16638,27 @@
         <w:rPr>
           <w:rFonts w:cstheme="minorHAnsi"/>
         </w:rPr>
-        <w:t xml:space="preserve">Table 6.1 - </w:t>
-      </w:r>
-      <w:r>
-        <w:rPr>
-          <w:rFonts w:cstheme="minorHAnsi"/>
-        </w:rPr>
-        <w:t>!M and !E for Single Electron and Single Muon.</w:t>
+        <w:t xml:space="preserve">Table 6.1 </w:t>
+      </w:r>
+      <w:proofErr w:type="gramStart"/>
+      <w:r>
+        <w:rPr>
+          <w:rFonts w:cstheme="minorHAnsi"/>
+        </w:rPr>
+        <w:t xml:space="preserve">- </w:t>
+      </w:r>
+      <w:r>
+        <w:rPr>
+          <w:rFonts w:cstheme="minorHAnsi"/>
+        </w:rPr>
+        <w:t>!M</w:t>
+      </w:r>
+      <w:proofErr w:type="gramEnd"/>
+      <w:r>
+        <w:rPr>
+          <w:rFonts w:cstheme="minorHAnsi"/>
+        </w:rPr>
+        <w:t xml:space="preserve"> and !E for Single Electron and Single Muon.</w:t>
       </w:r>
     </w:p>
     <w:p>
@@ -15459,15 +16684,31 @@
         <w:rPr>
           <w:rFonts w:cstheme="minorHAnsi"/>
         </w:rPr>
-        <w:t>(Page 106): “… control region</w:t>
-      </w:r>
-      <w:r>
-        <w:rPr>
-          <w:rFonts w:cstheme="minorHAnsi"/>
-          <w:b/>
-          <w:color w:val="FF0000"/>
-        </w:rPr>
-        <w:t>[missing space]</w:t>
+        <w:t xml:space="preserve">(Page 106): “… control </w:t>
+      </w:r>
+      <w:proofErr w:type="gramStart"/>
+      <w:r>
+        <w:rPr>
+          <w:rFonts w:cstheme="minorHAnsi"/>
+        </w:rPr>
+        <w:t>region</w:t>
+      </w:r>
+      <w:r>
+        <w:rPr>
+          <w:rFonts w:cstheme="minorHAnsi"/>
+          <w:b/>
+          <w:color w:val="FF0000"/>
+        </w:rPr>
+        <w:t>[</w:t>
+      </w:r>
+      <w:proofErr w:type="gramEnd"/>
+      <w:r>
+        <w:rPr>
+          <w:rFonts w:cstheme="minorHAnsi"/>
+          <w:b/>
+          <w:color w:val="FF0000"/>
+        </w:rPr>
+        <w:t>missing space]</w:t>
       </w:r>
       <w:r>
         <w:rPr>
@@ -15655,13 +16896,23 @@
         </w:rPr>
         <w:t xml:space="preserve">(Page 108): “… at </w:t>
       </w:r>
+      <w:proofErr w:type="spellStart"/>
       <w:r>
         <w:rPr>
           <w:rFonts w:cstheme="minorHAnsi"/>
           <w:iCs/>
           <w:u w:val="single" w:color="7030A0"/>
         </w:rPr>
-        <w:t>raddi up to 5m</w:t>
+        <w:t>raddi</w:t>
+      </w:r>
+      <w:proofErr w:type="spellEnd"/>
+      <w:r>
+        <w:rPr>
+          <w:rFonts w:cstheme="minorHAnsi"/>
+          <w:iCs/>
+          <w:u w:val="single" w:color="7030A0"/>
+        </w:rPr>
+        <w:t xml:space="preserve"> up to 5m</w:t>
       </w:r>
       <w:r>
         <w:rPr>
@@ -16137,15 +17388,53 @@
           <w:iCs/>
           <w:color w:val="0070C0"/>
         </w:rPr>
-        <w:t xml:space="preserve"> “ - </w:t>
-      </w:r>
-      <w:r>
-        <w:rPr>
-          <w:b/>
-          <w:iCs/>
-          <w:color w:val="0070C0"/>
-        </w:rPr>
-        <w:t>a conversion veto - is applied for all working points. The photon to electron conversion veto tests if a pair of electron tracks originate from a common displaced vertex. Any electron which fails this criteria is rejected.</w:t>
+        <w:t xml:space="preserve"> </w:t>
+      </w:r>
+      <w:proofErr w:type="gramStart"/>
+      <w:r>
+        <w:rPr>
+          <w:rFonts w:cstheme="minorHAnsi"/>
+          <w:b/>
+          <w:iCs/>
+          <w:color w:val="0070C0"/>
+        </w:rPr>
+        <w:t>“ -</w:t>
+      </w:r>
+      <w:proofErr w:type="gramEnd"/>
+      <w:r>
+        <w:rPr>
+          <w:rFonts w:cstheme="minorHAnsi"/>
+          <w:b/>
+          <w:iCs/>
+          <w:color w:val="0070C0"/>
+        </w:rPr>
+        <w:t xml:space="preserve"> </w:t>
+      </w:r>
+      <w:r>
+        <w:rPr>
+          <w:b/>
+          <w:iCs/>
+          <w:color w:val="0070C0"/>
+        </w:rPr>
+        <w:t xml:space="preserve">a conversion veto - is applied for all working points. The photon to electron conversion veto tests if a pair of electron tracks originate from a common displaced vertex. Any electron which fails </w:t>
+      </w:r>
+      <w:proofErr w:type="gramStart"/>
+      <w:r>
+        <w:rPr>
+          <w:b/>
+          <w:iCs/>
+          <w:color w:val="0070C0"/>
+        </w:rPr>
+        <w:t>this criteria</w:t>
+      </w:r>
+      <w:proofErr w:type="gramEnd"/>
+      <w:r>
+        <w:rPr>
+          <w:b/>
+          <w:iCs/>
+          <w:color w:val="0070C0"/>
+        </w:rPr>
+        <w:t xml:space="preserve"> is rejected.</w:t>
       </w:r>
       <w:r>
         <w:rPr>
@@ -16281,7 +17570,47 @@
           <w:iCs/>
           <w:color w:val="0070C0"/>
         </w:rPr>
-        <w:t>“﻿The values of the latter were set by the MVA determining the optimum values for a given selection efficiency, using simulated Z+jets and \ttbar+jets events as the signal and background processes respectively.”</w:t>
+        <w:t xml:space="preserve">“﻿The values of the latter were set by the MVA determining the optimum values for a given selection efficiency, using simulated </w:t>
+      </w:r>
+      <w:proofErr w:type="spellStart"/>
+      <w:r>
+        <w:rPr>
+          <w:rFonts w:cstheme="minorHAnsi"/>
+          <w:b/>
+          <w:iCs/>
+          <w:color w:val="0070C0"/>
+        </w:rPr>
+        <w:t>Z+jets</w:t>
+      </w:r>
+      <w:proofErr w:type="spellEnd"/>
+      <w:r>
+        <w:rPr>
+          <w:rFonts w:cstheme="minorHAnsi"/>
+          <w:b/>
+          <w:iCs/>
+          <w:color w:val="0070C0"/>
+        </w:rPr>
+        <w:t xml:space="preserve"> and \</w:t>
+      </w:r>
+      <w:proofErr w:type="spellStart"/>
+      <w:r>
+        <w:rPr>
+          <w:rFonts w:cstheme="minorHAnsi"/>
+          <w:b/>
+          <w:iCs/>
+          <w:color w:val="0070C0"/>
+        </w:rPr>
+        <w:t>ttbar+jets</w:t>
+      </w:r>
+      <w:proofErr w:type="spellEnd"/>
+      <w:r>
+        <w:rPr>
+          <w:rFonts w:cstheme="minorHAnsi"/>
+          <w:b/>
+          <w:iCs/>
+          <w:color w:val="0070C0"/>
+        </w:rPr>
+        <w:t xml:space="preserve"> events as the signal and background processes respectively.”</w:t>
       </w:r>
     </w:p>
     <w:p>
@@ -16360,7 +17689,29 @@
           <w:iCs/>
           <w:color w:val="0070C0"/>
         </w:rPr>
-        <w:t>n: i.e. the RMS along the η direction inside the 5x5 iη tower.</w:t>
+        <w:t xml:space="preserve">n: i.e. the RMS along the η direction inside the 5x5 </w:t>
+      </w:r>
+      <w:proofErr w:type="spellStart"/>
+      <w:r>
+        <w:rPr>
+          <w:rFonts w:cstheme="minorHAnsi"/>
+          <w:b/>
+          <w:bCs/>
+          <w:iCs/>
+          <w:color w:val="0070C0"/>
+        </w:rPr>
+        <w:t>iη</w:t>
+      </w:r>
+      <w:proofErr w:type="spellEnd"/>
+      <w:r>
+        <w:rPr>
+          <w:rFonts w:cstheme="minorHAnsi"/>
+          <w:b/>
+          <w:bCs/>
+          <w:iCs/>
+          <w:color w:val="0070C0"/>
+        </w:rPr>
+        <w:t xml:space="preserve"> tower.</w:t>
       </w:r>
     </w:p>
     <w:p>
@@ -16695,7 +18046,25 @@
           <w:b/>
           <w:color w:val="0070C0"/>
         </w:rPr>
-        <w:t>Checked CMS twiki page – they are correct! (</w:t>
+        <w:t xml:space="preserve">Checked CMS </w:t>
+      </w:r>
+      <w:proofErr w:type="spellStart"/>
+      <w:r>
+        <w:rPr>
+          <w:rFonts w:cstheme="minorHAnsi"/>
+          <w:b/>
+          <w:color w:val="0070C0"/>
+        </w:rPr>
+        <w:t>twiki</w:t>
+      </w:r>
+      <w:proofErr w:type="spellEnd"/>
+      <w:r>
+        <w:rPr>
+          <w:rFonts w:cstheme="minorHAnsi"/>
+          <w:b/>
+          <w:color w:val="0070C0"/>
+        </w:rPr>
+        <w:t xml:space="preserve"> page – they are correct! (</w:t>
       </w:r>
       <w:hyperlink r:id="rId8" w:history="1">
         <w:r>
@@ -16757,13 +18126,27 @@
         <w:rPr>
           <w:rFonts w:cstheme="minorHAnsi"/>
         </w:rPr>
-        <w:t>(Page 113):</w:t>
-      </w:r>
-      <w:r>
-        <w:rPr>
-          <w:rFonts w:cstheme="minorHAnsi"/>
-        </w:rPr>
-        <w:t xml:space="preserve"> ): “… defined in </w:t>
+        <w:t>(Page 113)</w:t>
+      </w:r>
+      <w:proofErr w:type="gramStart"/>
+      <w:r>
+        <w:rPr>
+          <w:rFonts w:cstheme="minorHAnsi"/>
+        </w:rPr>
+        <w:t>:</w:t>
+      </w:r>
+      <w:r>
+        <w:rPr>
+          <w:rFonts w:cstheme="minorHAnsi"/>
+        </w:rPr>
+        <w:t xml:space="preserve"> )</w:t>
+      </w:r>
+      <w:proofErr w:type="gramEnd"/>
+      <w:r>
+        <w:rPr>
+          <w:rFonts w:cstheme="minorHAnsi"/>
+        </w:rPr>
+        <w:t xml:space="preserve">: “… defined in </w:t>
       </w:r>
       <w:r>
         <w:rPr>
@@ -16917,19 +18300,59 @@
           <w:rFonts w:cstheme="minorHAnsi"/>
         </w:rPr>
       </w:pPr>
-      <w:r>
-        <w:rPr>
-          <w:rFonts w:cstheme="minorHAnsi"/>
-        </w:rPr>
-        <w:t xml:space="preserve">Z+Jets and W+jets backgrounds: Rephrase title: </w:t>
-      </w:r>
-      <w:r>
-        <w:rPr>
-          <w:rFonts w:cstheme="minorHAnsi"/>
-          <w:b/>
-          <w:color w:val="FF0000"/>
-        </w:rPr>
-        <w:t>Vector Boson in association with multijet backgrounds</w:t>
+      <w:proofErr w:type="spellStart"/>
+      <w:r>
+        <w:rPr>
+          <w:rFonts w:cstheme="minorHAnsi"/>
+        </w:rPr>
+        <w:t>Z+Jets</w:t>
+      </w:r>
+      <w:proofErr w:type="spellEnd"/>
+      <w:r>
+        <w:rPr>
+          <w:rFonts w:cstheme="minorHAnsi"/>
+        </w:rPr>
+        <w:t xml:space="preserve"> and </w:t>
+      </w:r>
+      <w:proofErr w:type="spellStart"/>
+      <w:r>
+        <w:rPr>
+          <w:rFonts w:cstheme="minorHAnsi"/>
+        </w:rPr>
+        <w:t>W+jets</w:t>
+      </w:r>
+      <w:proofErr w:type="spellEnd"/>
+      <w:r>
+        <w:rPr>
+          <w:rFonts w:cstheme="minorHAnsi"/>
+        </w:rPr>
+        <w:t xml:space="preserve"> backgrounds: Rephrase title: </w:t>
+      </w:r>
+      <w:r>
+        <w:rPr>
+          <w:rFonts w:cstheme="minorHAnsi"/>
+          <w:b/>
+          <w:color w:val="FF0000"/>
+        </w:rPr>
+        <w:t xml:space="preserve">Vector Boson in association with </w:t>
+      </w:r>
+      <w:proofErr w:type="spellStart"/>
+      <w:r>
+        <w:rPr>
+          <w:rFonts w:cstheme="minorHAnsi"/>
+          <w:b/>
+          <w:color w:val="FF0000"/>
+        </w:rPr>
+        <w:t>multijet</w:t>
+      </w:r>
+      <w:proofErr w:type="spellEnd"/>
+      <w:r>
+        <w:rPr>
+          <w:rFonts w:cstheme="minorHAnsi"/>
+          <w:b/>
+          <w:color w:val="FF0000"/>
+        </w:rPr>
+        <w:t xml:space="preserve"> backgrounds</w:t>
       </w:r>
       <w:r>
         <w:rPr>
@@ -16945,7 +18368,25 @@
           <w:b/>
           <w:color w:val="7030A0"/>
         </w:rPr>
-        <w:t xml:space="preserve">Examiner 1 picked up on lower case jets for “W+jets”. </w:t>
+        <w:t>Examiner 1 picked up on lower case jets for “</w:t>
+      </w:r>
+      <w:proofErr w:type="spellStart"/>
+      <w:r>
+        <w:rPr>
+          <w:rFonts w:cstheme="minorHAnsi"/>
+          <w:b/>
+          <w:color w:val="7030A0"/>
+        </w:rPr>
+        <w:t>W+jets</w:t>
+      </w:r>
+      <w:proofErr w:type="spellEnd"/>
+      <w:r>
+        <w:rPr>
+          <w:rFonts w:cstheme="minorHAnsi"/>
+          <w:b/>
+          <w:color w:val="7030A0"/>
+        </w:rPr>
+        <w:t xml:space="preserve">”. </w:t>
       </w:r>
       <w:r>
         <w:rPr>
@@ -16996,11 +18437,19 @@
         </w:rPr>
         <w:t xml:space="preserve"> </w:t>
       </w:r>
-      <w:r>
-        <w:rPr>
-          <w:rFonts w:cstheme="minorHAnsi"/>
-        </w:rPr>
-        <w:t xml:space="preserve">multijet events </w:t>
+      <w:proofErr w:type="spellStart"/>
+      <w:r>
+        <w:rPr>
+          <w:rFonts w:cstheme="minorHAnsi"/>
+        </w:rPr>
+        <w:t>multijet</w:t>
+      </w:r>
+      <w:proofErr w:type="spellEnd"/>
+      <w:r>
+        <w:rPr>
+          <w:rFonts w:cstheme="minorHAnsi"/>
+        </w:rPr>
+        <w:t xml:space="preserve"> events </w:t>
       </w:r>
       <w:r>
         <w:rPr>
@@ -17085,16 +18534,36 @@
           <w:rFonts w:cstheme="minorHAnsi"/>
           <w:iCs/>
         </w:rPr>
-        <w:t>(Page 114): “… only ttbarZ</w:t>
-      </w:r>
-      <w:r>
-        <w:rPr>
-          <w:rFonts w:cstheme="minorHAnsi"/>
-          <w:b/>
-          <w:iCs/>
-          <w:color w:val="FF0000"/>
-        </w:rPr>
-        <w:t>[missing space]</w:t>
+        <w:t xml:space="preserve">(Page 114): “… only </w:t>
+      </w:r>
+      <w:proofErr w:type="spellStart"/>
+      <w:proofErr w:type="gramStart"/>
+      <w:r>
+        <w:rPr>
+          <w:rFonts w:cstheme="minorHAnsi"/>
+          <w:iCs/>
+        </w:rPr>
+        <w:t>ttbarZ</w:t>
+      </w:r>
+      <w:proofErr w:type="spellEnd"/>
+      <w:r>
+        <w:rPr>
+          <w:rFonts w:cstheme="minorHAnsi"/>
+          <w:b/>
+          <w:iCs/>
+          <w:color w:val="FF0000"/>
+        </w:rPr>
+        <w:t>[</w:t>
+      </w:r>
+      <w:proofErr w:type="gramEnd"/>
+      <w:r>
+        <w:rPr>
+          <w:rFonts w:cstheme="minorHAnsi"/>
+          <w:b/>
+          <w:iCs/>
+          <w:color w:val="FF0000"/>
+        </w:rPr>
+        <w:t>missing space]</w:t>
       </w:r>
       <w:r>
         <w:rPr>
@@ -17139,23 +18608,59 @@
           <w:rFonts w:cstheme="minorHAnsi"/>
           <w:iCs/>
         </w:rPr>
-        <w:t>(Page 114): “…ttbarH</w:t>
-      </w:r>
-      <w:r>
-        <w:rPr>
-          <w:rFonts w:cstheme="minorHAnsi"/>
-          <w:b/>
-          <w:iCs/>
-          <w:color w:val="FF0000"/>
-        </w:rPr>
-        <w:t>[missing space]</w:t>
-      </w:r>
-      <w:r>
-        <w:rPr>
-          <w:rFonts w:cstheme="minorHAnsi"/>
-          <w:iCs/>
-        </w:rPr>
-        <w:t xml:space="preserve"> and tHq…” </w:t>
+        <w:t>(Page 114): “…</w:t>
+      </w:r>
+      <w:proofErr w:type="spellStart"/>
+      <w:proofErr w:type="gramStart"/>
+      <w:r>
+        <w:rPr>
+          <w:rFonts w:cstheme="minorHAnsi"/>
+          <w:iCs/>
+        </w:rPr>
+        <w:t>ttbarH</w:t>
+      </w:r>
+      <w:proofErr w:type="spellEnd"/>
+      <w:r>
+        <w:rPr>
+          <w:rFonts w:cstheme="minorHAnsi"/>
+          <w:b/>
+          <w:iCs/>
+          <w:color w:val="FF0000"/>
+        </w:rPr>
+        <w:t>[</w:t>
+      </w:r>
+      <w:proofErr w:type="gramEnd"/>
+      <w:r>
+        <w:rPr>
+          <w:rFonts w:cstheme="minorHAnsi"/>
+          <w:b/>
+          <w:iCs/>
+          <w:color w:val="FF0000"/>
+        </w:rPr>
+        <w:t>missing space]</w:t>
+      </w:r>
+      <w:r>
+        <w:rPr>
+          <w:rFonts w:cstheme="minorHAnsi"/>
+          <w:iCs/>
+        </w:rPr>
+        <w:t xml:space="preserve"> and </w:t>
+      </w:r>
+      <w:proofErr w:type="spellStart"/>
+      <w:r>
+        <w:rPr>
+          <w:rFonts w:cstheme="minorHAnsi"/>
+          <w:iCs/>
+        </w:rPr>
+        <w:t>tHq</w:t>
+      </w:r>
+      <w:proofErr w:type="spellEnd"/>
+      <w:r>
+        <w:rPr>
+          <w:rFonts w:cstheme="minorHAnsi"/>
+          <w:iCs/>
+        </w:rPr>
+        <w:t xml:space="preserve">…” </w:t>
       </w:r>
       <w:r>
         <w:rPr>
@@ -17472,14 +18977,25 @@
         </w:rPr>
         <w:t xml:space="preserve">(Page 116): </w:t>
       </w:r>
-      <w:r>
-        <w:rPr>
-          <w:rFonts w:cstheme="minorHAnsi"/>
-          <w:b/>
-          <w:iCs/>
-          <w:color w:val="7030A0"/>
-        </w:rPr>
-        <w:t>isr -&gt; ISR</w:t>
+      <w:proofErr w:type="spellStart"/>
+      <w:r>
+        <w:rPr>
+          <w:rFonts w:cstheme="minorHAnsi"/>
+          <w:b/>
+          <w:iCs/>
+          <w:color w:val="7030A0"/>
+        </w:rPr>
+        <w:t>isr</w:t>
+      </w:r>
+      <w:proofErr w:type="spellEnd"/>
+      <w:r>
+        <w:rPr>
+          <w:rFonts w:cstheme="minorHAnsi"/>
+          <w:b/>
+          <w:iCs/>
+          <w:color w:val="7030A0"/>
+        </w:rPr>
+        <w:t xml:space="preserve"> -&gt; ISR</w:t>
       </w:r>
       <w:r>
         <w:rPr>
@@ -17496,14 +19012,25 @@
         </w:rPr>
         <w:t xml:space="preserve">and </w:t>
       </w:r>
-      <w:r>
-        <w:rPr>
-          <w:rFonts w:cstheme="minorHAnsi"/>
-          <w:b/>
-          <w:iCs/>
-          <w:color w:val="7030A0"/>
-        </w:rPr>
-        <w:t>fsr -&gt; FSR</w:t>
+      <w:proofErr w:type="spellStart"/>
+      <w:r>
+        <w:rPr>
+          <w:rFonts w:cstheme="minorHAnsi"/>
+          <w:b/>
+          <w:iCs/>
+          <w:color w:val="7030A0"/>
+        </w:rPr>
+        <w:t>fsr</w:t>
+      </w:r>
+      <w:proofErr w:type="spellEnd"/>
+      <w:r>
+        <w:rPr>
+          <w:rFonts w:cstheme="minorHAnsi"/>
+          <w:b/>
+          <w:iCs/>
+          <w:color w:val="7030A0"/>
+        </w:rPr>
+        <w:t xml:space="preserve"> -&gt; FSR</w:t>
       </w:r>
     </w:p>
     <w:p>
@@ -17604,7 +19131,25 @@
           <w:iCs/>
           <w:color w:val="000000" w:themeColor="text1"/>
         </w:rPr>
-        <w:t xml:space="preserve"> corrective scale … ” </w:t>
+        <w:t xml:space="preserve"> corrective scale </w:t>
+      </w:r>
+      <w:proofErr w:type="gramStart"/>
+      <w:r>
+        <w:rPr>
+          <w:rFonts w:cstheme="minorHAnsi"/>
+          <w:iCs/>
+          <w:color w:val="000000" w:themeColor="text1"/>
+        </w:rPr>
+        <w:t>… ”</w:t>
+      </w:r>
+      <w:proofErr w:type="gramEnd"/>
+      <w:r>
+        <w:rPr>
+          <w:rFonts w:cstheme="minorHAnsi"/>
+          <w:iCs/>
+          <w:color w:val="000000" w:themeColor="text1"/>
+        </w:rPr>
+        <w:t xml:space="preserve"> </w:t>
       </w:r>
       <w:r>
         <w:rPr>
@@ -17736,12 +19281,21 @@
           <w:iCs/>
         </w:rPr>
       </w:pPr>
-      <w:r>
-        <w:rPr>
-          <w:rFonts w:cstheme="minorHAnsi"/>
-          <w:iCs/>
-        </w:rPr>
-        <w:t xml:space="preserve">Miscalibrated Tracker APV </w:t>
+      <w:proofErr w:type="spellStart"/>
+      <w:r>
+        <w:rPr>
+          <w:rFonts w:cstheme="minorHAnsi"/>
+          <w:iCs/>
+        </w:rPr>
+        <w:t>Miscalibrated</w:t>
+      </w:r>
+      <w:proofErr w:type="spellEnd"/>
+      <w:r>
+        <w:rPr>
+          <w:rFonts w:cstheme="minorHAnsi"/>
+          <w:iCs/>
+        </w:rPr>
+        <w:t xml:space="preserve"> Tracker APV </w:t>
       </w:r>
       <w:r>
         <w:rPr>
@@ -17912,7 +19466,25 @@
           <w:iCs/>
           <w:color w:val="0070C0"/>
         </w:rPr>
-        <w:t>[ID/iso/reco for centrally derived corrections</w:t>
+        <w:t>[ID/iso/</w:t>
+      </w:r>
+      <w:proofErr w:type="spellStart"/>
+      <w:r>
+        <w:rPr>
+          <w:rFonts w:cstheme="minorHAnsi"/>
+          <w:iCs/>
+          <w:color w:val="0070C0"/>
+        </w:rPr>
+        <w:t>reco</w:t>
+      </w:r>
+      <w:proofErr w:type="spellEnd"/>
+      <w:r>
+        <w:rPr>
+          <w:rFonts w:cstheme="minorHAnsi"/>
+          <w:iCs/>
+          <w:color w:val="0070C0"/>
+        </w:rPr>
+        <w:t xml:space="preserve"> for centrally derived corrections</w:t>
       </w:r>
       <w:r>
         <w:rPr>
@@ -18046,6 +19618,7 @@
         </w:rPr>
         <w:t>[</w:t>
       </w:r>
+      <w:proofErr w:type="spellStart"/>
       <w:r>
         <w:rPr>
           <w:rFonts w:cstheme="minorHAnsi"/>
@@ -18061,7 +19634,17 @@
           <w:color w:val="7030A0"/>
           <w:vertAlign w:val="subscript"/>
         </w:rPr>
-        <w:t>XTriggers+lepton triggers</w:t>
+        <w:t>XTriggers+lepton</w:t>
+      </w:r>
+      <w:proofErr w:type="spellEnd"/>
+      <w:r>
+        <w:rPr>
+          <w:rFonts w:cstheme="minorHAnsi"/>
+          <w:iCs/>
+          <w:color w:val="7030A0"/>
+          <w:vertAlign w:val="subscript"/>
+        </w:rPr>
+        <w:t xml:space="preserve"> triggers</w:t>
       </w:r>
       <w:r>
         <w:rPr>
@@ -18078,7 +19661,17 @@
           <w:color w:val="7030A0"/>
           <w:vertAlign w:val="subscript"/>
         </w:rPr>
-        <w:t>-&gt;</w:t>
+        <w:t>-</w:t>
+      </w:r>
+      <w:proofErr w:type="gramStart"/>
+      <w:r>
+        <w:rPr>
+          <w:rFonts w:cstheme="minorHAnsi"/>
+          <w:iCs/>
+          <w:color w:val="7030A0"/>
+          <w:vertAlign w:val="subscript"/>
+        </w:rPr>
+        <w:t>&gt;</w:t>
       </w:r>
       <w:r>
         <w:rPr>
@@ -18088,6 +19681,7 @@
         </w:rPr>
         <w:t xml:space="preserve">  </w:t>
       </w:r>
+      <w:proofErr w:type="spellStart"/>
       <w:r>
         <w:rPr>
           <w:rFonts w:cstheme="minorHAnsi"/>
@@ -18096,6 +19690,7 @@
         </w:rPr>
         <w:t>ε</w:t>
       </w:r>
+      <w:proofErr w:type="gramEnd"/>
       <w:r>
         <w:rPr>
           <w:rFonts w:cstheme="minorHAnsi"/>
@@ -18105,6 +19700,7 @@
         </w:rPr>
         <w:t>trigger</w:t>
       </w:r>
+      <w:proofErr w:type="spellEnd"/>
       <w:r>
         <w:rPr>
           <w:rFonts w:cstheme="minorHAnsi"/>
@@ -18226,7 +19822,27 @@
           <w:iCs/>
           <w:color w:val="0070C0"/>
         </w:rPr>
-        <w:t>Reference already provided for, additional detail and plots (as functions of lepton pT) added</w:t>
+        <w:t xml:space="preserve">Reference already provided for, additional detail and plots (as functions of lepton </w:t>
+      </w:r>
+      <w:proofErr w:type="spellStart"/>
+      <w:r>
+        <w:rPr>
+          <w:rFonts w:cstheme="minorHAnsi"/>
+          <w:b/>
+          <w:iCs/>
+          <w:color w:val="0070C0"/>
+        </w:rPr>
+        <w:t>pT</w:t>
+      </w:r>
+      <w:proofErr w:type="spellEnd"/>
+      <w:r>
+        <w:rPr>
+          <w:rFonts w:cstheme="minorHAnsi"/>
+          <w:b/>
+          <w:iCs/>
+          <w:color w:val="0070C0"/>
+        </w:rPr>
+        <w:t>) added</w:t>
       </w:r>
       <w:r>
         <w:rPr>
@@ -18298,7 +19914,27 @@
           <w:iCs/>
           <w:color w:val="7030A0"/>
         </w:rPr>
-        <w:t>Question: What about other control region? Z+jets?</w:t>
+        <w:t xml:space="preserve">Question: What about other control region? </w:t>
+      </w:r>
+      <w:proofErr w:type="spellStart"/>
+      <w:r>
+        <w:rPr>
+          <w:rFonts w:cstheme="minorHAnsi"/>
+          <w:b/>
+          <w:iCs/>
+          <w:color w:val="7030A0"/>
+        </w:rPr>
+        <w:t>Z+jets</w:t>
+      </w:r>
+      <w:proofErr w:type="spellEnd"/>
+      <w:r>
+        <w:rPr>
+          <w:rFonts w:cstheme="minorHAnsi"/>
+          <w:b/>
+          <w:iCs/>
+          <w:color w:val="7030A0"/>
+        </w:rPr>
+        <w:t>?</w:t>
       </w:r>
     </w:p>
     <w:p>
@@ -18389,7 +20025,27 @@
           <w:iCs/>
           <w:color w:val="0070C0"/>
         </w:rPr>
-        <w:t>between data and simulation for the $ee$, $\mu\mu$ and $e \mu$ final states considered.</w:t>
+        <w:t>between data and simulation for the $</w:t>
+      </w:r>
+      <w:proofErr w:type="spellStart"/>
+      <w:r>
+        <w:rPr>
+          <w:rFonts w:cstheme="minorHAnsi"/>
+          <w:b/>
+          <w:iCs/>
+          <w:color w:val="0070C0"/>
+        </w:rPr>
+        <w:t>ee</w:t>
+      </w:r>
+      <w:proofErr w:type="spellEnd"/>
+      <w:r>
+        <w:rPr>
+          <w:rFonts w:cstheme="minorHAnsi"/>
+          <w:b/>
+          <w:iCs/>
+          <w:color w:val="0070C0"/>
+        </w:rPr>
+        <w:t>$, $\mu\mu$ and $e \mu$ final states considered.</w:t>
       </w:r>
       <w:r>
         <w:rPr>
@@ -18599,6 +20255,7 @@
           <w:i/>
         </w:rPr>
       </w:pPr>
+      <w:proofErr w:type="gramStart"/>
       <w:r>
         <w:rPr>
           <w:rFonts w:cstheme="minorHAnsi"/>
@@ -18627,7 +20284,18 @@
           <w:iCs/>
           <w:color w:val="0070C0"/>
         </w:rPr>
-        <w:t>, added clarifying text.</w:t>
+        <w:t>,</w:t>
+      </w:r>
+      <w:proofErr w:type="gramEnd"/>
+      <w:r>
+        <w:rPr>
+          <w:rFonts w:cstheme="minorHAnsi"/>
+          <w:b/>
+          <w:bCs/>
+          <w:iCs/>
+          <w:color w:val="0070C0"/>
+        </w:rPr>
+        <w:t xml:space="preserve"> added clarifying text.</w:t>
       </w:r>
     </w:p>
     <w:p>
@@ -18989,7 +20657,21 @@
         <w:rPr>
           <w:color w:val="000000"/>
         </w:rPr>
-        <w:t>, completely removing the W+jets process.”</w:t>
+        <w:t xml:space="preserve">, completely removing the </w:t>
+      </w:r>
+      <w:proofErr w:type="spellStart"/>
+      <w:r>
+        <w:rPr>
+          <w:color w:val="000000"/>
+        </w:rPr>
+        <w:t>W+jets</w:t>
+      </w:r>
+      <w:proofErr w:type="spellEnd"/>
+      <w:r>
+        <w:rPr>
+          <w:color w:val="000000"/>
+        </w:rPr>
+        <w:t xml:space="preserve"> process.”</w:t>
       </w:r>
     </w:p>
     <w:p>
@@ -19425,16 +21107,47 @@
           <w:iCs/>
           <w:color w:val="7030A0"/>
         </w:rPr>
-        <w:t>Only stat not system</w:t>
-      </w:r>
-      <w:r>
-        <w:rPr>
-          <w:rFonts w:cstheme="minorHAnsi"/>
-          <w:b/>
-          <w:iCs/>
-          <w:color w:val="0070C0"/>
-        </w:rPr>
-        <w:t>[amtic errors]</w:t>
+        <w:t xml:space="preserve">Only stat not </w:t>
+      </w:r>
+      <w:proofErr w:type="gramStart"/>
+      <w:r>
+        <w:rPr>
+          <w:rFonts w:cstheme="minorHAnsi"/>
+          <w:b/>
+          <w:iCs/>
+          <w:color w:val="7030A0"/>
+        </w:rPr>
+        <w:t>system</w:t>
+      </w:r>
+      <w:r>
+        <w:rPr>
+          <w:rFonts w:cstheme="minorHAnsi"/>
+          <w:b/>
+          <w:iCs/>
+          <w:color w:val="0070C0"/>
+        </w:rPr>
+        <w:t>[</w:t>
+      </w:r>
+      <w:proofErr w:type="spellStart"/>
+      <w:proofErr w:type="gramEnd"/>
+      <w:r>
+        <w:rPr>
+          <w:rFonts w:cstheme="minorHAnsi"/>
+          <w:b/>
+          <w:iCs/>
+          <w:color w:val="0070C0"/>
+        </w:rPr>
+        <w:t>amtic</w:t>
+      </w:r>
+      <w:proofErr w:type="spellEnd"/>
+      <w:r>
+        <w:rPr>
+          <w:rFonts w:cstheme="minorHAnsi"/>
+          <w:b/>
+          <w:iCs/>
+          <w:color w:val="0070C0"/>
+        </w:rPr>
+        <w:t xml:space="preserve"> errors]</w:t>
       </w:r>
     </w:p>
     <w:p>
@@ -19494,7 +21207,27 @@
           <w:iCs/>
           <w:color w:val="7030A0"/>
         </w:rPr>
-        <w:t>Q wrt. data/MC plot structure.</w:t>
+        <w:t xml:space="preserve">Q </w:t>
+      </w:r>
+      <w:proofErr w:type="spellStart"/>
+      <w:r>
+        <w:rPr>
+          <w:rFonts w:cstheme="minorHAnsi"/>
+          <w:b/>
+          <w:iCs/>
+          <w:color w:val="7030A0"/>
+        </w:rPr>
+        <w:t>wrt</w:t>
+      </w:r>
+      <w:proofErr w:type="spellEnd"/>
+      <w:r>
+        <w:rPr>
+          <w:rFonts w:cstheme="minorHAnsi"/>
+          <w:b/>
+          <w:iCs/>
+          <w:color w:val="7030A0"/>
+        </w:rPr>
+        <w:t>. data/MC plot structure.</w:t>
       </w:r>
       <w:r>
         <w:rPr>
@@ -19680,12 +21413,21 @@
           <w:iCs/>
         </w:rPr>
       </w:pPr>
-      <w:r>
-        <w:rPr>
-          <w:rFonts w:cstheme="minorHAnsi"/>
-          <w:iCs/>
-        </w:rPr>
-        <w:t>Z+jets Background:</w:t>
+      <w:proofErr w:type="spellStart"/>
+      <w:r>
+        <w:rPr>
+          <w:rFonts w:cstheme="minorHAnsi"/>
+          <w:iCs/>
+        </w:rPr>
+        <w:t>Z+jets</w:t>
+      </w:r>
+      <w:proofErr w:type="spellEnd"/>
+      <w:r>
+        <w:rPr>
+          <w:rFonts w:cstheme="minorHAnsi"/>
+          <w:iCs/>
+        </w:rPr>
+        <w:t xml:space="preserve"> Background:</w:t>
       </w:r>
     </w:p>
     <w:p>
@@ -19785,14 +21527,30 @@
           <w:rFonts w:cstheme="minorHAnsi"/>
           <w:iCs/>
         </w:rPr>
-        <w:t xml:space="preserve"> (Figs 7.5-7.7) </w:t>
-      </w:r>
-      <w:r>
-        <w:rPr>
-          <w:rFonts w:cstheme="minorHAnsi"/>
-          <w:iCs/>
-        </w:rPr>
-        <w:t xml:space="preserve"> to make things clearer.</w:t>
+        <w:t xml:space="preserve"> (Figs 7.5-7.7</w:t>
+      </w:r>
+      <w:proofErr w:type="gramStart"/>
+      <w:r>
+        <w:rPr>
+          <w:rFonts w:cstheme="minorHAnsi"/>
+          <w:iCs/>
+        </w:rPr>
+        <w:t xml:space="preserve">) </w:t>
+      </w:r>
+      <w:r>
+        <w:rPr>
+          <w:rFonts w:cstheme="minorHAnsi"/>
+          <w:iCs/>
+        </w:rPr>
+        <w:t xml:space="preserve"> to</w:t>
+      </w:r>
+      <w:proofErr w:type="gramEnd"/>
+      <w:r>
+        <w:rPr>
+          <w:rFonts w:cstheme="minorHAnsi"/>
+          <w:iCs/>
+        </w:rPr>
+        <w:t xml:space="preserve"> make things clearer.</w:t>
       </w:r>
     </w:p>
     <w:p>
@@ -20079,13 +21837,23 @@
         </w:rPr>
         <w:t xml:space="preserve">Updated plots so that the </w:t>
       </w:r>
-      <w:r>
-        <w:rPr>
-          <w:rFonts w:cstheme="minorHAnsi"/>
-          <w:b/>
-          <w:color w:val="FF0000"/>
-        </w:rPr>
-        <w:t xml:space="preserve">pT cuts </w:t>
+      <w:proofErr w:type="spellStart"/>
+      <w:r>
+        <w:rPr>
+          <w:rFonts w:cstheme="minorHAnsi"/>
+          <w:b/>
+          <w:color w:val="FF0000"/>
+        </w:rPr>
+        <w:t>pT</w:t>
+      </w:r>
+      <w:proofErr w:type="spellEnd"/>
+      <w:r>
+        <w:rPr>
+          <w:rFonts w:cstheme="minorHAnsi"/>
+          <w:b/>
+          <w:color w:val="FF0000"/>
+        </w:rPr>
+        <w:t xml:space="preserve"> cuts </w:t>
       </w:r>
       <w:r>
         <w:rPr>
@@ -20101,7 +21869,43 @@
           <w:b/>
           <w:color w:val="FF0000"/>
         </w:rPr>
-        <w:t xml:space="preserve"> pT &gt; 35 and pT &gt;26 for e</w:t>
+        <w:t xml:space="preserve"> </w:t>
+      </w:r>
+      <w:proofErr w:type="spellStart"/>
+      <w:r>
+        <w:rPr>
+          <w:rFonts w:cstheme="minorHAnsi"/>
+          <w:b/>
+          <w:color w:val="FF0000"/>
+        </w:rPr>
+        <w:t>pT</w:t>
+      </w:r>
+      <w:proofErr w:type="spellEnd"/>
+      <w:r>
+        <w:rPr>
+          <w:rFonts w:cstheme="minorHAnsi"/>
+          <w:b/>
+          <w:color w:val="FF0000"/>
+        </w:rPr>
+        <w:t xml:space="preserve"> &gt; 35 and </w:t>
+      </w:r>
+      <w:proofErr w:type="spellStart"/>
+      <w:r>
+        <w:rPr>
+          <w:rFonts w:cstheme="minorHAnsi"/>
+          <w:b/>
+          <w:color w:val="FF0000"/>
+        </w:rPr>
+        <w:t>pT</w:t>
+      </w:r>
+      <w:proofErr w:type="spellEnd"/>
+      <w:r>
+        <w:rPr>
+          <w:rFonts w:cstheme="minorHAnsi"/>
+          <w:b/>
+          <w:color w:val="FF0000"/>
+        </w:rPr>
+        <w:t xml:space="preserve"> &gt;26 for e</w:t>
       </w:r>
       <w:r>
         <w:rPr>
@@ -20321,7 +22125,27 @@
           <w:iCs/>
           <w:color w:val="4F81BD" w:themeColor="accent1"/>
         </w:rPr>
-        <w:t xml:space="preserve">Added extra text re. the uncert of </w:t>
+        <w:t xml:space="preserve">Added extra text re. the </w:t>
+      </w:r>
+      <w:proofErr w:type="spellStart"/>
+      <w:r>
+        <w:rPr>
+          <w:rFonts w:cstheme="minorHAnsi"/>
+          <w:b/>
+          <w:iCs/>
+          <w:color w:val="4F81BD" w:themeColor="accent1"/>
+        </w:rPr>
+        <w:t>uncert</w:t>
+      </w:r>
+      <w:proofErr w:type="spellEnd"/>
+      <w:r>
+        <w:rPr>
+          <w:rFonts w:cstheme="minorHAnsi"/>
+          <w:b/>
+          <w:iCs/>
+          <w:color w:val="4F81BD" w:themeColor="accent1"/>
+        </w:rPr>
+        <w:t xml:space="preserve"> of </w:t>
       </w:r>
       <w:r>
         <w:rPr>
@@ -20587,7 +22411,23 @@
           <w:rFonts w:cstheme="minorHAnsi"/>
           <w:iCs/>
         </w:rPr>
-        <w:t>(Page 137): Star by Eqn 7.3</w:t>
+        <w:t xml:space="preserve">(Page 137): Star by </w:t>
+      </w:r>
+      <w:proofErr w:type="spellStart"/>
+      <w:r>
+        <w:rPr>
+          <w:rFonts w:cstheme="minorHAnsi"/>
+          <w:iCs/>
+        </w:rPr>
+        <w:t>Eqn</w:t>
+      </w:r>
+      <w:proofErr w:type="spellEnd"/>
+      <w:r>
+        <w:rPr>
+          <w:rFonts w:cstheme="minorHAnsi"/>
+          <w:iCs/>
+        </w:rPr>
+        <w:t xml:space="preserve"> 7.3</w:t>
       </w:r>
       <w:r>
         <w:rPr>
@@ -20669,8 +22509,9 @@
           <w:iCs/>
           <w:color w:val="4F81BD" w:themeColor="accent1"/>
         </w:rPr>
-        <w:t xml:space="preserve">Expanded on ttbar and Z+jets bit with reference to </w:t>
-      </w:r>
+        <w:t xml:space="preserve">Expanded on ttbar and </w:t>
+      </w:r>
+      <w:proofErr w:type="spellStart"/>
       <w:r>
         <w:rPr>
           <w:rFonts w:cstheme="minorHAnsi"/>
@@ -20678,6 +22519,25 @@
           <w:iCs/>
           <w:color w:val="4F81BD" w:themeColor="accent1"/>
         </w:rPr>
+        <w:t>Z+jets</w:t>
+      </w:r>
+      <w:proofErr w:type="spellEnd"/>
+      <w:r>
+        <w:rPr>
+          <w:rFonts w:cstheme="minorHAnsi"/>
+          <w:b/>
+          <w:iCs/>
+          <w:color w:val="4F81BD" w:themeColor="accent1"/>
+        </w:rPr>
+        <w:t xml:space="preserve"> bit with reference to </w:t>
+      </w:r>
+      <w:r>
+        <w:rPr>
+          <w:rFonts w:cstheme="minorHAnsi"/>
+          <w:b/>
+          <w:iCs/>
+          <w:color w:val="4F81BD" w:themeColor="accent1"/>
+        </w:rPr>
         <w:t xml:space="preserve">eta trigger efficiency </w:t>
       </w:r>
       <w:r>
@@ -20765,8 +22625,9 @@
           <w:iCs/>
           <w:color w:val="4F81BD" w:themeColor="accent1"/>
         </w:rPr>
-        <w:t>Corrected typo for ee Z+jets stat uncert</w:t>
-      </w:r>
+        <w:t xml:space="preserve">Corrected typo for </w:t>
+      </w:r>
+      <w:proofErr w:type="spellStart"/>
       <w:r>
         <w:rPr>
           <w:rFonts w:cstheme="minorHAnsi"/>
@@ -20774,6 +22635,56 @@
           <w:iCs/>
           <w:color w:val="4F81BD" w:themeColor="accent1"/>
         </w:rPr>
+        <w:t>ee</w:t>
+      </w:r>
+      <w:proofErr w:type="spellEnd"/>
+      <w:r>
+        <w:rPr>
+          <w:rFonts w:cstheme="minorHAnsi"/>
+          <w:b/>
+          <w:iCs/>
+          <w:color w:val="4F81BD" w:themeColor="accent1"/>
+        </w:rPr>
+        <w:t xml:space="preserve"> </w:t>
+      </w:r>
+      <w:proofErr w:type="spellStart"/>
+      <w:r>
+        <w:rPr>
+          <w:rFonts w:cstheme="minorHAnsi"/>
+          <w:b/>
+          <w:iCs/>
+          <w:color w:val="4F81BD" w:themeColor="accent1"/>
+        </w:rPr>
+        <w:t>Z+jets</w:t>
+      </w:r>
+      <w:proofErr w:type="spellEnd"/>
+      <w:r>
+        <w:rPr>
+          <w:rFonts w:cstheme="minorHAnsi"/>
+          <w:b/>
+          <w:iCs/>
+          <w:color w:val="4F81BD" w:themeColor="accent1"/>
+        </w:rPr>
+        <w:t xml:space="preserve"> stat </w:t>
+      </w:r>
+      <w:proofErr w:type="spellStart"/>
+      <w:r>
+        <w:rPr>
+          <w:rFonts w:cstheme="minorHAnsi"/>
+          <w:b/>
+          <w:iCs/>
+          <w:color w:val="4F81BD" w:themeColor="accent1"/>
+        </w:rPr>
+        <w:t>uncert</w:t>
+      </w:r>
+      <w:proofErr w:type="spellEnd"/>
+      <w:r>
+        <w:rPr>
+          <w:rFonts w:cstheme="minorHAnsi"/>
+          <w:b/>
+          <w:iCs/>
+          <w:color w:val="4F81BD" w:themeColor="accent1"/>
+        </w:rPr>
         <w:t xml:space="preserve"> value</w:t>
       </w:r>
       <w:r>
@@ -20807,7 +22718,27 @@
           <w:iCs/>
           <w:color w:val="4F81BD" w:themeColor="accent1"/>
         </w:rPr>
-        <w:t>Removed emu Z+jets entry due to lack of stats and usefulness given that Z doesn’t decay into emu</w:t>
+        <w:t xml:space="preserve">Removed emu </w:t>
+      </w:r>
+      <w:proofErr w:type="spellStart"/>
+      <w:r>
+        <w:rPr>
+          <w:rFonts w:cstheme="minorHAnsi"/>
+          <w:b/>
+          <w:iCs/>
+          <w:color w:val="4F81BD" w:themeColor="accent1"/>
+        </w:rPr>
+        <w:t>Z+jets</w:t>
+      </w:r>
+      <w:proofErr w:type="spellEnd"/>
+      <w:r>
+        <w:rPr>
+          <w:rFonts w:cstheme="minorHAnsi"/>
+          <w:b/>
+          <w:iCs/>
+          <w:color w:val="4F81BD" w:themeColor="accent1"/>
+        </w:rPr>
+        <w:t xml:space="preserve"> entry due to lack of stats and usefulness given that Z doesn’t decay into emu</w:t>
       </w:r>
       <w:r>
         <w:rPr>
@@ -21341,7 +23272,23 @@
           <w:rFonts w:cstheme="minorHAnsi"/>
           <w:iCs/>
         </w:rPr>
-        <w:t xml:space="preserve">, the set of options …” ? above </w:t>
+        <w:t>, the set of options …</w:t>
+      </w:r>
+      <w:proofErr w:type="gramStart"/>
+      <w:r>
+        <w:rPr>
+          <w:rFonts w:cstheme="minorHAnsi"/>
+          <w:iCs/>
+        </w:rPr>
+        <w:t>” ?</w:t>
+      </w:r>
+      <w:proofErr w:type="gramEnd"/>
+      <w:r>
+        <w:rPr>
+          <w:rFonts w:cstheme="minorHAnsi"/>
+          <w:iCs/>
+        </w:rPr>
+        <w:t xml:space="preserve"> above </w:t>
       </w:r>
       <w:r>
         <w:rPr>
@@ -21680,7 +23627,25 @@
           <w:iCs/>
           <w:color w:val="7030A0"/>
         </w:rPr>
-        <w:t>define which is ee and µµ</w:t>
+        <w:t xml:space="preserve">define which is </w:t>
+      </w:r>
+      <w:proofErr w:type="spellStart"/>
+      <w:r>
+        <w:rPr>
+          <w:rFonts w:cstheme="minorHAnsi"/>
+          <w:iCs/>
+          <w:color w:val="7030A0"/>
+        </w:rPr>
+        <w:t>ee</w:t>
+      </w:r>
+      <w:proofErr w:type="spellEnd"/>
+      <w:r>
+        <w:rPr>
+          <w:rFonts w:cstheme="minorHAnsi"/>
+          <w:iCs/>
+          <w:color w:val="7030A0"/>
+        </w:rPr>
+        <w:t xml:space="preserve"> and µµ</w:t>
       </w:r>
       <w:r>
         <w:rPr>
@@ -21780,7 +23745,23 @@
           <w:rFonts w:cstheme="minorHAnsi"/>
           <w:iCs/>
         </w:rPr>
-        <w:t>’s “totHtOverPt”</w:t>
+        <w:t>’s “</w:t>
+      </w:r>
+      <w:proofErr w:type="spellStart"/>
+      <w:r>
+        <w:rPr>
+          <w:rFonts w:cstheme="minorHAnsi"/>
+          <w:iCs/>
+        </w:rPr>
+        <w:t>totHtOverPt</w:t>
+      </w:r>
+      <w:proofErr w:type="spellEnd"/>
+      <w:r>
+        <w:rPr>
+          <w:rFonts w:cstheme="minorHAnsi"/>
+          <w:iCs/>
+        </w:rPr>
+        <w:t>”</w:t>
       </w:r>
       <w:r>
         <w:rPr>
@@ -21985,6 +23966,7 @@
           <w:color w:val="F79646" w:themeColor="accent6"/>
         </w:rPr>
       </w:pPr>
+      <w:proofErr w:type="spellStart"/>
       <w:r>
         <w:rPr>
           <w:rFonts w:cstheme="minorHAnsi"/>
@@ -21992,7 +23974,17 @@
           <w:iCs/>
           <w:color w:val="F79646" w:themeColor="accent6"/>
         </w:rPr>
-        <w:t xml:space="preserve">Corin: </w:t>
+        <w:t>Corin</w:t>
+      </w:r>
+      <w:proofErr w:type="spellEnd"/>
+      <w:r>
+        <w:rPr>
+          <w:rFonts w:cstheme="minorHAnsi"/>
+          <w:b/>
+          <w:iCs/>
+          <w:color w:val="F79646" w:themeColor="accent6"/>
+        </w:rPr>
+        <w:t xml:space="preserve">: </w:t>
       </w:r>
       <w:r>
         <w:rPr>
@@ -22001,8 +23993,9 @@
           <w:iCs/>
           <w:color w:val="F79646" w:themeColor="accent6"/>
         </w:rPr>
-        <w:t>“basically everything starts on one big bin, then it it split at the median (unweighted), so on recursively until the error exceeds some value or the number of signal events/background events would go be below some value</w:t>
-      </w:r>
+        <w:t xml:space="preserve">“basically everything starts on one big bin, then it </w:t>
+      </w:r>
+      <w:proofErr w:type="spellStart"/>
       <w:r>
         <w:rPr>
           <w:rFonts w:cstheme="minorHAnsi"/>
@@ -22010,6 +24003,25 @@
           <w:iCs/>
           <w:color w:val="F79646" w:themeColor="accent6"/>
         </w:rPr>
+        <w:t>it</w:t>
+      </w:r>
+      <w:proofErr w:type="spellEnd"/>
+      <w:r>
+        <w:rPr>
+          <w:rFonts w:cstheme="minorHAnsi"/>
+          <w:bCs/>
+          <w:iCs/>
+          <w:color w:val="F79646" w:themeColor="accent6"/>
+        </w:rPr>
+        <w:t xml:space="preserve"> split at the median (unweighted), so on recursively until the error exceeds some value or the number of signal events/background events would go be below some value</w:t>
+      </w:r>
+      <w:r>
+        <w:rPr>
+          <w:rFonts w:cstheme="minorHAnsi"/>
+          <w:bCs/>
+          <w:iCs/>
+          <w:color w:val="F79646" w:themeColor="accent6"/>
+        </w:rPr>
         <w:t>. so at least background event (after weighting) and no more than 10% statistical error in signal or background</w:t>
       </w:r>
       <w:r>
@@ -22057,13 +24069,23 @@
           <w:color w:val="F79646" w:themeColor="accent6"/>
         </w:rPr>
       </w:pPr>
+      <w:proofErr w:type="spellStart"/>
       <w:r>
         <w:rPr>
           <w:rFonts w:cstheme="minorHAnsi"/>
           <w:iCs/>
           <w:color w:val="F79646" w:themeColor="accent6"/>
         </w:rPr>
-        <w:t>min_signal_events: 0</w:t>
+        <w:t>min_signal_events</w:t>
+      </w:r>
+      <w:proofErr w:type="spellEnd"/>
+      <w:r>
+        <w:rPr>
+          <w:rFonts w:cstheme="minorHAnsi"/>
+          <w:iCs/>
+          <w:color w:val="F79646" w:themeColor="accent6"/>
+        </w:rPr>
+        <w:t>: 0</w:t>
       </w:r>
     </w:p>
     <w:p>
@@ -22079,13 +24101,23 @@
           <w:color w:val="F79646" w:themeColor="accent6"/>
         </w:rPr>
       </w:pPr>
+      <w:proofErr w:type="spellStart"/>
       <w:r>
         <w:rPr>
           <w:rFonts w:cstheme="minorHAnsi"/>
           <w:iCs/>
           <w:color w:val="F79646" w:themeColor="accent6"/>
         </w:rPr>
-        <w:t>min_background_events: 1</w:t>
+        <w:t>min_background_events</w:t>
+      </w:r>
+      <w:proofErr w:type="spellEnd"/>
+      <w:r>
+        <w:rPr>
+          <w:rFonts w:cstheme="minorHAnsi"/>
+          <w:iCs/>
+          <w:color w:val="F79646" w:themeColor="accent6"/>
+        </w:rPr>
+        <w:t>: 1</w:t>
       </w:r>
     </w:p>
     <w:p>
@@ -22101,13 +24133,23 @@
           <w:color w:val="F79646" w:themeColor="accent6"/>
         </w:rPr>
       </w:pPr>
+      <w:proofErr w:type="spellStart"/>
       <w:r>
         <w:rPr>
           <w:rFonts w:cstheme="minorHAnsi"/>
           <w:iCs/>
           <w:color w:val="F79646" w:themeColor="accent6"/>
         </w:rPr>
-        <w:t>max_signal_error: 0.1</w:t>
+        <w:t>max_signal_error</w:t>
+      </w:r>
+      <w:proofErr w:type="spellEnd"/>
+      <w:r>
+        <w:rPr>
+          <w:rFonts w:cstheme="minorHAnsi"/>
+          <w:iCs/>
+          <w:color w:val="F79646" w:themeColor="accent6"/>
+        </w:rPr>
+        <w:t>: 0.1</w:t>
       </w:r>
     </w:p>
     <w:p>
@@ -22123,13 +24165,23 @@
           <w:color w:val="F79646" w:themeColor="accent6"/>
         </w:rPr>
       </w:pPr>
+      <w:proofErr w:type="spellStart"/>
       <w:r>
         <w:rPr>
           <w:rFonts w:cstheme="minorHAnsi"/>
           <w:iCs/>
           <w:color w:val="F79646" w:themeColor="accent6"/>
         </w:rPr>
-        <w:t>max_background_error: 0.1</w:t>
+        <w:t>max_background_error</w:t>
+      </w:r>
+      <w:proofErr w:type="spellEnd"/>
+      <w:r>
+        <w:rPr>
+          <w:rFonts w:cstheme="minorHAnsi"/>
+          <w:iCs/>
+          <w:color w:val="F79646" w:themeColor="accent6"/>
+        </w:rPr>
+        <w:t>: 0.1</w:t>
       </w:r>
     </w:p>
     <w:p>
@@ -22216,7 +24268,29 @@
           <w:color w:val="FF0000"/>
           <w:lang w:eastAsia="en-GB"/>
         </w:rPr>
-        <w:t>﻿These conditions were applied to ensure that when performing the maximum likelihood fit described in the following chapter, each of the distributions' bins contained sufficient statistics to avoid causing~\cite{combineBinning}</w:t>
+        <w:t>﻿These conditions were applied to ensure that when performing the maximum likelihood fit described in the following chapter, each of the distributions' bins contained sufficient statistics to avoid causing~\cite{</w:t>
+      </w:r>
+      <w:proofErr w:type="spellStart"/>
+      <w:r>
+        <w:rPr>
+          <w:rFonts w:eastAsia="Times New Roman" w:cstheme="minorHAnsi"/>
+          <w:b/>
+          <w:bCs/>
+          <w:color w:val="FF0000"/>
+          <w:lang w:eastAsia="en-GB"/>
+        </w:rPr>
+        <w:t>combineBinning</w:t>
+      </w:r>
+      <w:proofErr w:type="spellEnd"/>
+      <w:r>
+        <w:rPr>
+          <w:rFonts w:eastAsia="Times New Roman" w:cstheme="minorHAnsi"/>
+          <w:b/>
+          <w:bCs/>
+          <w:color w:val="FF0000"/>
+          <w:lang w:eastAsia="en-GB"/>
+        </w:rPr>
+        <w:t>}</w:t>
       </w:r>
       <w:r>
         <w:rPr>
@@ -22770,12 +24844,21 @@
           <w:iCs/>
         </w:rPr>
       </w:pPr>
-      <w:r>
-        <w:rPr>
-          <w:rFonts w:cstheme="minorHAnsi"/>
-          <w:iCs/>
-        </w:rPr>
-        <w:t>Page 158, swap last two references around.</w:t>
+      <w:proofErr w:type="gramStart"/>
+      <w:r>
+        <w:rPr>
+          <w:rFonts w:cstheme="minorHAnsi"/>
+          <w:iCs/>
+        </w:rPr>
+        <w:t>Page 158,</w:t>
+      </w:r>
+      <w:proofErr w:type="gramEnd"/>
+      <w:r>
+        <w:rPr>
+          <w:rFonts w:cstheme="minorHAnsi"/>
+          <w:iCs/>
+        </w:rPr>
+        <w:t xml:space="preserve"> swap last two references around.</w:t>
       </w:r>
     </w:p>
     <w:p>
@@ -23083,13 +25166,23 @@
         </w:rPr>
         <w:t>): Lines next to start of final paragraph and “</w:t>
       </w:r>
+      <w:proofErr w:type="spellStart"/>
       <w:r>
         <w:rPr>
           <w:rFonts w:cstheme="minorHAnsi"/>
           <w:iCs/>
           <w:u w:val="single" w:color="7030A0"/>
         </w:rPr>
-        <w:t>Asmiov dataset</w:t>
+        <w:t>Asmiov</w:t>
+      </w:r>
+      <w:proofErr w:type="spellEnd"/>
+      <w:r>
+        <w:rPr>
+          <w:rFonts w:cstheme="minorHAnsi"/>
+          <w:iCs/>
+          <w:u w:val="single" w:color="7030A0"/>
+        </w:rPr>
+        <w:t xml:space="preserve"> dataset</w:t>
       </w:r>
       <w:r>
         <w:rPr>
@@ -23141,7 +25234,27 @@
           <w:iCs/>
           <w:color w:val="0070C0"/>
         </w:rPr>
-        <w:t>Part viva question and part further explanation I think?</w:t>
+        <w:t xml:space="preserve">Part viva question and part further </w:t>
+      </w:r>
+      <w:proofErr w:type="gramStart"/>
+      <w:r>
+        <w:rPr>
+          <w:rFonts w:cstheme="minorHAnsi"/>
+          <w:b/>
+          <w:iCs/>
+          <w:color w:val="0070C0"/>
+        </w:rPr>
+        <w:t>explanation</w:t>
+      </w:r>
+      <w:proofErr w:type="gramEnd"/>
+      <w:r>
+        <w:rPr>
+          <w:rFonts w:cstheme="minorHAnsi"/>
+          <w:b/>
+          <w:iCs/>
+          <w:color w:val="0070C0"/>
+        </w:rPr>
+        <w:t xml:space="preserve"> I think?</w:t>
       </w:r>
     </w:p>
     <w:p>
@@ -23209,7 +25322,25 @@
           <w:iCs/>
           <w:color w:val="7030A0"/>
         </w:rPr>
-        <w:t xml:space="preserve">“this concerns how to set a limit … but you don’t set a limit! </w:t>
+        <w:t>“</w:t>
+      </w:r>
+      <w:proofErr w:type="gramStart"/>
+      <w:r>
+        <w:rPr>
+          <w:rFonts w:cstheme="minorHAnsi"/>
+          <w:iCs/>
+          <w:color w:val="7030A0"/>
+        </w:rPr>
+        <w:t>this concerns</w:t>
+      </w:r>
+      <w:proofErr w:type="gramEnd"/>
+      <w:r>
+        <w:rPr>
+          <w:rFonts w:cstheme="minorHAnsi"/>
+          <w:iCs/>
+          <w:color w:val="7030A0"/>
+        </w:rPr>
+        <w:t xml:space="preserve"> how to set a limit … but you don’t set a limit! </w:t>
       </w:r>
       <w:r>
         <w:rPr>
@@ -23310,7 +25441,27 @@
           <w:iCs/>
           <w:color w:val="0070C0"/>
         </w:rPr>
-        <w:t>Subsection now discusses on how signal strength measurement is made and significances were obtained.</w:t>
+        <w:t xml:space="preserve">Subsection now discusses on how signal strength measurement is </w:t>
+      </w:r>
+      <w:proofErr w:type="gramStart"/>
+      <w:r>
+        <w:rPr>
+          <w:rFonts w:cstheme="minorHAnsi"/>
+          <w:b/>
+          <w:iCs/>
+          <w:color w:val="0070C0"/>
+        </w:rPr>
+        <w:t>made</w:t>
+      </w:r>
+      <w:proofErr w:type="gramEnd"/>
+      <w:r>
+        <w:rPr>
+          <w:rFonts w:cstheme="minorHAnsi"/>
+          <w:b/>
+          <w:iCs/>
+          <w:color w:val="0070C0"/>
+        </w:rPr>
+        <w:t xml:space="preserve"> and significances were obtained.</w:t>
       </w:r>
     </w:p>
     <w:p>
@@ -23409,14 +25560,25 @@
           <w:iCs/>
         </w:rPr>
       </w:pPr>
-      <w:r>
-        <w:rPr>
-          <w:rFonts w:cstheme="minorHAnsi"/>
-          <w:b/>
-          <w:iCs/>
-          <w:color w:val="7030A0"/>
-        </w:rPr>
-        <w:t xml:space="preserve">Also </w:t>
+      <w:proofErr w:type="gramStart"/>
+      <w:r>
+        <w:rPr>
+          <w:rFonts w:cstheme="minorHAnsi"/>
+          <w:b/>
+          <w:iCs/>
+          <w:color w:val="7030A0"/>
+        </w:rPr>
+        <w:t>Also</w:t>
+      </w:r>
+      <w:proofErr w:type="gramEnd"/>
+      <w:r>
+        <w:rPr>
+          <w:rFonts w:cstheme="minorHAnsi"/>
+          <w:b/>
+          <w:iCs/>
+          <w:color w:val="7030A0"/>
+        </w:rPr>
+        <w:t xml:space="preserve"> </w:t>
       </w:r>
       <w:r>
         <w:rPr>
@@ -23591,7 +25753,25 @@
           <w:iCs/>
           <w:color w:val="7030A0"/>
         </w:rPr>
-        <w:t>under s+b hypothesis</w:t>
+        <w:t xml:space="preserve">under </w:t>
+      </w:r>
+      <w:proofErr w:type="spellStart"/>
+      <w:r>
+        <w:rPr>
+          <w:rFonts w:cstheme="minorHAnsi"/>
+          <w:iCs/>
+          <w:color w:val="7030A0"/>
+        </w:rPr>
+        <w:t>s+b</w:t>
+      </w:r>
+      <w:proofErr w:type="spellEnd"/>
+      <w:r>
+        <w:rPr>
+          <w:rFonts w:cstheme="minorHAnsi"/>
+          <w:iCs/>
+          <w:color w:val="7030A0"/>
+        </w:rPr>
+        <w:t xml:space="preserve"> hypothesis</w:t>
       </w:r>
       <w:r>
         <w:rPr>
@@ -23639,7 +25819,21 @@
         <w:rPr>
           <w:rFonts w:cstheme="minorHAnsi"/>
         </w:rPr>
-        <w:t>Discussion of other searches for tZq at the Large Hadron Collider:</w:t>
+        <w:t xml:space="preserve">Discussion of other searches for </w:t>
+      </w:r>
+      <w:proofErr w:type="spellStart"/>
+      <w:r>
+        <w:rPr>
+          <w:rFonts w:cstheme="minorHAnsi"/>
+        </w:rPr>
+        <w:t>tZq</w:t>
+      </w:r>
+      <w:proofErr w:type="spellEnd"/>
+      <w:r>
+        <w:rPr>
+          <w:rFonts w:cstheme="minorHAnsi"/>
+        </w:rPr>
+        <w:t xml:space="preserve"> at the Large Hadron Collider:</w:t>
       </w:r>
     </w:p>
     <w:p>
@@ -23837,7 +26031,23 @@
           <w:iCs/>
         </w:rPr>
         <w:lastRenderedPageBreak/>
-        <w:t>Summary of the tZq analysis:</w:t>
+        <w:t xml:space="preserve">Summary of the </w:t>
+      </w:r>
+      <w:proofErr w:type="spellStart"/>
+      <w:r>
+        <w:rPr>
+          <w:rFonts w:cstheme="minorHAnsi"/>
+          <w:iCs/>
+        </w:rPr>
+        <w:t>tZq</w:t>
+      </w:r>
+      <w:proofErr w:type="spellEnd"/>
+      <w:r>
+        <w:rPr>
+          <w:rFonts w:cstheme="minorHAnsi"/>
+          <w:iCs/>
+        </w:rPr>
+        <w:t xml:space="preserve"> analysis:</w:t>
       </w:r>
     </w:p>
     <w:p>
@@ -23873,7 +26083,23 @@
           <w:rFonts w:cstheme="minorHAnsi"/>
           <w:iCs/>
         </w:rPr>
-        <w:t xml:space="preserve">Line by side of final paragraph. Underlined “ … </w:t>
+        <w:t xml:space="preserve">Line by side of final paragraph. Underlined </w:t>
+      </w:r>
+      <w:proofErr w:type="gramStart"/>
+      <w:r>
+        <w:rPr>
+          <w:rFonts w:cstheme="minorHAnsi"/>
+          <w:iCs/>
+        </w:rPr>
+        <w:t>“ …</w:t>
+      </w:r>
+      <w:proofErr w:type="gramEnd"/>
+      <w:r>
+        <w:rPr>
+          <w:rFonts w:cstheme="minorHAnsi"/>
+          <w:iCs/>
+        </w:rPr>
+        <w:t xml:space="preserve"> </w:t>
       </w:r>
       <w:r>
         <w:rPr>
@@ -24305,6 +26531,7 @@
         </w:rPr>
         <w:t xml:space="preserve"> Lines by side of first paragraph and star. “… these candidates and </w:t>
       </w:r>
+      <w:proofErr w:type="spellStart"/>
       <w:r>
         <w:rPr>
           <w:rFonts w:cstheme="minorHAnsi"/>
@@ -24314,6 +26541,7 @@
         </w:rPr>
         <w:t>and</w:t>
       </w:r>
+      <w:proofErr w:type="spellEnd"/>
       <w:r>
         <w:rPr>
           <w:rFonts w:cstheme="minorHAnsi"/>
@@ -24553,7 +26781,23 @@
           <w:rFonts w:cstheme="minorHAnsi"/>
           <w:iCs/>
         </w:rPr>
-        <w:t>: Fix arxiv links.</w:t>
+        <w:t xml:space="preserve">: Fix </w:t>
+      </w:r>
+      <w:proofErr w:type="spellStart"/>
+      <w:r>
+        <w:rPr>
+          <w:rFonts w:cstheme="minorHAnsi"/>
+          <w:iCs/>
+        </w:rPr>
+        <w:t>arxiv</w:t>
+      </w:r>
+      <w:proofErr w:type="spellEnd"/>
+      <w:r>
+        <w:rPr>
+          <w:rFonts w:cstheme="minorHAnsi"/>
+          <w:iCs/>
+        </w:rPr>
+        <w:t xml:space="preserve"> links.</w:t>
       </w:r>
     </w:p>
     <w:p>
@@ -24585,6 +26829,7 @@
         </w:rPr>
         <w:t xml:space="preserve"> (Page 213): Typo for [6] “</w:t>
       </w:r>
+      <w:proofErr w:type="spellStart"/>
       <w:r>
         <w:rPr>
           <w:rFonts w:cstheme="minorHAnsi"/>
@@ -24593,6 +26838,7 @@
         </w:rPr>
         <w:t>acclrateurs</w:t>
       </w:r>
+      <w:proofErr w:type="spellEnd"/>
       <w:r>
         <w:rPr>
           <w:rFonts w:cstheme="minorHAnsi"/>
@@ -24626,7 +26872,21 @@
         <w:rPr>
           <w:rFonts w:cstheme="minorHAnsi"/>
         </w:rPr>
-        <w:t>Fixed various typos in imported bibtex citations.</w:t>
+        <w:t xml:space="preserve">Fixed various typos in imported </w:t>
+      </w:r>
+      <w:proofErr w:type="spellStart"/>
+      <w:r>
+        <w:rPr>
+          <w:rFonts w:cstheme="minorHAnsi"/>
+        </w:rPr>
+        <w:t>bibtex</w:t>
+      </w:r>
+      <w:proofErr w:type="spellEnd"/>
+      <w:r>
+        <w:rPr>
+          <w:rFonts w:cstheme="minorHAnsi"/>
+        </w:rPr>
+        <w:t xml:space="preserve"> citations.</w:t>
       </w:r>
     </w:p>
     <w:p>
@@ -26733,7 +28993,7 @@
 </file>
 
 <file path=customXml/itemProps1.xml><?xml version="1.0" encoding="utf-8"?>
-<ds:datastoreItem xmlns:ds="http://schemas.openxmlformats.org/officeDocument/2006/customXml" ds:itemID="{D5EB1962-0DB9-F244-A976-B3C1805E4F1A}">
+<ds:datastoreItem xmlns:ds="http://schemas.openxmlformats.org/officeDocument/2006/customXml" ds:itemID="{44170AEB-B2E1-334B-ADAD-614E8B55F76B}">
   <ds:schemaRefs>
     <ds:schemaRef ds:uri="http://schemas.openxmlformats.org/officeDocument/2006/bibliography"/>
   </ds:schemaRefs>

--- a/ThesisCorrections_ExaminerCopy.docx
+++ b/ThesisCorrections_ExaminerCopy.docx
@@ -3443,21 +3443,39 @@
           <w:rFonts w:cstheme="minorHAnsi"/>
           <w:color w:val="000000" w:themeColor="text1"/>
         </w:rPr>
-        <w:t>In contrast to being negligible</w:t>
-      </w:r>
+        <w:t xml:space="preserve">In contrast to being negligible at the </w:t>
+      </w:r>
+      <w:proofErr w:type="spellStart"/>
       <w:r>
         <w:rPr>
           <w:rFonts w:cstheme="minorHAnsi"/>
           <w:color w:val="000000" w:themeColor="text1"/>
         </w:rPr>
-        <w:t xml:space="preserve"> </w:t>
-      </w:r>
+        <w:t>Tevatron</w:t>
+      </w:r>
+      <w:proofErr w:type="spellEnd"/>
       <w:r>
         <w:rPr>
           <w:rFonts w:cstheme="minorHAnsi"/>
           <w:color w:val="000000" w:themeColor="text1"/>
         </w:rPr>
-        <w:t xml:space="preserve">at the </w:t>
+        <w:t xml:space="preserve">, </w:t>
+      </w:r>
+      <w:r>
+        <w:rPr>
+          <w:rFonts w:cstheme="minorHAnsi"/>
+          <w:b/>
+          <w:bCs/>
+          <w:color w:val="FF0000"/>
+        </w:rPr>
+        <w:t>the</w:t>
+      </w:r>
+      <w:r>
+        <w:rPr>
+          <w:rFonts w:cstheme="minorHAnsi"/>
+          <w:color w:val="000000" w:themeColor="text1"/>
+        </w:rPr>
+        <w:t xml:space="preserve"> </w:t>
       </w:r>
       <w:proofErr w:type="spellStart"/>
       <w:r>
@@ -3465,7 +3483,7 @@
           <w:rFonts w:cstheme="minorHAnsi"/>
           <w:color w:val="000000" w:themeColor="text1"/>
         </w:rPr>
-        <w:t>Tevatron</w:t>
+        <w:t>tW</w:t>
       </w:r>
       <w:proofErr w:type="spellEnd"/>
       <w:r>
@@ -3473,16 +3491,17 @@
           <w:rFonts w:cstheme="minorHAnsi"/>
           <w:color w:val="000000" w:themeColor="text1"/>
         </w:rPr>
-        <w:t xml:space="preserve">, </w:t>
-      </w:r>
-      <w:r>
-        <w:rPr>
-          <w:rFonts w:cstheme="minorHAnsi"/>
-          <w:b/>
-          <w:bCs/>
-          <w:color w:val="FF0000"/>
-        </w:rPr>
-        <w:t>the</w:t>
+        <w:t xml:space="preserve"> </w:t>
+      </w:r>
+      <w:r>
+        <w:rPr>
+          <w:rFonts w:cstheme="minorHAnsi"/>
+          <w:b/>
+          <w:bCs/>
+          <w:strike/>
+          <w:color w:val="FF0000"/>
+        </w:rPr>
+        <w:t>production is observable</w:t>
       </w:r>
       <w:r>
         <w:rPr>
@@ -3491,152 +3510,234 @@
         </w:rPr>
         <w:t xml:space="preserve"> </w:t>
       </w:r>
+      <w:r>
+        <w:rPr>
+          <w:rFonts w:cstheme="minorHAnsi"/>
+          <w:b/>
+          <w:bCs/>
+          <w:color w:val="FF0000"/>
+        </w:rPr>
+        <w:t>cross section</w:t>
+      </w:r>
+      <w:r>
+        <w:rPr>
+          <w:rFonts w:cstheme="minorHAnsi"/>
+          <w:color w:val="000000" w:themeColor="text1"/>
+        </w:rPr>
+        <w:t xml:space="preserve"> at the LHC </w:t>
+      </w:r>
+      <w:r>
+        <w:rPr>
+          <w:rFonts w:cstheme="minorHAnsi"/>
+          <w:b/>
+          <w:bCs/>
+          <w:color w:val="FF0000"/>
+        </w:rPr>
+        <w:t>is sufficiently large to make it accessible, resulting in it being</w:t>
+      </w:r>
+      <w:r>
+        <w:rPr>
+          <w:rFonts w:cstheme="minorHAnsi"/>
+          <w:color w:val="000000" w:themeColor="text1"/>
+        </w:rPr>
+        <w:t xml:space="preserve"> </w:t>
+      </w:r>
+      <w:r>
+        <w:rPr>
+          <w:rFonts w:cstheme="minorHAnsi"/>
+          <w:b/>
+          <w:bCs/>
+          <w:strike/>
+          <w:color w:val="FF0000"/>
+        </w:rPr>
+        <w:t>and was</w:t>
+      </w:r>
+      <w:r>
+        <w:rPr>
+          <w:rFonts w:cstheme="minorHAnsi"/>
+          <w:color w:val="FF0000"/>
+        </w:rPr>
+        <w:t xml:space="preserve"> </w:t>
+      </w:r>
+      <w:r>
+        <w:rPr>
+          <w:rFonts w:cstheme="minorHAnsi"/>
+          <w:color w:val="000000" w:themeColor="text1"/>
+        </w:rPr>
+        <w:t>discovered in 2014.”</w:t>
+      </w:r>
+      <w:r>
+        <w:rPr>
+          <w:rFonts w:cstheme="minorHAnsi"/>
+          <w:color w:val="000000" w:themeColor="text1"/>
+        </w:rPr>
+        <w:t xml:space="preserve"> </w:t>
+      </w:r>
+    </w:p>
+    <w:p>
+      <w:pPr>
+        <w:pStyle w:val="ListParagraph"/>
+        <w:numPr>
+          <w:ilvl w:val="2"/>
+          <w:numId w:val="1"/>
+        </w:numPr>
+        <w:rPr>
+          <w:rFonts w:cstheme="minorHAnsi"/>
+        </w:rPr>
+      </w:pPr>
+      <w:r>
+        <w:rPr>
+          <w:rFonts w:cstheme="minorHAnsi"/>
+          <w:b/>
+          <w:color w:val="7030A0"/>
+        </w:rPr>
+        <w:t>Examiner 1</w:t>
+      </w:r>
+      <w:r>
+        <w:rPr>
+          <w:rFonts w:cstheme="minorHAnsi"/>
+        </w:rPr>
+        <w:t xml:space="preserve">: </w:t>
+      </w:r>
+      <w:r>
+        <w:rPr>
+          <w:rFonts w:cstheme="minorHAnsi"/>
+        </w:rPr>
+        <w:t xml:space="preserve">(Page 38) </w:t>
+      </w:r>
+      <w:r>
+        <w:rPr>
+          <w:rFonts w:cstheme="minorHAnsi"/>
+        </w:rPr>
+        <w:t xml:space="preserve">“… destructive interference between the </w:t>
+      </w:r>
       <w:proofErr w:type="spellStart"/>
       <w:r>
         <w:rPr>
           <w:rFonts w:cstheme="minorHAnsi"/>
-          <w:color w:val="000000" w:themeColor="text1"/>
-        </w:rPr>
-        <w:t>tW</w:t>
+          <w:u w:val="single"/>
+        </w:rPr>
+        <w:t>tH</w:t>
       </w:r>
       <w:proofErr w:type="spellEnd"/>
       <w:r>
         <w:rPr>
           <w:rFonts w:cstheme="minorHAnsi"/>
-          <w:color w:val="000000" w:themeColor="text1"/>
-        </w:rPr>
-        <w:t xml:space="preserve"> </w:t>
-      </w:r>
-      <w:r>
-        <w:rPr>
-          <w:rFonts w:cstheme="minorHAnsi"/>
-          <w:b/>
-          <w:bCs/>
-          <w:strike/>
-          <w:color w:val="FF0000"/>
-        </w:rPr>
-        <w:t>production is observable</w:t>
-      </w:r>
-      <w:r>
-        <w:rPr>
-          <w:rFonts w:cstheme="minorHAnsi"/>
-          <w:color w:val="000000" w:themeColor="text1"/>
-        </w:rPr>
-        <w:t xml:space="preserve"> </w:t>
-      </w:r>
-      <w:r>
-        <w:rPr>
-          <w:rFonts w:cstheme="minorHAnsi"/>
-          <w:b/>
-          <w:bCs/>
-          <w:color w:val="FF0000"/>
-        </w:rPr>
-        <w:t>cross section</w:t>
-      </w:r>
-      <w:r>
-        <w:rPr>
-          <w:rFonts w:cstheme="minorHAnsi"/>
-          <w:color w:val="000000" w:themeColor="text1"/>
-        </w:rPr>
-        <w:t xml:space="preserve"> at the LHC </w:t>
-      </w:r>
-      <w:r>
-        <w:rPr>
-          <w:rFonts w:cstheme="minorHAnsi"/>
-          <w:b/>
-          <w:bCs/>
-          <w:color w:val="FF0000"/>
-        </w:rPr>
-        <w:t>is sufficiently large to make it accessible, resulting in it being</w:t>
-      </w:r>
-      <w:r>
-        <w:rPr>
-          <w:rFonts w:cstheme="minorHAnsi"/>
-          <w:color w:val="000000" w:themeColor="text1"/>
-        </w:rPr>
-        <w:t xml:space="preserve"> </w:t>
-      </w:r>
-      <w:r>
-        <w:rPr>
-          <w:rFonts w:cstheme="minorHAnsi"/>
-          <w:b/>
-          <w:bCs/>
-          <w:strike/>
-          <w:color w:val="FF0000"/>
-        </w:rPr>
-        <w:t>and was</w:t>
-      </w:r>
-      <w:r>
-        <w:rPr>
-          <w:rFonts w:cstheme="minorHAnsi"/>
-          <w:color w:val="FF0000"/>
-        </w:rPr>
-        <w:t xml:space="preserve"> </w:t>
-      </w:r>
-      <w:r>
-        <w:rPr>
-          <w:rFonts w:cstheme="minorHAnsi"/>
-          <w:color w:val="000000" w:themeColor="text1"/>
-        </w:rPr>
-        <w:t>discovered in 2014</w:t>
-      </w:r>
-      <w:r>
-        <w:rPr>
-          <w:rFonts w:cstheme="minorHAnsi"/>
-          <w:color w:val="000000" w:themeColor="text1"/>
-        </w:rPr>
-        <w:t>.”</w:t>
-      </w:r>
-      <w:r>
-        <w:rPr>
-          <w:rFonts w:cstheme="minorHAnsi"/>
-          <w:color w:val="000000" w:themeColor="text1"/>
-        </w:rPr>
-        <w:t xml:space="preserve"> </w:t>
-      </w:r>
-    </w:p>
-    <w:p>
-      <w:pPr>
-        <w:pStyle w:val="ListParagraph"/>
-        <w:numPr>
-          <w:ilvl w:val="2"/>
-          <w:numId w:val="1"/>
-        </w:numPr>
-        <w:rPr>
-          <w:rFonts w:cstheme="minorHAnsi"/>
-        </w:rPr>
-      </w:pPr>
-      <w:r>
-        <w:rPr>
-          <w:rFonts w:cstheme="minorHAnsi"/>
-          <w:b/>
-          <w:color w:val="7030A0"/>
-        </w:rPr>
-        <w:t>Examiner 1</w:t>
-      </w:r>
-      <w:r>
-        <w:rPr>
-          <w:rFonts w:cstheme="minorHAnsi"/>
-        </w:rPr>
-        <w:t xml:space="preserve">: </w:t>
-      </w:r>
-      <w:r>
-        <w:rPr>
-          <w:rFonts w:cstheme="minorHAnsi"/>
-        </w:rPr>
-        <w:t xml:space="preserve">(Page 38) </w:t>
-      </w:r>
-      <w:r>
-        <w:rPr>
-          <w:rFonts w:cstheme="minorHAnsi"/>
-        </w:rPr>
-        <w:t xml:space="preserve">“… destructive interference between the </w:t>
+          <w:u w:val="single"/>
+        </w:rPr>
+        <w:t xml:space="preserve"> and HW vertices</w:t>
+      </w:r>
+      <w:r>
+        <w:rPr>
+          <w:rFonts w:cstheme="minorHAnsi"/>
+        </w:rPr>
+        <w:t xml:space="preserve">” </w:t>
+      </w:r>
+      <w:r>
+        <w:rPr>
+          <w:rFonts w:cstheme="minorHAnsi"/>
+          <w:b/>
+          <w:color w:val="7030A0"/>
+        </w:rPr>
+        <w:t>WHY?</w:t>
+      </w:r>
+      <w:r>
+        <w:rPr>
+          <w:rFonts w:cstheme="minorHAnsi"/>
+        </w:rPr>
+        <w:t xml:space="preserve"> </w:t>
+      </w:r>
+      <w:r>
+        <w:rPr>
+          <w:rFonts w:cstheme="minorHAnsi"/>
+        </w:rPr>
+        <w:t xml:space="preserve"> </w:t>
+      </w:r>
+      <w:r>
+        <w:rPr>
+          <w:rFonts w:cstheme="minorHAnsi"/>
+          <w:b/>
+          <w:bCs/>
+          <w:color w:val="0070C0"/>
+        </w:rPr>
+        <w:t>Viva question or correction?</w:t>
+      </w:r>
+      <w:r>
+        <w:rPr>
+          <w:rFonts w:cstheme="minorHAnsi"/>
+          <w:b/>
+          <w:bCs/>
+          <w:color w:val="0070C0"/>
+        </w:rPr>
+        <w:t xml:space="preserve"> Added </w:t>
+      </w:r>
+      <w:r>
+        <w:rPr>
+          <w:rFonts w:cstheme="minorHAnsi"/>
+          <w:b/>
+          <w:bCs/>
+          <w:color w:val="0070C0"/>
+        </w:rPr>
+        <w:t>additional text</w:t>
+      </w:r>
+      <w:r>
+        <w:rPr>
+          <w:rFonts w:cstheme="minorHAnsi"/>
+          <w:b/>
+          <w:bCs/>
+          <w:color w:val="0070C0"/>
+        </w:rPr>
+        <w:t xml:space="preserve"> </w:t>
+      </w:r>
+      <w:r>
+        <w:rPr>
+          <w:rFonts w:cstheme="minorHAnsi"/>
+          <w:b/>
+          <w:bCs/>
+          <w:color w:val="0070C0"/>
+        </w:rPr>
+        <w:t>that follows the above</w:t>
+      </w:r>
+      <w:r>
+        <w:rPr>
+          <w:rFonts w:cstheme="minorHAnsi"/>
+          <w:b/>
+          <w:bCs/>
+          <w:color w:val="0070C0"/>
+        </w:rPr>
+        <w:t>.</w:t>
+      </w:r>
+    </w:p>
+    <w:p>
+      <w:pPr>
+        <w:pStyle w:val="ListParagraph"/>
+        <w:numPr>
+          <w:ilvl w:val="3"/>
+          <w:numId w:val="1"/>
+        </w:numPr>
+        <w:rPr>
+          <w:rFonts w:cstheme="minorHAnsi"/>
+          <w:b/>
+          <w:bCs/>
+          <w:color w:val="FF0000"/>
+        </w:rPr>
+      </w:pPr>
+      <w:r>
+        <w:rPr>
+          <w:rFonts w:cstheme="minorHAnsi"/>
+          <w:b/>
+          <w:bCs/>
+          <w:color w:val="FF0000"/>
+        </w:rPr>
+        <w:t xml:space="preserve">“﻿This destructive interference occurs due to the large matrix element contributions from both </w:t>
       </w:r>
       <w:proofErr w:type="spellStart"/>
       <w:r>
         <w:rPr>
           <w:rFonts w:cstheme="minorHAnsi"/>
-          <w:u w:val="single"/>
+          <w:b/>
+          <w:bCs/>
+          <w:color w:val="FF0000"/>
         </w:rPr>
         <w:t>tH</w:t>
       </w:r>
@@ -3644,151 +3745,11 @@
       <w:r>
         <w:rPr>
           <w:rFonts w:cstheme="minorHAnsi"/>
-          <w:u w:val="single"/>
-        </w:rPr>
-        <w:t xml:space="preserve"> and HW vertices</w:t>
-      </w:r>
-      <w:r>
-        <w:rPr>
-          <w:rFonts w:cstheme="minorHAnsi"/>
-        </w:rPr>
-        <w:t xml:space="preserve">” </w:t>
-      </w:r>
-      <w:r>
-        <w:rPr>
-          <w:rFonts w:cstheme="minorHAnsi"/>
-          <w:b/>
-          <w:color w:val="7030A0"/>
-        </w:rPr>
-        <w:t>WHY?</w:t>
-      </w:r>
-      <w:r>
-        <w:rPr>
-          <w:rFonts w:cstheme="minorHAnsi"/>
-        </w:rPr>
-        <w:t xml:space="preserve"> </w:t>
-      </w:r>
-      <w:r>
-        <w:rPr>
-          <w:rFonts w:cstheme="minorHAnsi"/>
-        </w:rPr>
-        <w:t xml:space="preserve"> </w:t>
-      </w:r>
-      <w:r>
-        <w:rPr>
-          <w:rFonts w:cstheme="minorHAnsi"/>
-          <w:b/>
-          <w:bCs/>
-          <w:color w:val="0070C0"/>
-        </w:rPr>
-        <w:t>Viva question or correction?</w:t>
-      </w:r>
-      <w:r>
-        <w:rPr>
-          <w:rFonts w:cstheme="minorHAnsi"/>
-          <w:b/>
-          <w:bCs/>
-          <w:color w:val="0070C0"/>
-        </w:rPr>
-        <w:t xml:space="preserve"> Added </w:t>
-      </w:r>
-      <w:r>
-        <w:rPr>
-          <w:rFonts w:cstheme="minorHAnsi"/>
-          <w:b/>
-          <w:bCs/>
-          <w:color w:val="0070C0"/>
-        </w:rPr>
-        <w:t>additional text</w:t>
-      </w:r>
-      <w:r>
-        <w:rPr>
-          <w:rFonts w:cstheme="minorHAnsi"/>
-          <w:b/>
-          <w:bCs/>
-          <w:color w:val="0070C0"/>
-        </w:rPr>
-        <w:t xml:space="preserve"> </w:t>
-      </w:r>
-      <w:r>
-        <w:rPr>
-          <w:rFonts w:cstheme="minorHAnsi"/>
-          <w:b/>
-          <w:bCs/>
-          <w:color w:val="0070C0"/>
-        </w:rPr>
-        <w:t>that follows the above</w:t>
-      </w:r>
-      <w:r>
-        <w:rPr>
-          <w:rFonts w:cstheme="minorHAnsi"/>
-          <w:b/>
-          <w:bCs/>
-          <w:color w:val="0070C0"/>
-        </w:rPr>
-        <w:t>.</w:t>
-      </w:r>
-    </w:p>
-    <w:p>
-      <w:pPr>
-        <w:pStyle w:val="ListParagraph"/>
-        <w:numPr>
-          <w:ilvl w:val="3"/>
-          <w:numId w:val="1"/>
-        </w:numPr>
-        <w:rPr>
-          <w:rFonts w:cstheme="minorHAnsi"/>
-          <w:b/>
-          <w:bCs/>
-          <w:color w:val="FF0000"/>
-        </w:rPr>
-      </w:pPr>
-      <w:r>
-        <w:rPr>
-          <w:rFonts w:cstheme="minorHAnsi"/>
-          <w:b/>
-          <w:bCs/>
-          <w:color w:val="FF0000"/>
-        </w:rPr>
-        <w:t>“</w:t>
-      </w:r>
-      <w:r>
-        <w:rPr>
-          <w:rFonts w:cstheme="minorHAnsi"/>
-          <w:b/>
-          <w:bCs/>
-          <w:color w:val="FF0000"/>
-        </w:rPr>
-        <w:t xml:space="preserve">﻿This destructive interference occurs due to the large matrix element contributions from both </w:t>
-      </w:r>
-      <w:proofErr w:type="spellStart"/>
-      <w:r>
-        <w:rPr>
-          <w:rFonts w:cstheme="minorHAnsi"/>
-          <w:b/>
-          <w:bCs/>
-          <w:color w:val="FF0000"/>
-        </w:rPr>
-        <w:t>tH</w:t>
-      </w:r>
-      <w:proofErr w:type="spellEnd"/>
-      <w:r>
-        <w:rPr>
-          <w:rFonts w:cstheme="minorHAnsi"/>
-          <w:b/>
-          <w:bCs/>
-          <w:color w:val="FF0000"/>
-        </w:rPr>
-        <w:t xml:space="preserve"> and HW Feynman diagrams being of the same order of magnitude but having opposite signs.</w:t>
-      </w:r>
-      <w:r>
-        <w:rPr>
-          <w:rFonts w:cstheme="minorHAnsi"/>
-          <w:b/>
-          <w:bCs/>
-          <w:color w:val="FF0000"/>
-        </w:rPr>
-        <w:t>”</w:t>
+          <w:b/>
+          <w:bCs/>
+          <w:color w:val="FF0000"/>
+        </w:rPr>
+        <w:t xml:space="preserve"> and HW Feynman diagrams being of the same order of magnitude but having opposite signs.”</w:t>
       </w:r>
     </w:p>
     <w:p>
@@ -4413,19 +4374,8 @@
           <w:bCs/>
           <w:color w:val="0070C0"/>
         </w:rPr>
-        <w:t xml:space="preserve">Discussion in </w:t>
-      </w:r>
-      <w:proofErr w:type="spellStart"/>
-      <w:r>
-        <w:rPr>
-          <w:rFonts w:cstheme="minorHAnsi"/>
-          <w:b/>
-          <w:bCs/>
-          <w:color w:val="0070C0"/>
-        </w:rPr>
-        <w:t xml:space="preserve">viva. </w:t>
-      </w:r>
-      <w:proofErr w:type="spellEnd"/>
+        <w:t xml:space="preserve">Discussion in viva. </w:t>
+      </w:r>
       <w:r>
         <w:rPr>
           <w:rFonts w:cstheme="minorHAnsi"/>
@@ -4487,14 +4437,7 @@
           <w:rFonts w:cstheme="minorHAnsi"/>
           <w:color w:val="000000" w:themeColor="text1"/>
         </w:rPr>
-        <w:t>﻿background processes</w:t>
-      </w:r>
-      <w:r>
-        <w:rPr>
-          <w:rFonts w:cstheme="minorHAnsi"/>
-          <w:color w:val="000000" w:themeColor="text1"/>
-        </w:rPr>
-        <w:t>.”</w:t>
+        <w:t>﻿background processes.”</w:t>
       </w:r>
     </w:p>
     <w:p>
@@ -5413,7 +5356,7 @@
           <w:bCs/>
           <w:color w:val="0070C0"/>
         </w:rPr>
-        <w:t xml:space="preserve"> C</w:t>
+        <w:t xml:space="preserve"> </w:t>
       </w:r>
       <w:proofErr w:type="spellStart"/>
       <w:r>
@@ -5423,7 +5366,7 @@
           <w:bCs/>
           <w:color w:val="0070C0"/>
         </w:rPr>
-        <w:t>oM</w:t>
+        <w:t>CoM</w:t>
       </w:r>
       <w:proofErr w:type="spellEnd"/>
       <w:r>
@@ -14995,17 +14938,7 @@
           <w:iCs/>
           <w:color w:val="0070C0"/>
         </w:rPr>
-        <w:t>Author</w:t>
-      </w:r>
-      <w:r>
-        <w:rPr>
-          <w:rFonts w:cstheme="minorHAnsi"/>
-          <w:b/>
-          <w:bCs/>
-          <w:iCs/>
-          <w:color w:val="0070C0"/>
-        </w:rPr>
-        <w:t xml:space="preserve"> </w:t>
+        <w:t xml:space="preserve">Author </w:t>
       </w:r>
       <w:r>
         <w:rPr>
@@ -27922,6 +27855,7 @@
           <w:color w:val="0070C0"/>
         </w:rPr>
       </w:pPr>
+      <w:bookmarkStart w:id="0" w:name="_GoBack"/>
       <w:r>
         <w:rPr>
           <w:rFonts w:cstheme="minorHAnsi"/>
@@ -27947,8 +27881,213 @@
           <w:iCs/>
           <w:color w:val="0070C0"/>
         </w:rPr>
+        <w:t xml:space="preserve"> on page 150 of the corrected thesis.</w:t>
+      </w:r>
+    </w:p>
+    <w:bookmarkEnd w:id="0"/>
+    <w:p>
+      <w:pPr>
+        <w:pStyle w:val="ListParagraph"/>
+        <w:numPr>
+          <w:ilvl w:val="1"/>
+          <w:numId w:val="1"/>
+        </w:numPr>
+        <w:rPr>
+          <w:rFonts w:cstheme="minorHAnsi"/>
+          <w:b/>
+          <w:iCs/>
+          <w:color w:val="FF0000"/>
+        </w:rPr>
+      </w:pPr>
+      <w:r>
+        <w:rPr>
+          <w:rFonts w:cstheme="minorHAnsi"/>
+          <w:iCs/>
+        </w:rPr>
+        <w:t xml:space="preserve">Pre-fit Impact of the Systematic </w:t>
+      </w:r>
+      <w:r>
+        <w:rPr>
+          <w:rFonts w:cstheme="minorHAnsi"/>
+          <w:iCs/>
+        </w:rPr>
+        <w:t>Uncertainties</w:t>
+      </w:r>
+      <w:r>
+        <w:rPr>
+          <w:rFonts w:cstheme="minorHAnsi"/>
+          <w:iCs/>
+        </w:rPr>
+        <w:t>:</w:t>
+      </w:r>
+    </w:p>
+    <w:p>
+      <w:pPr>
+        <w:pStyle w:val="ListParagraph"/>
+        <w:numPr>
+          <w:ilvl w:val="2"/>
+          <w:numId w:val="1"/>
+        </w:numPr>
+        <w:rPr>
+          <w:rFonts w:cstheme="minorHAnsi"/>
+          <w:b/>
+          <w:iCs/>
+          <w:color w:val="FF0000"/>
+        </w:rPr>
+      </w:pPr>
+      <w:r>
+        <w:rPr>
+          <w:rFonts w:cstheme="minorHAnsi"/>
+          <w:b/>
+          <w:iCs/>
+          <w:color w:val="7030A0"/>
+        </w:rPr>
+        <w:t>Examiner</w:t>
+      </w:r>
+      <w:r>
+        <w:rPr>
+          <w:rFonts w:cstheme="minorHAnsi"/>
+          <w:b/>
+          <w:iCs/>
+          <w:color w:val="7030A0"/>
+        </w:rPr>
+        <w:t xml:space="preserve"> 2</w:t>
+      </w:r>
+      <w:r>
+        <w:rPr>
+          <w:rFonts w:cstheme="minorHAnsi"/>
+          <w:b/>
+          <w:iCs/>
+          <w:color w:val="7030A0"/>
+        </w:rPr>
+        <w:t xml:space="preserve"> </w:t>
+      </w:r>
+      <w:r>
+        <w:rPr>
+          <w:rFonts w:cstheme="minorHAnsi"/>
+          <w:iCs/>
+        </w:rPr>
+        <w:t xml:space="preserve">(Page 140): Table 7.11 – </w:t>
+      </w:r>
+      <w:r>
+        <w:rPr>
+          <w:rFonts w:cstheme="minorHAnsi"/>
+          <w:b/>
+          <w:iCs/>
+          <w:color w:val="7030A0"/>
+          <w:u w:val="single"/>
+        </w:rPr>
+        <w:t>Too concise</w:t>
+      </w:r>
+      <w:r>
+        <w:rPr>
+          <w:rFonts w:cstheme="minorHAnsi"/>
+          <w:iCs/>
+        </w:rPr>
         <w:t>.</w:t>
       </w:r>
+      <w:r>
+        <w:rPr>
+          <w:rFonts w:cstheme="minorHAnsi"/>
+          <w:b/>
+          <w:iCs/>
+          <w:color w:val="0070C0"/>
+        </w:rPr>
+        <w:t xml:space="preserve"> </w:t>
+      </w:r>
+    </w:p>
+    <w:p>
+      <w:pPr>
+        <w:pStyle w:val="ListParagraph"/>
+        <w:numPr>
+          <w:ilvl w:val="3"/>
+          <w:numId w:val="1"/>
+        </w:numPr>
+        <w:rPr>
+          <w:rFonts w:cstheme="minorHAnsi"/>
+          <w:b/>
+          <w:iCs/>
+          <w:color w:val="0070C0"/>
+        </w:rPr>
+      </w:pPr>
+      <w:r>
+        <w:rPr>
+          <w:rFonts w:cstheme="minorHAnsi"/>
+          <w:b/>
+          <w:iCs/>
+          <w:color w:val="0070C0"/>
+        </w:rPr>
+        <w:t>New less</w:t>
+      </w:r>
+      <w:r>
+        <w:rPr>
+          <w:rFonts w:cstheme="minorHAnsi"/>
+          <w:b/>
+          <w:iCs/>
+          <w:color w:val="0070C0"/>
+        </w:rPr>
+        <w:t xml:space="preserve"> concise </w:t>
+      </w:r>
+      <w:r>
+        <w:rPr>
+          <w:rFonts w:cstheme="minorHAnsi"/>
+          <w:b/>
+          <w:iCs/>
+          <w:color w:val="0070C0"/>
+        </w:rPr>
+        <w:t>table title.</w:t>
+      </w:r>
+    </w:p>
+    <w:p>
+      <w:pPr>
+        <w:pStyle w:val="ListParagraph"/>
+        <w:numPr>
+          <w:ilvl w:val="3"/>
+          <w:numId w:val="1"/>
+        </w:numPr>
+        <w:rPr>
+          <w:rFonts w:cstheme="minorHAnsi"/>
+          <w:b/>
+          <w:iCs/>
+          <w:color w:val="0070C0"/>
+        </w:rPr>
+      </w:pPr>
+      <w:r>
+        <w:rPr>
+          <w:rFonts w:cstheme="minorHAnsi"/>
+          <w:b/>
+          <w:iCs/>
+          <w:color w:val="0070C0"/>
+        </w:rPr>
+        <w:t>Fixed normalisation uncertainties.</w:t>
+      </w:r>
+    </w:p>
+    <w:p>
+      <w:pPr>
+        <w:pStyle w:val="ListParagraph"/>
+        <w:numPr>
+          <w:ilvl w:val="0"/>
+          <w:numId w:val="1"/>
+        </w:numPr>
+        <w:rPr>
+          <w:rFonts w:cstheme="minorHAnsi"/>
+          <w:iCs/>
+        </w:rPr>
+      </w:pPr>
+      <w:r>
+        <w:rPr>
+          <w:rFonts w:cstheme="minorHAnsi"/>
+          <w:iCs/>
+        </w:rPr>
+        <w:t>Multivariate Analysis Techniques</w:t>
+      </w:r>
+      <w:r>
+        <w:rPr>
+          <w:rFonts w:cstheme="minorHAnsi"/>
+          <w:iCs/>
+        </w:rPr>
+        <w:t>:</w:t>
+      </w:r>
     </w:p>
     <w:p>
       <w:pPr>
@@ -27959,24 +28098,15 @@
         </w:numPr>
         <w:rPr>
           <w:rFonts w:cstheme="minorHAnsi"/>
-          <w:b/>
-          <w:iCs/>
-          <w:color w:val="FF0000"/>
-        </w:rPr>
-      </w:pPr>
-      <w:r>
-        <w:rPr>
-          <w:rFonts w:cstheme="minorHAnsi"/>
-          <w:iCs/>
-        </w:rPr>
-        <w:t xml:space="preserve">Pre-fit Impact of the Systematic </w:t>
-      </w:r>
-      <w:r>
-        <w:rPr>
-          <w:rFonts w:cstheme="minorHAnsi"/>
-          <w:iCs/>
-        </w:rPr>
-        <w:t>Uncertainties</w:t>
+          <w:iCs/>
+        </w:rPr>
+      </w:pPr>
+      <w:r>
+        <w:rPr>
+          <w:rFonts w:cstheme="minorHAnsi"/>
+          <w:iCs/>
+        </w:rPr>
+        <w:t>Boosted Decision Trees</w:t>
       </w:r>
       <w:r>
         <w:rPr>
@@ -28016,50 +28146,515 @@
           <w:iCs/>
           <w:color w:val="7030A0"/>
         </w:rPr>
+        <w:t xml:space="preserve"> 1</w:t>
+      </w:r>
+      <w:r>
+        <w:rPr>
+          <w:rFonts w:cstheme="minorHAnsi"/>
+          <w:b/>
+          <w:iCs/>
+          <w:color w:val="7030A0"/>
+        </w:rPr>
+        <w:t xml:space="preserve"> </w:t>
+      </w:r>
+      <w:r>
+        <w:rPr>
+          <w:rFonts w:cstheme="minorHAnsi"/>
+          <w:iCs/>
+        </w:rPr>
+        <w:t xml:space="preserve">(Page 143): “and which </w:t>
+      </w:r>
+      <w:r>
+        <w:rPr>
+          <w:rFonts w:cstheme="minorHAnsi"/>
+          <w:iCs/>
+          <w:u w:val="single" w:color="7030A0"/>
+        </w:rPr>
+        <w:t>hyperparameters</w:t>
+      </w:r>
+      <w:r>
+        <w:rPr>
+          <w:rFonts w:cstheme="minorHAnsi"/>
+          <w:iCs/>
+        </w:rPr>
+        <w:t>, the set of options …</w:t>
+      </w:r>
+      <w:proofErr w:type="gramStart"/>
+      <w:r>
+        <w:rPr>
+          <w:rFonts w:cstheme="minorHAnsi"/>
+          <w:iCs/>
+        </w:rPr>
+        <w:t>” ?</w:t>
+      </w:r>
+      <w:proofErr w:type="gramEnd"/>
+      <w:r>
+        <w:rPr>
+          <w:rFonts w:cstheme="minorHAnsi"/>
+          <w:iCs/>
+        </w:rPr>
+        <w:t xml:space="preserve"> above </w:t>
+      </w:r>
+      <w:r>
+        <w:rPr>
+          <w:rFonts w:cstheme="minorHAnsi"/>
+          <w:iCs/>
+          <w:color w:val="7030A0"/>
+          <w:u w:val="single" w:color="7030A0"/>
+        </w:rPr>
+        <w:t>underlined hyperparameters</w:t>
+      </w:r>
+      <w:r>
+        <w:rPr>
+          <w:rFonts w:cstheme="minorHAnsi"/>
+          <w:iCs/>
+        </w:rPr>
+        <w:t>.</w:t>
+      </w:r>
+      <w:r>
+        <w:rPr>
+          <w:rFonts w:cstheme="minorHAnsi"/>
+          <w:b/>
+          <w:iCs/>
+          <w:color w:val="0070C0"/>
+        </w:rPr>
+        <w:t xml:space="preserve"> If the “?” </w:t>
+      </w:r>
+      <w:r>
+        <w:rPr>
+          <w:rFonts w:cstheme="minorHAnsi"/>
+          <w:b/>
+          <w:iCs/>
+          <w:color w:val="0070C0"/>
+        </w:rPr>
+        <w:t>refers to the</w:t>
+      </w:r>
+      <w:r>
+        <w:rPr>
+          <w:rFonts w:cstheme="minorHAnsi"/>
+          <w:b/>
+          <w:iCs/>
+          <w:color w:val="0070C0"/>
+        </w:rPr>
+        <w:t xml:space="preserve"> examiner want</w:t>
+      </w:r>
+      <w:r>
+        <w:rPr>
+          <w:rFonts w:cstheme="minorHAnsi"/>
+          <w:b/>
+          <w:iCs/>
+          <w:color w:val="0070C0"/>
+        </w:rPr>
+        <w:t>ing a</w:t>
+      </w:r>
+      <w:r>
+        <w:rPr>
+          <w:rFonts w:cstheme="minorHAnsi"/>
+          <w:b/>
+          <w:iCs/>
+          <w:color w:val="0070C0"/>
+        </w:rPr>
+        <w:t xml:space="preserve"> definition, it is immediately afterwards!</w:t>
+      </w:r>
+    </w:p>
+    <w:p>
+      <w:pPr>
+        <w:pStyle w:val="ListParagraph"/>
+        <w:numPr>
+          <w:ilvl w:val="2"/>
+          <w:numId w:val="1"/>
+        </w:numPr>
+        <w:rPr>
+          <w:rFonts w:cstheme="minorHAnsi"/>
+          <w:b/>
+          <w:iCs/>
+          <w:color w:val="FF0000"/>
+        </w:rPr>
+      </w:pPr>
+      <w:r>
+        <w:rPr>
+          <w:rFonts w:cstheme="minorHAnsi"/>
+          <w:b/>
+          <w:iCs/>
+          <w:color w:val="7030A0"/>
+        </w:rPr>
+        <w:t xml:space="preserve">Examiner 2 </w:t>
+      </w:r>
+      <w:r>
+        <w:rPr>
+          <w:rFonts w:cstheme="minorHAnsi"/>
+          <w:iCs/>
+        </w:rPr>
+        <w:t xml:space="preserve">(Page 144): </w:t>
+      </w:r>
+      <w:r>
+        <w:rPr>
+          <w:rFonts w:cstheme="minorHAnsi"/>
+          <w:b/>
+          <w:iCs/>
+          <w:color w:val="7030A0"/>
+        </w:rPr>
+        <w:t>Define discriminating power!</w:t>
+      </w:r>
+      <w:r>
+        <w:rPr>
+          <w:rFonts w:cstheme="minorHAnsi"/>
+          <w:b/>
+          <w:iCs/>
+          <w:color w:val="7030A0"/>
+        </w:rPr>
+        <w:t xml:space="preserve"> </w:t>
+      </w:r>
+      <w:r>
+        <w:rPr>
+          <w:rFonts w:cstheme="minorHAnsi"/>
+          <w:b/>
+          <w:iCs/>
+          <w:color w:val="0070C0"/>
+        </w:rPr>
+        <w:t>See</w:t>
+      </w:r>
+      <w:r>
+        <w:rPr>
+          <w:rFonts w:cstheme="minorHAnsi"/>
+          <w:b/>
+          <w:iCs/>
+          <w:color w:val="0070C0"/>
+        </w:rPr>
+        <w:t xml:space="preserve"> definition in 7.6.1’s bullet point list</w:t>
+      </w:r>
+      <w:r>
+        <w:rPr>
+          <w:rFonts w:cstheme="minorHAnsi"/>
+          <w:b/>
+          <w:iCs/>
+          <w:color w:val="0070C0"/>
+        </w:rPr>
+        <w:t xml:space="preserve"> (top </w:t>
+      </w:r>
+      <w:r>
+        <w:rPr>
+          <w:rFonts w:cstheme="minorHAnsi"/>
+          <w:b/>
+          <w:iCs/>
+          <w:color w:val="0070C0"/>
+        </w:rPr>
+        <w:t>of</w:t>
+      </w:r>
+      <w:r>
+        <w:rPr>
+          <w:rFonts w:cstheme="minorHAnsi"/>
+          <w:b/>
+          <w:iCs/>
+          <w:color w:val="0070C0"/>
+        </w:rPr>
+        <w:t xml:space="preserve"> page 155 of corrected thesis).</w:t>
+      </w:r>
+    </w:p>
+    <w:p>
+      <w:pPr>
+        <w:pStyle w:val="ListParagraph"/>
+        <w:numPr>
+          <w:ilvl w:val="1"/>
+          <w:numId w:val="1"/>
+        </w:numPr>
+        <w:rPr>
+          <w:rFonts w:cstheme="minorHAnsi"/>
+          <w:iCs/>
+        </w:rPr>
+      </w:pPr>
+      <w:r>
+        <w:rPr>
+          <w:rFonts w:cstheme="minorHAnsi"/>
+          <w:iCs/>
+        </w:rPr>
+        <w:t>BDT Optimisation and Evaluation:</w:t>
+      </w:r>
+    </w:p>
+    <w:p>
+      <w:pPr>
+        <w:pStyle w:val="ListParagraph"/>
+        <w:numPr>
+          <w:ilvl w:val="2"/>
+          <w:numId w:val="1"/>
+        </w:numPr>
+        <w:rPr>
+          <w:rFonts w:cstheme="minorHAnsi"/>
+          <w:iCs/>
+        </w:rPr>
+      </w:pPr>
+      <w:r>
+        <w:rPr>
+          <w:rFonts w:cstheme="minorHAnsi"/>
+          <w:iCs/>
+        </w:rPr>
+        <w:t>BDT Hyperparameter Optimisation:</w:t>
+      </w:r>
+    </w:p>
+    <w:p>
+      <w:pPr>
+        <w:pStyle w:val="ListParagraph"/>
+        <w:numPr>
+          <w:ilvl w:val="3"/>
+          <w:numId w:val="1"/>
+        </w:numPr>
+        <w:rPr>
+          <w:rFonts w:cstheme="minorHAnsi"/>
+          <w:iCs/>
+        </w:rPr>
+      </w:pPr>
+      <w:r>
+        <w:rPr>
+          <w:rFonts w:cstheme="minorHAnsi"/>
+          <w:b/>
+          <w:iCs/>
+          <w:color w:val="7030A0"/>
+        </w:rPr>
+        <w:t>Examiner</w:t>
+      </w:r>
+      <w:r>
+        <w:rPr>
+          <w:rFonts w:cstheme="minorHAnsi"/>
+          <w:b/>
+          <w:iCs/>
+          <w:color w:val="7030A0"/>
+        </w:rPr>
+        <w:t xml:space="preserve"> 1</w:t>
+      </w:r>
+      <w:r>
+        <w:rPr>
+          <w:rFonts w:cstheme="minorHAnsi"/>
+          <w:iCs/>
+        </w:rPr>
+        <w:t xml:space="preserve">(Page </w:t>
+      </w:r>
+      <w:r>
+        <w:rPr>
+          <w:rFonts w:cstheme="minorHAnsi"/>
+          <w:iCs/>
+        </w:rPr>
+        <w:t>152</w:t>
+      </w:r>
+      <w:r>
+        <w:rPr>
+          <w:rFonts w:cstheme="minorHAnsi"/>
+          <w:iCs/>
+        </w:rPr>
+        <w:t>):</w:t>
+      </w:r>
+      <w:r>
+        <w:rPr>
+          <w:rFonts w:cstheme="minorHAnsi"/>
+          <w:iCs/>
+        </w:rPr>
+        <w:t xml:space="preserve"> At bottom of page</w:t>
+      </w:r>
+      <w:r>
+        <w:rPr>
+          <w:rFonts w:cstheme="minorHAnsi"/>
+          <w:iCs/>
+        </w:rPr>
+        <w:t>/last paragraph</w:t>
+      </w:r>
+      <w:r>
+        <w:rPr>
+          <w:rFonts w:cstheme="minorHAnsi"/>
+          <w:iCs/>
+        </w:rPr>
+        <w:t xml:space="preserve"> “</w:t>
+      </w:r>
+      <w:r>
+        <w:rPr>
+          <w:rFonts w:cstheme="minorHAnsi"/>
+          <w:iCs/>
+          <w:color w:val="7030A0"/>
+        </w:rPr>
+        <w:t>small differences lead to big differences</w:t>
+      </w:r>
+      <w:r>
+        <w:rPr>
+          <w:rFonts w:cstheme="minorHAnsi"/>
+          <w:iCs/>
+        </w:rPr>
+        <w:t>.”</w:t>
+      </w:r>
+      <w:r>
+        <w:rPr>
+          <w:rFonts w:cstheme="minorHAnsi"/>
+          <w:b/>
+          <w:iCs/>
+          <w:color w:val="0070C0"/>
+        </w:rPr>
+        <w:t xml:space="preserve"> Added a remark to this effect.</w:t>
+      </w:r>
+    </w:p>
+    <w:p>
+      <w:pPr>
+        <w:pStyle w:val="ListParagraph"/>
+        <w:numPr>
+          <w:ilvl w:val="3"/>
+          <w:numId w:val="1"/>
+        </w:numPr>
+        <w:rPr>
+          <w:rFonts w:cstheme="minorHAnsi"/>
+        </w:rPr>
+      </w:pPr>
+      <w:r>
+        <w:rPr>
+          <w:rFonts w:cstheme="minorHAnsi"/>
+          <w:b/>
+          <w:color w:val="7030A0"/>
+        </w:rPr>
+        <w:t>Examiner</w:t>
+      </w:r>
+      <w:r>
+        <w:rPr>
+          <w:rFonts w:cstheme="minorHAnsi"/>
+          <w:b/>
+          <w:color w:val="7030A0"/>
+        </w:rPr>
         <w:t xml:space="preserve"> 2</w:t>
       </w:r>
       <w:r>
         <w:rPr>
           <w:rFonts w:cstheme="minorHAnsi"/>
           <w:b/>
-          <w:iCs/>
-          <w:color w:val="7030A0"/>
-        </w:rPr>
-        <w:t xml:space="preserve"> </w:t>
-      </w:r>
-      <w:r>
-        <w:rPr>
-          <w:rFonts w:cstheme="minorHAnsi"/>
-          <w:iCs/>
-        </w:rPr>
-        <w:t xml:space="preserve">(Page 140): Table 7.11 – </w:t>
-      </w:r>
-      <w:r>
-        <w:rPr>
-          <w:rFonts w:cstheme="minorHAnsi"/>
-          <w:b/>
-          <w:iCs/>
-          <w:color w:val="7030A0"/>
-          <w:u w:val="single"/>
-        </w:rPr>
-        <w:t>Too concise</w:t>
-      </w:r>
-      <w:r>
-        <w:rPr>
-          <w:rFonts w:cstheme="minorHAnsi"/>
-          <w:iCs/>
+          <w:color w:val="7030A0"/>
+        </w:rPr>
+        <w:t xml:space="preserve"> </w:t>
+      </w:r>
+      <w:r>
+        <w:rPr>
+          <w:rFonts w:cstheme="minorHAnsi"/>
+        </w:rPr>
+        <w:t>(Page 152):</w:t>
+      </w:r>
+      <w:r>
+        <w:rPr>
+          <w:rFonts w:cstheme="minorHAnsi"/>
+        </w:rPr>
+        <w:t xml:space="preserve"> Table 7.20 – Minimum child weight RH column – 1 x 10</w:t>
+      </w:r>
+      <w:r>
+        <w:rPr>
+          <w:rFonts w:cstheme="minorHAnsi"/>
+          <w:vertAlign w:val="superscript"/>
+        </w:rPr>
+        <w:t>-</w:t>
+      </w:r>
+      <w:r>
+        <w:rPr>
+          <w:rFonts w:cstheme="minorHAnsi"/>
+          <w:b/>
+          <w:strike/>
+          <w:color w:val="FF0000"/>
+          <w:vertAlign w:val="superscript"/>
+        </w:rPr>
+        <w:t>0</w:t>
+      </w:r>
+      <w:r>
+        <w:rPr>
+          <w:rFonts w:cstheme="minorHAnsi"/>
+          <w:vertAlign w:val="superscript"/>
+        </w:rPr>
+        <w:t>5</w:t>
+      </w:r>
+    </w:p>
+    <w:p>
+      <w:pPr>
+        <w:pStyle w:val="ListParagraph"/>
+        <w:numPr>
+          <w:ilvl w:val="3"/>
+          <w:numId w:val="1"/>
+        </w:numPr>
+        <w:rPr>
+          <w:rFonts w:cstheme="minorHAnsi"/>
+          <w:iCs/>
+        </w:rPr>
+      </w:pPr>
+      <w:r>
+        <w:rPr>
+          <w:rFonts w:cstheme="minorHAnsi"/>
+          <w:b/>
+          <w:iCs/>
+          <w:color w:val="7030A0"/>
+        </w:rPr>
+        <w:t xml:space="preserve">Examiners </w:t>
+      </w:r>
+      <w:r>
+        <w:rPr>
+          <w:rFonts w:cstheme="minorHAnsi"/>
+          <w:iCs/>
+        </w:rPr>
+        <w:t xml:space="preserve">(Page 153): Fig 7.20 – </w:t>
+      </w:r>
+      <w:r>
+        <w:rPr>
+          <w:rFonts w:cstheme="minorHAnsi"/>
+          <w:iCs/>
+          <w:color w:val="7030A0"/>
+        </w:rPr>
+        <w:t xml:space="preserve">define which is </w:t>
+      </w:r>
+      <w:proofErr w:type="spellStart"/>
+      <w:r>
+        <w:rPr>
+          <w:rFonts w:cstheme="minorHAnsi"/>
+          <w:iCs/>
+          <w:color w:val="7030A0"/>
+        </w:rPr>
+        <w:t>ee</w:t>
+      </w:r>
+      <w:proofErr w:type="spellEnd"/>
+      <w:r>
+        <w:rPr>
+          <w:rFonts w:cstheme="minorHAnsi"/>
+          <w:iCs/>
+          <w:color w:val="7030A0"/>
+        </w:rPr>
+        <w:t xml:space="preserve"> and µµ</w:t>
+      </w:r>
+      <w:r>
+        <w:rPr>
+          <w:rFonts w:cstheme="minorHAnsi"/>
+          <w:iCs/>
+        </w:rPr>
+        <w:t>. In text and on plots.</w:t>
+      </w:r>
+      <w:r>
+        <w:rPr>
+          <w:rFonts w:cstheme="minorHAnsi"/>
+          <w:iCs/>
+        </w:rPr>
+        <w:t xml:space="preserve"> </w:t>
+      </w:r>
+      <w:r>
+        <w:rPr>
+          <w:rFonts w:cstheme="minorHAnsi"/>
+          <w:b/>
+          <w:iCs/>
+          <w:color w:val="0070C0"/>
+        </w:rPr>
+        <w:t>Defined in figure caption</w:t>
+      </w:r>
+      <w:r>
+        <w:rPr>
+          <w:rFonts w:cstheme="minorHAnsi"/>
+          <w:b/>
+          <w:iCs/>
+          <w:color w:val="0070C0"/>
+        </w:rPr>
+        <w:t>s</w:t>
+      </w:r>
+      <w:r>
+        <w:rPr>
+          <w:rFonts w:cstheme="minorHAnsi"/>
+          <w:b/>
+          <w:iCs/>
+          <w:color w:val="0070C0"/>
         </w:rPr>
         <w:t>.</w:t>
       </w:r>
-      <w:r>
-        <w:rPr>
-          <w:rFonts w:cstheme="minorHAnsi"/>
-          <w:b/>
-          <w:iCs/>
-          <w:color w:val="0070C0"/>
-        </w:rPr>
-        <w:t xml:space="preserve"> </w:t>
-      </w:r>
     </w:p>
     <w:p>
       <w:pPr>
@@ -28070,37 +28665,160 @@
         </w:numPr>
         <w:rPr>
           <w:rFonts w:cstheme="minorHAnsi"/>
-          <w:b/>
-          <w:iCs/>
-          <w:color w:val="0070C0"/>
-        </w:rPr>
-      </w:pPr>
-      <w:r>
-        <w:rPr>
-          <w:rFonts w:cstheme="minorHAnsi"/>
-          <w:b/>
-          <w:iCs/>
-          <w:color w:val="0070C0"/>
-        </w:rPr>
-        <w:t>New less</w:t>
-      </w:r>
-      <w:r>
-        <w:rPr>
-          <w:rFonts w:cstheme="minorHAnsi"/>
-          <w:b/>
-          <w:iCs/>
-          <w:color w:val="0070C0"/>
-        </w:rPr>
-        <w:t xml:space="preserve"> concise </w:t>
-      </w:r>
-      <w:r>
-        <w:rPr>
-          <w:rFonts w:cstheme="minorHAnsi"/>
-          <w:b/>
-          <w:iCs/>
-          <w:color w:val="0070C0"/>
-        </w:rPr>
-        <w:t>table title.</w:t>
+          <w:iCs/>
+        </w:rPr>
+      </w:pPr>
+      <w:r>
+        <w:rPr>
+          <w:rFonts w:cstheme="minorHAnsi"/>
+          <w:b/>
+          <w:iCs/>
+          <w:color w:val="7030A0"/>
+        </w:rPr>
+        <w:t>Both</w:t>
+      </w:r>
+      <w:r>
+        <w:rPr>
+          <w:rFonts w:cstheme="minorHAnsi"/>
+          <w:b/>
+          <w:iCs/>
+          <w:color w:val="7030A0"/>
+        </w:rPr>
+        <w:t xml:space="preserve"> </w:t>
+      </w:r>
+      <w:r>
+        <w:rPr>
+          <w:rFonts w:cstheme="minorHAnsi"/>
+          <w:b/>
+          <w:iCs/>
+          <w:color w:val="7030A0"/>
+        </w:rPr>
+        <w:t>e</w:t>
+      </w:r>
+      <w:r>
+        <w:rPr>
+          <w:rFonts w:cstheme="minorHAnsi"/>
+          <w:b/>
+          <w:iCs/>
+          <w:color w:val="7030A0"/>
+        </w:rPr>
+        <w:t xml:space="preserve">xaminers </w:t>
+      </w:r>
+      <w:r>
+        <w:rPr>
+          <w:rFonts w:cstheme="minorHAnsi"/>
+          <w:iCs/>
+        </w:rPr>
+        <w:t>(Page 155): Correct x –axis range for Fig 7.2</w:t>
+      </w:r>
+      <w:r>
+        <w:rPr>
+          <w:rFonts w:cstheme="minorHAnsi"/>
+          <w:iCs/>
+        </w:rPr>
+        <w:t>1-22</w:t>
+      </w:r>
+      <w:r>
+        <w:rPr>
+          <w:rFonts w:cstheme="minorHAnsi"/>
+          <w:iCs/>
+        </w:rPr>
+        <w:t>2</w:t>
+      </w:r>
+      <w:r>
+        <w:rPr>
+          <w:rFonts w:cstheme="minorHAnsi"/>
+          <w:iCs/>
+        </w:rPr>
+        <w:t>’s “</w:t>
+      </w:r>
+      <w:proofErr w:type="spellStart"/>
+      <w:r>
+        <w:rPr>
+          <w:rFonts w:cstheme="minorHAnsi"/>
+          <w:iCs/>
+        </w:rPr>
+        <w:t>totHtOverPt</w:t>
+      </w:r>
+      <w:proofErr w:type="spellEnd"/>
+      <w:r>
+        <w:rPr>
+          <w:rFonts w:cstheme="minorHAnsi"/>
+          <w:iCs/>
+        </w:rPr>
+        <w:t>”</w:t>
+      </w:r>
+      <w:r>
+        <w:rPr>
+          <w:rFonts w:cstheme="minorHAnsi"/>
+          <w:iCs/>
+        </w:rPr>
+        <w:t xml:space="preserve"> and remove empty plot</w:t>
+      </w:r>
+      <w:r>
+        <w:rPr>
+          <w:rFonts w:cstheme="minorHAnsi"/>
+          <w:iCs/>
+        </w:rPr>
+        <w:t xml:space="preserve"> in Fig. 7.21</w:t>
+      </w:r>
+      <w:r>
+        <w:rPr>
+          <w:rFonts w:cstheme="minorHAnsi"/>
+          <w:iCs/>
+        </w:rPr>
+        <w:t>!</w:t>
+      </w:r>
+    </w:p>
+    <w:p>
+      <w:pPr>
+        <w:pStyle w:val="ListParagraph"/>
+        <w:numPr>
+          <w:ilvl w:val="4"/>
+          <w:numId w:val="1"/>
+        </w:numPr>
+        <w:rPr>
+          <w:rFonts w:cstheme="minorHAnsi"/>
+          <w:iCs/>
+        </w:rPr>
+      </w:pPr>
+      <w:r>
+        <w:rPr>
+          <w:rFonts w:cstheme="minorHAnsi"/>
+          <w:b/>
+          <w:iCs/>
+          <w:color w:val="0070C0"/>
+        </w:rPr>
+        <w:t>Remade plots</w:t>
+      </w:r>
+      <w:r>
+        <w:rPr>
+          <w:rFonts w:cstheme="minorHAnsi"/>
+          <w:b/>
+          <w:iCs/>
+          <w:color w:val="0070C0"/>
+        </w:rPr>
+        <w:t xml:space="preserve"> with correct axis ranges and no empty plots.</w:t>
+      </w:r>
+    </w:p>
+    <w:p>
+      <w:pPr>
+        <w:pStyle w:val="ListParagraph"/>
+        <w:numPr>
+          <w:ilvl w:val="2"/>
+          <w:numId w:val="1"/>
+        </w:numPr>
+        <w:rPr>
+          <w:rFonts w:cstheme="minorHAnsi"/>
+          <w:iCs/>
+        </w:rPr>
+      </w:pPr>
+      <w:r>
+        <w:rPr>
+          <w:rFonts w:cstheme="minorHAnsi"/>
+          <w:iCs/>
+        </w:rPr>
+        <w:t xml:space="preserve">BDT Evaluation: </w:t>
       </w:r>
     </w:p>
     <w:p>
@@ -28112,87 +28830,7 @@
         </w:numPr>
         <w:rPr>
           <w:rFonts w:cstheme="minorHAnsi"/>
-          <w:b/>
-          <w:iCs/>
-          <w:color w:val="0070C0"/>
-        </w:rPr>
-      </w:pPr>
-      <w:r>
-        <w:rPr>
-          <w:rFonts w:cstheme="minorHAnsi"/>
-          <w:b/>
-          <w:iCs/>
-          <w:color w:val="0070C0"/>
-        </w:rPr>
-        <w:t>Fixed normalisation uncertainties.</w:t>
-      </w:r>
-    </w:p>
-    <w:p>
-      <w:pPr>
-        <w:pStyle w:val="ListParagraph"/>
-        <w:numPr>
-          <w:ilvl w:val="0"/>
-          <w:numId w:val="1"/>
-        </w:numPr>
-        <w:rPr>
-          <w:rFonts w:cstheme="minorHAnsi"/>
-          <w:iCs/>
-        </w:rPr>
-      </w:pPr>
-      <w:r>
-        <w:rPr>
-          <w:rFonts w:cstheme="minorHAnsi"/>
-          <w:iCs/>
-        </w:rPr>
-        <w:t>Multivariate Analysis Techniques</w:t>
-      </w:r>
-      <w:r>
-        <w:rPr>
-          <w:rFonts w:cstheme="minorHAnsi"/>
-          <w:iCs/>
-        </w:rPr>
-        <w:t>:</w:t>
-      </w:r>
-    </w:p>
-    <w:p>
-      <w:pPr>
-        <w:pStyle w:val="ListParagraph"/>
-        <w:numPr>
-          <w:ilvl w:val="1"/>
-          <w:numId w:val="1"/>
-        </w:numPr>
-        <w:rPr>
-          <w:rFonts w:cstheme="minorHAnsi"/>
-          <w:iCs/>
-        </w:rPr>
-      </w:pPr>
-      <w:r>
-        <w:rPr>
-          <w:rFonts w:cstheme="minorHAnsi"/>
-          <w:iCs/>
-        </w:rPr>
-        <w:t>Boosted Decision Trees</w:t>
-      </w:r>
-      <w:r>
-        <w:rPr>
-          <w:rFonts w:cstheme="minorHAnsi"/>
-          <w:iCs/>
-        </w:rPr>
-        <w:t>:</w:t>
-      </w:r>
-    </w:p>
-    <w:p>
-      <w:pPr>
-        <w:pStyle w:val="ListParagraph"/>
-        <w:numPr>
-          <w:ilvl w:val="2"/>
-          <w:numId w:val="1"/>
-        </w:numPr>
-        <w:rPr>
-          <w:rFonts w:cstheme="minorHAnsi"/>
-          <w:b/>
-          <w:iCs/>
-          <w:color w:val="FF0000"/>
+          <w:iCs/>
         </w:rPr>
       </w:pPr>
       <w:r>
@@ -28227,873 +28865,170 @@
           <w:rFonts w:cstheme="minorHAnsi"/>
           <w:iCs/>
         </w:rPr>
-        <w:t xml:space="preserve">(Page 143): “and which </w:t>
-      </w:r>
-      <w:r>
-        <w:rPr>
-          <w:rFonts w:cstheme="minorHAnsi"/>
-          <w:iCs/>
-          <w:u w:val="single" w:color="7030A0"/>
-        </w:rPr>
-        <w:t>hyperparameters</w:t>
-      </w:r>
-      <w:r>
-        <w:rPr>
-          <w:rFonts w:cstheme="minorHAnsi"/>
-          <w:iCs/>
-        </w:rPr>
-        <w:t>, the set of options …</w:t>
-      </w:r>
-      <w:proofErr w:type="gramStart"/>
-      <w:r>
-        <w:rPr>
-          <w:rFonts w:cstheme="minorHAnsi"/>
-          <w:iCs/>
-        </w:rPr>
-        <w:t>” ?</w:t>
-      </w:r>
-      <w:proofErr w:type="gramEnd"/>
-      <w:r>
-        <w:rPr>
-          <w:rFonts w:cstheme="minorHAnsi"/>
-          <w:iCs/>
-        </w:rPr>
-        <w:t xml:space="preserve"> above </w:t>
-      </w:r>
-      <w:r>
-        <w:rPr>
-          <w:rFonts w:cstheme="minorHAnsi"/>
-          <w:iCs/>
-          <w:color w:val="7030A0"/>
-          <w:u w:val="single" w:color="7030A0"/>
-        </w:rPr>
-        <w:t>underlined hyperparameters</w:t>
-      </w:r>
-      <w:r>
-        <w:rPr>
-          <w:rFonts w:cstheme="minorHAnsi"/>
-          <w:iCs/>
-        </w:rPr>
-        <w:t>.</w:t>
-      </w:r>
-      <w:r>
-        <w:rPr>
-          <w:rFonts w:cstheme="minorHAnsi"/>
-          <w:b/>
-          <w:iCs/>
-          <w:color w:val="0070C0"/>
-        </w:rPr>
-        <w:t xml:space="preserve"> If the “?” </w:t>
-      </w:r>
-      <w:r>
-        <w:rPr>
-          <w:rFonts w:cstheme="minorHAnsi"/>
-          <w:b/>
-          <w:iCs/>
-          <w:color w:val="0070C0"/>
-        </w:rPr>
-        <w:t>refers to the</w:t>
-      </w:r>
-      <w:r>
-        <w:rPr>
-          <w:rFonts w:cstheme="minorHAnsi"/>
-          <w:b/>
-          <w:iCs/>
-          <w:color w:val="0070C0"/>
-        </w:rPr>
-        <w:t xml:space="preserve"> examiner want</w:t>
-      </w:r>
-      <w:r>
-        <w:rPr>
-          <w:rFonts w:cstheme="minorHAnsi"/>
-          <w:b/>
-          <w:iCs/>
-          <w:color w:val="0070C0"/>
-        </w:rPr>
-        <w:t>ing a</w:t>
-      </w:r>
-      <w:r>
-        <w:rPr>
-          <w:rFonts w:cstheme="minorHAnsi"/>
-          <w:b/>
-          <w:iCs/>
-          <w:color w:val="0070C0"/>
-        </w:rPr>
-        <w:t xml:space="preserve"> definition, it is immediately afterwards!</w:t>
-      </w:r>
-    </w:p>
-    <w:p>
-      <w:pPr>
-        <w:pStyle w:val="ListParagraph"/>
-        <w:numPr>
-          <w:ilvl w:val="2"/>
-          <w:numId w:val="1"/>
-        </w:numPr>
-        <w:rPr>
-          <w:rFonts w:cstheme="minorHAnsi"/>
-          <w:b/>
-          <w:iCs/>
-          <w:color w:val="FF0000"/>
-        </w:rPr>
-      </w:pPr>
-      <w:r>
-        <w:rPr>
-          <w:rFonts w:cstheme="minorHAnsi"/>
-          <w:b/>
-          <w:iCs/>
-          <w:color w:val="7030A0"/>
-        </w:rPr>
-        <w:t xml:space="preserve">Examiner 2 </w:t>
-      </w:r>
-      <w:r>
-        <w:rPr>
-          <w:rFonts w:cstheme="minorHAnsi"/>
-          <w:iCs/>
-        </w:rPr>
-        <w:t xml:space="preserve">(Page 144): </w:t>
-      </w:r>
-      <w:r>
-        <w:rPr>
-          <w:rFonts w:cstheme="minorHAnsi"/>
-          <w:b/>
-          <w:iCs/>
-          <w:color w:val="7030A0"/>
-        </w:rPr>
-        <w:t>Define discriminating power!</w:t>
-      </w:r>
-      <w:r>
-        <w:rPr>
-          <w:rFonts w:cstheme="minorHAnsi"/>
-          <w:b/>
-          <w:iCs/>
-          <w:color w:val="7030A0"/>
-        </w:rPr>
-        <w:t xml:space="preserve"> </w:t>
-      </w:r>
-      <w:r>
-        <w:rPr>
-          <w:rFonts w:cstheme="minorHAnsi"/>
-          <w:b/>
-          <w:iCs/>
-          <w:color w:val="0070C0"/>
-        </w:rPr>
-        <w:t>See</w:t>
-      </w:r>
-      <w:r>
-        <w:rPr>
-          <w:rFonts w:cstheme="minorHAnsi"/>
-          <w:b/>
-          <w:iCs/>
-          <w:color w:val="0070C0"/>
-        </w:rPr>
-        <w:t xml:space="preserve"> definition in 7.6.1’s bullet point list</w:t>
-      </w:r>
-      <w:r>
-        <w:rPr>
-          <w:rFonts w:cstheme="minorHAnsi"/>
-          <w:b/>
-          <w:iCs/>
-          <w:color w:val="0070C0"/>
-        </w:rPr>
-        <w:t xml:space="preserve"> (top </w:t>
-      </w:r>
-      <w:r>
-        <w:rPr>
-          <w:rFonts w:cstheme="minorHAnsi"/>
-          <w:b/>
-          <w:iCs/>
-          <w:color w:val="0070C0"/>
-        </w:rPr>
-        <w:t>of</w:t>
-      </w:r>
-      <w:r>
-        <w:rPr>
-          <w:rFonts w:cstheme="minorHAnsi"/>
-          <w:b/>
-          <w:iCs/>
-          <w:color w:val="0070C0"/>
-        </w:rPr>
-        <w:t xml:space="preserve"> page 155 of corrected thesis).</w:t>
-      </w:r>
-    </w:p>
-    <w:p>
-      <w:pPr>
-        <w:pStyle w:val="ListParagraph"/>
-        <w:numPr>
-          <w:ilvl w:val="1"/>
-          <w:numId w:val="1"/>
-        </w:numPr>
-        <w:rPr>
-          <w:rFonts w:cstheme="minorHAnsi"/>
-          <w:iCs/>
-        </w:rPr>
-      </w:pPr>
-      <w:r>
-        <w:rPr>
-          <w:rFonts w:cstheme="minorHAnsi"/>
-          <w:iCs/>
-        </w:rPr>
-        <w:t>BDT Optimisation and Evaluation:</w:t>
-      </w:r>
-    </w:p>
-    <w:p>
-      <w:pPr>
-        <w:pStyle w:val="ListParagraph"/>
-        <w:numPr>
-          <w:ilvl w:val="2"/>
-          <w:numId w:val="1"/>
-        </w:numPr>
-        <w:rPr>
-          <w:rFonts w:cstheme="minorHAnsi"/>
-          <w:iCs/>
-        </w:rPr>
-      </w:pPr>
-      <w:r>
-        <w:rPr>
-          <w:rFonts w:cstheme="minorHAnsi"/>
-          <w:iCs/>
-        </w:rPr>
-        <w:t>BDT Hyperparameter Optimisation:</w:t>
-      </w:r>
-    </w:p>
-    <w:p>
-      <w:pPr>
-        <w:pStyle w:val="ListParagraph"/>
-        <w:numPr>
-          <w:ilvl w:val="3"/>
-          <w:numId w:val="1"/>
-        </w:numPr>
-        <w:rPr>
-          <w:rFonts w:cstheme="minorHAnsi"/>
-          <w:iCs/>
-        </w:rPr>
-      </w:pPr>
-      <w:r>
-        <w:rPr>
-          <w:rFonts w:cstheme="minorHAnsi"/>
-          <w:b/>
-          <w:iCs/>
-          <w:color w:val="7030A0"/>
-        </w:rPr>
-        <w:t>Examiner</w:t>
-      </w:r>
-      <w:r>
-        <w:rPr>
-          <w:rFonts w:cstheme="minorHAnsi"/>
-          <w:b/>
-          <w:iCs/>
-          <w:color w:val="7030A0"/>
-        </w:rPr>
-        <w:t xml:space="preserve"> 1</w:t>
-      </w:r>
-      <w:r>
-        <w:rPr>
-          <w:rFonts w:cstheme="minorHAnsi"/>
-          <w:iCs/>
-        </w:rPr>
-        <w:t xml:space="preserve">(Page </w:t>
-      </w:r>
-      <w:r>
-        <w:rPr>
-          <w:rFonts w:cstheme="minorHAnsi"/>
-          <w:iCs/>
-        </w:rPr>
-        <w:t>152</w:t>
-      </w:r>
-      <w:r>
-        <w:rPr>
-          <w:rFonts w:cstheme="minorHAnsi"/>
-          <w:iCs/>
-        </w:rPr>
-        <w:t>):</w:t>
-      </w:r>
-      <w:r>
-        <w:rPr>
-          <w:rFonts w:cstheme="minorHAnsi"/>
-          <w:iCs/>
-        </w:rPr>
-        <w:t xml:space="preserve"> At bottom of page</w:t>
-      </w:r>
-      <w:r>
-        <w:rPr>
-          <w:rFonts w:cstheme="minorHAnsi"/>
-          <w:iCs/>
-        </w:rPr>
-        <w:t>/last paragraph</w:t>
-      </w:r>
-      <w:r>
-        <w:rPr>
-          <w:rFonts w:cstheme="minorHAnsi"/>
-          <w:iCs/>
-        </w:rPr>
-        <w:t xml:space="preserve"> “</w:t>
-      </w:r>
-      <w:r>
-        <w:rPr>
-          <w:rFonts w:cstheme="minorHAnsi"/>
-          <w:iCs/>
-          <w:color w:val="7030A0"/>
-        </w:rPr>
-        <w:t>small differences lead to big differences</w:t>
-      </w:r>
-      <w:r>
-        <w:rPr>
-          <w:rFonts w:cstheme="minorHAnsi"/>
-          <w:iCs/>
-        </w:rPr>
-        <w:t>.”</w:t>
-      </w:r>
-      <w:r>
-        <w:rPr>
-          <w:rFonts w:cstheme="minorHAnsi"/>
-          <w:b/>
-          <w:iCs/>
-          <w:color w:val="0070C0"/>
-        </w:rPr>
-        <w:t xml:space="preserve"> Added a remark to this effect.</w:t>
-      </w:r>
-    </w:p>
-    <w:p>
-      <w:pPr>
-        <w:pStyle w:val="ListParagraph"/>
-        <w:numPr>
-          <w:ilvl w:val="3"/>
-          <w:numId w:val="1"/>
-        </w:numPr>
-        <w:rPr>
-          <w:rFonts w:cstheme="minorHAnsi"/>
-        </w:rPr>
-      </w:pPr>
-      <w:r>
-        <w:rPr>
-          <w:rFonts w:cstheme="minorHAnsi"/>
-          <w:b/>
-          <w:color w:val="7030A0"/>
-        </w:rPr>
-        <w:t>Examiner</w:t>
-      </w:r>
-      <w:r>
-        <w:rPr>
-          <w:rFonts w:cstheme="minorHAnsi"/>
-          <w:b/>
-          <w:color w:val="7030A0"/>
-        </w:rPr>
-        <w:t xml:space="preserve"> 2</w:t>
-      </w:r>
-      <w:r>
-        <w:rPr>
-          <w:rFonts w:cstheme="minorHAnsi"/>
-          <w:b/>
-          <w:color w:val="7030A0"/>
-        </w:rPr>
-        <w:t xml:space="preserve"> </w:t>
-      </w:r>
-      <w:r>
-        <w:rPr>
-          <w:rFonts w:cstheme="minorHAnsi"/>
-        </w:rPr>
-        <w:t>(Page 152):</w:t>
-      </w:r>
-      <w:r>
-        <w:rPr>
-          <w:rFonts w:cstheme="minorHAnsi"/>
-        </w:rPr>
-        <w:t xml:space="preserve"> Table 7.20 – Minimum child weight RH column – 1 x 10</w:t>
-      </w:r>
-      <w:r>
-        <w:rPr>
-          <w:rFonts w:cstheme="minorHAnsi"/>
-          <w:vertAlign w:val="superscript"/>
-        </w:rPr>
-        <w:t>-</w:t>
-      </w:r>
-      <w:r>
-        <w:rPr>
-          <w:rFonts w:cstheme="minorHAnsi"/>
-          <w:b/>
-          <w:strike/>
-          <w:color w:val="FF0000"/>
-          <w:vertAlign w:val="superscript"/>
-        </w:rPr>
-        <w:t>0</w:t>
-      </w:r>
-      <w:r>
-        <w:rPr>
-          <w:rFonts w:cstheme="minorHAnsi"/>
-          <w:vertAlign w:val="superscript"/>
-        </w:rPr>
-        <w:t>5</w:t>
-      </w:r>
-    </w:p>
-    <w:p>
-      <w:pPr>
-        <w:pStyle w:val="ListParagraph"/>
-        <w:numPr>
-          <w:ilvl w:val="3"/>
-          <w:numId w:val="1"/>
-        </w:numPr>
-        <w:rPr>
-          <w:rFonts w:cstheme="minorHAnsi"/>
-          <w:iCs/>
-        </w:rPr>
-      </w:pPr>
-      <w:r>
-        <w:rPr>
-          <w:rFonts w:cstheme="minorHAnsi"/>
-          <w:b/>
-          <w:iCs/>
-          <w:color w:val="7030A0"/>
-        </w:rPr>
-        <w:t xml:space="preserve">Examiners </w:t>
-      </w:r>
-      <w:r>
-        <w:rPr>
-          <w:rFonts w:cstheme="minorHAnsi"/>
-          <w:iCs/>
-        </w:rPr>
-        <w:t xml:space="preserve">(Page 153): Fig 7.20 – </w:t>
-      </w:r>
-      <w:r>
-        <w:rPr>
-          <w:rFonts w:cstheme="minorHAnsi"/>
-          <w:iCs/>
-          <w:color w:val="7030A0"/>
-        </w:rPr>
-        <w:t xml:space="preserve">define which is </w:t>
-      </w:r>
+        <w:t xml:space="preserve">(Page 156): </w:t>
+      </w:r>
+      <w:r>
+        <w:rPr>
+          <w:rFonts w:cstheme="minorHAnsi"/>
+          <w:iCs/>
+        </w:rPr>
+        <w:t xml:space="preserve">Fig 7.23 </w:t>
+      </w:r>
+      <w:r>
+        <w:rPr>
+          <w:rFonts w:cstheme="minorHAnsi"/>
+          <w:iCs/>
+          <w:color w:val="7030A0"/>
+        </w:rPr>
+        <w:t>{Add if [illegible</w:t>
+      </w:r>
+      <w:r>
+        <w:rPr>
+          <w:rFonts w:cstheme="minorHAnsi"/>
+          <w:iCs/>
+          <w:color w:val="7030A0"/>
+        </w:rPr>
+        <w:t xml:space="preserve"> – material?</w:t>
+      </w:r>
+      <w:r>
+        <w:rPr>
+          <w:rFonts w:cstheme="minorHAnsi"/>
+          <w:iCs/>
+          <w:color w:val="7030A0"/>
+        </w:rPr>
+        <w:t>] about the bins.</w:t>
+      </w:r>
+      <w:r>
+        <w:rPr>
+          <w:rFonts w:cstheme="minorHAnsi"/>
+          <w:iCs/>
+          <w:color w:val="7030A0"/>
+        </w:rPr>
+        <w:t xml:space="preserve"> </w:t>
+      </w:r>
+    </w:p>
+    <w:p>
+      <w:pPr>
+        <w:pStyle w:val="ListParagraph"/>
+        <w:numPr>
+          <w:ilvl w:val="4"/>
+          <w:numId w:val="1"/>
+        </w:numPr>
+        <w:rPr>
+          <w:rFonts w:cstheme="minorHAnsi"/>
+          <w:iCs/>
+        </w:rPr>
+      </w:pPr>
+      <w:r>
+        <w:rPr>
+          <w:rFonts w:cstheme="minorHAnsi"/>
+          <w:b/>
+          <w:iCs/>
+          <w:color w:val="0070C0"/>
+        </w:rPr>
+        <w:t>Suspect asking how the bin sizes were determined.</w:t>
+      </w:r>
+    </w:p>
+    <w:p>
+      <w:pPr>
+        <w:pStyle w:val="ListParagraph"/>
+        <w:numPr>
+          <w:ilvl w:val="4"/>
+          <w:numId w:val="1"/>
+        </w:numPr>
+        <w:rPr>
+          <w:rFonts w:cstheme="minorHAnsi"/>
+          <w:iCs/>
+          <w:color w:val="F79646" w:themeColor="accent6"/>
+        </w:rPr>
+      </w:pPr>
       <w:proofErr w:type="spellStart"/>
       <w:r>
         <w:rPr>
           <w:rFonts w:cstheme="minorHAnsi"/>
-          <w:iCs/>
-          <w:color w:val="7030A0"/>
-        </w:rPr>
-        <w:t>ee</w:t>
+          <w:b/>
+          <w:iCs/>
+          <w:color w:val="F79646" w:themeColor="accent6"/>
+        </w:rPr>
+        <w:t>Corin</w:t>
       </w:r>
       <w:proofErr w:type="spellEnd"/>
       <w:r>
         <w:rPr>
           <w:rFonts w:cstheme="minorHAnsi"/>
-          <w:iCs/>
-          <w:color w:val="7030A0"/>
-        </w:rPr>
-        <w:t xml:space="preserve"> and µµ</w:t>
-      </w:r>
-      <w:r>
-        <w:rPr>
-          <w:rFonts w:cstheme="minorHAnsi"/>
-          <w:iCs/>
-        </w:rPr>
-        <w:t>. In text and on plots.</w:t>
-      </w:r>
-      <w:r>
-        <w:rPr>
-          <w:rFonts w:cstheme="minorHAnsi"/>
-          <w:iCs/>
-        </w:rPr>
-        <w:t xml:space="preserve"> </w:t>
-      </w:r>
-      <w:r>
-        <w:rPr>
-          <w:rFonts w:cstheme="minorHAnsi"/>
-          <w:b/>
-          <w:iCs/>
-          <w:color w:val="0070C0"/>
-        </w:rPr>
-        <w:t>Defined in figure caption</w:t>
-      </w:r>
-      <w:r>
-        <w:rPr>
-          <w:rFonts w:cstheme="minorHAnsi"/>
-          <w:b/>
-          <w:iCs/>
-          <w:color w:val="0070C0"/>
-        </w:rPr>
-        <w:t>s</w:t>
-      </w:r>
-      <w:r>
-        <w:rPr>
-          <w:rFonts w:cstheme="minorHAnsi"/>
-          <w:b/>
-          <w:iCs/>
-          <w:color w:val="0070C0"/>
-        </w:rPr>
-        <w:t>.</w:t>
-      </w:r>
-    </w:p>
-    <w:p>
-      <w:pPr>
-        <w:pStyle w:val="ListParagraph"/>
-        <w:numPr>
-          <w:ilvl w:val="3"/>
-          <w:numId w:val="1"/>
-        </w:numPr>
-        <w:rPr>
-          <w:rFonts w:cstheme="minorHAnsi"/>
-          <w:iCs/>
-        </w:rPr>
-      </w:pPr>
-      <w:r>
-        <w:rPr>
-          <w:rFonts w:cstheme="minorHAnsi"/>
-          <w:b/>
-          <w:iCs/>
-          <w:color w:val="7030A0"/>
-        </w:rPr>
-        <w:t>Both</w:t>
-      </w:r>
-      <w:r>
-        <w:rPr>
-          <w:rFonts w:cstheme="minorHAnsi"/>
-          <w:b/>
-          <w:iCs/>
-          <w:color w:val="7030A0"/>
-        </w:rPr>
-        <w:t xml:space="preserve"> </w:t>
-      </w:r>
-      <w:r>
-        <w:rPr>
-          <w:rFonts w:cstheme="minorHAnsi"/>
-          <w:b/>
-          <w:iCs/>
-          <w:color w:val="7030A0"/>
-        </w:rPr>
-        <w:t>e</w:t>
-      </w:r>
-      <w:r>
-        <w:rPr>
-          <w:rFonts w:cstheme="minorHAnsi"/>
-          <w:b/>
-          <w:iCs/>
-          <w:color w:val="7030A0"/>
-        </w:rPr>
-        <w:t xml:space="preserve">xaminers </w:t>
-      </w:r>
-      <w:r>
-        <w:rPr>
-          <w:rFonts w:cstheme="minorHAnsi"/>
-          <w:iCs/>
-        </w:rPr>
-        <w:t>(Page 155): Correct x –axis range for Fig 7.2</w:t>
-      </w:r>
-      <w:r>
-        <w:rPr>
-          <w:rFonts w:cstheme="minorHAnsi"/>
-          <w:iCs/>
-        </w:rPr>
-        <w:t>1-22</w:t>
-      </w:r>
-      <w:r>
-        <w:rPr>
-          <w:rFonts w:cstheme="minorHAnsi"/>
-          <w:iCs/>
-        </w:rPr>
-        <w:t>2</w:t>
-      </w:r>
-      <w:r>
-        <w:rPr>
-          <w:rFonts w:cstheme="minorHAnsi"/>
-          <w:iCs/>
-        </w:rPr>
-        <w:t>’s “</w:t>
+          <w:b/>
+          <w:iCs/>
+          <w:color w:val="F79646" w:themeColor="accent6"/>
+        </w:rPr>
+        <w:t xml:space="preserve"> </w:t>
       </w:r>
       <w:proofErr w:type="spellStart"/>
       <w:r>
         <w:rPr>
           <w:rFonts w:cstheme="minorHAnsi"/>
-          <w:iCs/>
-        </w:rPr>
-        <w:t>totHtOverPt</w:t>
+          <w:b/>
+          <w:iCs/>
+          <w:color w:val="F79646" w:themeColor="accent6"/>
+        </w:rPr>
+        <w:t>Hoad’s</w:t>
       </w:r>
       <w:proofErr w:type="spellEnd"/>
       <w:r>
         <w:rPr>
           <w:rFonts w:cstheme="minorHAnsi"/>
-          <w:iCs/>
-        </w:rPr>
-        <w:t>”</w:t>
-      </w:r>
-      <w:r>
-        <w:rPr>
-          <w:rFonts w:cstheme="minorHAnsi"/>
-          <w:iCs/>
-        </w:rPr>
-        <w:t xml:space="preserve"> and remove empty plot</w:t>
-      </w:r>
-      <w:r>
-        <w:rPr>
-          <w:rFonts w:cstheme="minorHAnsi"/>
-          <w:iCs/>
-        </w:rPr>
-        <w:t xml:space="preserve"> in Fig. 7.21</w:t>
-      </w:r>
-      <w:r>
-        <w:rPr>
-          <w:rFonts w:cstheme="minorHAnsi"/>
-          <w:iCs/>
-        </w:rPr>
-        <w:t>!</w:t>
-      </w:r>
-    </w:p>
-    <w:p>
-      <w:pPr>
-        <w:pStyle w:val="ListParagraph"/>
-        <w:numPr>
-          <w:ilvl w:val="4"/>
-          <w:numId w:val="1"/>
-        </w:numPr>
-        <w:rPr>
-          <w:rFonts w:cstheme="minorHAnsi"/>
-          <w:iCs/>
-        </w:rPr>
-      </w:pPr>
-      <w:r>
-        <w:rPr>
-          <w:rFonts w:cstheme="minorHAnsi"/>
-          <w:b/>
-          <w:iCs/>
-          <w:color w:val="0070C0"/>
-        </w:rPr>
-        <w:t>Remade plots</w:t>
-      </w:r>
-      <w:r>
-        <w:rPr>
-          <w:rFonts w:cstheme="minorHAnsi"/>
-          <w:b/>
-          <w:iCs/>
-          <w:color w:val="0070C0"/>
-        </w:rPr>
-        <w:t xml:space="preserve"> with correct axis ranges and no empty plots.</w:t>
-      </w:r>
-    </w:p>
-    <w:p>
-      <w:pPr>
-        <w:pStyle w:val="ListParagraph"/>
-        <w:numPr>
-          <w:ilvl w:val="2"/>
-          <w:numId w:val="1"/>
-        </w:numPr>
-        <w:rPr>
-          <w:rFonts w:cstheme="minorHAnsi"/>
-          <w:iCs/>
-        </w:rPr>
-      </w:pPr>
-      <w:r>
-        <w:rPr>
-          <w:rFonts w:cstheme="minorHAnsi"/>
-          <w:iCs/>
-        </w:rPr>
-        <w:t xml:space="preserve">BDT Evaluation: </w:t>
-      </w:r>
-    </w:p>
-    <w:p>
-      <w:pPr>
-        <w:pStyle w:val="ListParagraph"/>
-        <w:numPr>
-          <w:ilvl w:val="3"/>
-          <w:numId w:val="1"/>
-        </w:numPr>
-        <w:rPr>
-          <w:rFonts w:cstheme="minorHAnsi"/>
-          <w:iCs/>
-        </w:rPr>
-      </w:pPr>
-      <w:r>
-        <w:rPr>
-          <w:rFonts w:cstheme="minorHAnsi"/>
-          <w:b/>
-          <w:iCs/>
-          <w:color w:val="7030A0"/>
-        </w:rPr>
-        <w:t>Examiner</w:t>
-      </w:r>
-      <w:r>
-        <w:rPr>
-          <w:rFonts w:cstheme="minorHAnsi"/>
-          <w:b/>
-          <w:iCs/>
-          <w:color w:val="7030A0"/>
-        </w:rPr>
-        <w:t xml:space="preserve"> 1</w:t>
-      </w:r>
-      <w:r>
-        <w:rPr>
-          <w:rFonts w:cstheme="minorHAnsi"/>
-          <w:b/>
-          <w:iCs/>
-          <w:color w:val="7030A0"/>
-        </w:rPr>
-        <w:t xml:space="preserve"> </w:t>
-      </w:r>
-      <w:r>
-        <w:rPr>
-          <w:rFonts w:cstheme="minorHAnsi"/>
-          <w:iCs/>
-        </w:rPr>
-        <w:t xml:space="preserve">(Page 156): </w:t>
-      </w:r>
-      <w:r>
-        <w:rPr>
-          <w:rFonts w:cstheme="minorHAnsi"/>
-          <w:iCs/>
-        </w:rPr>
-        <w:t xml:space="preserve">Fig 7.23 </w:t>
-      </w:r>
-      <w:r>
-        <w:rPr>
-          <w:rFonts w:cstheme="minorHAnsi"/>
-          <w:iCs/>
-          <w:color w:val="7030A0"/>
-        </w:rPr>
-        <w:t>{Add if [illegible</w:t>
-      </w:r>
-      <w:r>
-        <w:rPr>
-          <w:rFonts w:cstheme="minorHAnsi"/>
-          <w:iCs/>
-          <w:color w:val="7030A0"/>
-        </w:rPr>
-        <w:t xml:space="preserve"> – material?</w:t>
-      </w:r>
-      <w:r>
-        <w:rPr>
-          <w:rFonts w:cstheme="minorHAnsi"/>
-          <w:iCs/>
-          <w:color w:val="7030A0"/>
-        </w:rPr>
-        <w:t>] about the bins.</w:t>
-      </w:r>
-      <w:r>
-        <w:rPr>
-          <w:rFonts w:cstheme="minorHAnsi"/>
-          <w:iCs/>
-          <w:color w:val="7030A0"/>
-        </w:rPr>
-        <w:t xml:space="preserve"> </w:t>
-      </w:r>
-    </w:p>
-    <w:p>
-      <w:pPr>
-        <w:pStyle w:val="ListParagraph"/>
-        <w:numPr>
-          <w:ilvl w:val="4"/>
-          <w:numId w:val="1"/>
-        </w:numPr>
-        <w:rPr>
-          <w:rFonts w:cstheme="minorHAnsi"/>
-          <w:iCs/>
-        </w:rPr>
-      </w:pPr>
-      <w:r>
-        <w:rPr>
-          <w:rFonts w:cstheme="minorHAnsi"/>
-          <w:b/>
-          <w:iCs/>
-          <w:color w:val="0070C0"/>
-        </w:rPr>
-        <w:t>Suspect asking how the bin sizes were determined.</w:t>
-      </w:r>
-    </w:p>
-    <w:p>
-      <w:pPr>
-        <w:pStyle w:val="ListParagraph"/>
-        <w:numPr>
-          <w:ilvl w:val="4"/>
-          <w:numId w:val="1"/>
-        </w:numPr>
-        <w:rPr>
-          <w:rFonts w:cstheme="minorHAnsi"/>
+          <w:b/>
           <w:iCs/>
           <w:color w:val="F79646" w:themeColor="accent6"/>
         </w:rPr>
-      </w:pPr>
+        <w:t xml:space="preserve"> explanation</w:t>
+      </w:r>
+      <w:r>
+        <w:rPr>
+          <w:rFonts w:cstheme="minorHAnsi"/>
+          <w:b/>
+          <w:iCs/>
+          <w:color w:val="F79646" w:themeColor="accent6"/>
+        </w:rPr>
+        <w:t xml:space="preserve">: </w:t>
+      </w:r>
+      <w:r>
+        <w:rPr>
+          <w:rFonts w:cstheme="minorHAnsi"/>
+          <w:bCs/>
+          <w:iCs/>
+          <w:color w:val="F79646" w:themeColor="accent6"/>
+        </w:rPr>
+        <w:t xml:space="preserve">“basically everything starts on one big bin, then it </w:t>
+      </w:r>
       <w:proofErr w:type="spellStart"/>
       <w:r>
         <w:rPr>
           <w:rFonts w:cstheme="minorHAnsi"/>
-          <w:b/>
+          <w:bCs/>
           <w:iCs/>
           <w:color w:val="F79646" w:themeColor="accent6"/>
         </w:rPr>
-        <w:t>Corin</w:t>
+        <w:t>it</w:t>
       </w:r>
       <w:proofErr w:type="spellEnd"/>
       <w:r>
         <w:rPr>
           <w:rFonts w:cstheme="minorHAnsi"/>
-          <w:b/>
+          <w:bCs/>
           <w:iCs/>
           <w:color w:val="F79646" w:themeColor="accent6"/>
         </w:rPr>
-        <w:t xml:space="preserve"> </w:t>
-      </w:r>
-      <w:proofErr w:type="spellStart"/>
-      <w:r>
-        <w:rPr>
-          <w:rFonts w:cstheme="minorHAnsi"/>
-          <w:b/>
+        <w:t xml:space="preserve"> split at the median (unweighted), so on recursively until the error exceeds some value or the </w:t>
+      </w:r>
+      <w:r>
+        <w:rPr>
+          <w:rFonts w:cstheme="minorHAnsi"/>
+          <w:bCs/>
           <w:iCs/>
           <w:color w:val="F79646" w:themeColor="accent6"/>
         </w:rPr>
-        <w:t>Hoad’s</w:t>
-      </w:r>
-      <w:proofErr w:type="spellEnd"/>
-      <w:r>
-        <w:rPr>
-          <w:rFonts w:cstheme="minorHAnsi"/>
-          <w:b/>
-          <w:iCs/>
-          <w:color w:val="F79646" w:themeColor="accent6"/>
-        </w:rPr>
-        <w:t xml:space="preserve"> explanation</w:t>
-      </w:r>
-      <w:r>
-        <w:rPr>
-          <w:rFonts w:cstheme="minorHAnsi"/>
-          <w:b/>
-          <w:iCs/>
-          <w:color w:val="F79646" w:themeColor="accent6"/>
-        </w:rPr>
-        <w:t xml:space="preserve">: </w:t>
-      </w:r>
-      <w:r>
-        <w:rPr>
-          <w:rFonts w:cstheme="minorHAnsi"/>
-          <w:bCs/>
-          <w:iCs/>
-          <w:color w:val="F79646" w:themeColor="accent6"/>
-        </w:rPr>
-        <w:t xml:space="preserve">“basically everything starts on one big bin, then it </w:t>
-      </w:r>
-      <w:proofErr w:type="spellStart"/>
-      <w:r>
-        <w:rPr>
-          <w:rFonts w:cstheme="minorHAnsi"/>
-          <w:bCs/>
-          <w:iCs/>
-          <w:color w:val="F79646" w:themeColor="accent6"/>
-        </w:rPr>
-        <w:t>it</w:t>
-      </w:r>
-      <w:proofErr w:type="spellEnd"/>
-      <w:r>
-        <w:rPr>
-          <w:rFonts w:cstheme="minorHAnsi"/>
-          <w:bCs/>
-          <w:iCs/>
-          <w:color w:val="F79646" w:themeColor="accent6"/>
-        </w:rPr>
-        <w:t xml:space="preserve"> split at the median (unweighted), so on recursively until the error exceeds some value or the number of signal events/background events would go be </w:t>
-      </w:r>
-      <w:r>
-        <w:rPr>
-          <w:rFonts w:cstheme="minorHAnsi"/>
-          <w:bCs/>
-          <w:iCs/>
-          <w:color w:val="F79646" w:themeColor="accent6"/>
-        </w:rPr>
         <w:lastRenderedPageBreak/>
-        <w:t>below some value</w:t>
+        <w:t>number of signal events/background events would go be below some value</w:t>
       </w:r>
       <w:r>
         <w:rPr>
@@ -30070,6 +30005,7 @@
           <w:iCs/>
           <w:color w:val="0070C0"/>
         </w:rPr>
+        <w:lastRenderedPageBreak/>
         <w:t xml:space="preserve">Changed subsection title to </w:t>
       </w:r>
       <w:r>
@@ -30132,1291 +30068,1319 @@
           <w:iCs/>
           <w:color w:val="7030A0"/>
         </w:rPr>
+        <w:t xml:space="preserve">Examiner 2 </w:t>
+      </w:r>
+      <w:r>
+        <w:rPr>
+          <w:rFonts w:cstheme="minorHAnsi"/>
+          <w:iCs/>
+        </w:rPr>
+        <w:t>(Page 15</w:t>
+      </w:r>
+      <w:r>
+        <w:rPr>
+          <w:rFonts w:cstheme="minorHAnsi"/>
+          <w:iCs/>
+        </w:rPr>
+        <w:t>8</w:t>
+      </w:r>
+      <w:r>
+        <w:rPr>
+          <w:rFonts w:cstheme="minorHAnsi"/>
+          <w:iCs/>
+        </w:rPr>
+        <w:t>):</w:t>
+      </w:r>
+      <w:r>
+        <w:rPr>
+          <w:rFonts w:cstheme="minorHAnsi"/>
+          <w:iCs/>
+        </w:rPr>
+        <w:t xml:space="preserve"> “</w:t>
+      </w:r>
+      <w:r>
+        <w:rPr>
+          <w:rFonts w:cstheme="minorHAnsi"/>
+          <w:iCs/>
+          <w:color w:val="7030A0"/>
+        </w:rPr>
+        <w:t>Citation needed</w:t>
+      </w:r>
+      <w:r>
+        <w:rPr>
+          <w:rFonts w:cstheme="minorHAnsi"/>
+          <w:iCs/>
+        </w:rPr>
+        <w:t>” for CLS method.</w:t>
+      </w:r>
+    </w:p>
+    <w:p>
+      <w:pPr>
+        <w:pStyle w:val="ListParagraph"/>
+        <w:numPr>
+          <w:ilvl w:val="3"/>
+          <w:numId w:val="1"/>
+        </w:numPr>
+        <w:rPr>
+          <w:rFonts w:cstheme="minorHAnsi"/>
+          <w:iCs/>
+          <w:color w:val="0070C0"/>
+        </w:rPr>
+      </w:pPr>
+      <w:r>
+        <w:rPr>
+          <w:rFonts w:cstheme="minorHAnsi"/>
+          <w:b/>
+          <w:iCs/>
+          <w:color w:val="0070C0"/>
+        </w:rPr>
+        <w:t xml:space="preserve">No longer </w:t>
+      </w:r>
+      <w:proofErr w:type="gramStart"/>
+      <w:r>
+        <w:rPr>
+          <w:rFonts w:cstheme="minorHAnsi"/>
+          <w:b/>
+          <w:iCs/>
+          <w:color w:val="0070C0"/>
+        </w:rPr>
+        <w:t>relevant, but</w:t>
+      </w:r>
+      <w:proofErr w:type="gramEnd"/>
+      <w:r>
+        <w:rPr>
+          <w:rFonts w:cstheme="minorHAnsi"/>
+          <w:b/>
+          <w:iCs/>
+          <w:color w:val="0070C0"/>
+        </w:rPr>
+        <w:t xml:space="preserve"> did found the </w:t>
+      </w:r>
+      <w:r>
+        <w:rPr>
+          <w:rFonts w:cstheme="minorHAnsi"/>
+          <w:b/>
+          <w:iCs/>
+          <w:color w:val="0070C0"/>
+        </w:rPr>
+        <w:t>appropriate reference!</w:t>
+      </w:r>
+    </w:p>
+    <w:p>
+      <w:pPr>
+        <w:pStyle w:val="ListParagraph"/>
+        <w:numPr>
+          <w:ilvl w:val="2"/>
+          <w:numId w:val="1"/>
+        </w:numPr>
+        <w:rPr>
+          <w:rFonts w:cstheme="minorHAnsi"/>
+          <w:iCs/>
+        </w:rPr>
+      </w:pPr>
+      <w:r>
+        <w:rPr>
+          <w:rFonts w:cstheme="minorHAnsi"/>
+          <w:b/>
+          <w:iCs/>
+          <w:color w:val="7030A0"/>
+        </w:rPr>
+        <w:t xml:space="preserve">Examiner 1 </w:t>
+      </w:r>
+      <w:r>
+        <w:rPr>
+          <w:rFonts w:cstheme="minorHAnsi"/>
+          <w:iCs/>
+        </w:rPr>
+        <w:t>(Page 15</w:t>
+      </w:r>
+      <w:r>
+        <w:rPr>
+          <w:rFonts w:cstheme="minorHAnsi"/>
+          <w:iCs/>
+        </w:rPr>
+        <w:t>9</w:t>
+      </w:r>
+      <w:r>
+        <w:rPr>
+          <w:rFonts w:cstheme="minorHAnsi"/>
+          <w:iCs/>
+        </w:rPr>
+        <w:t xml:space="preserve">): Star </w:t>
+      </w:r>
+      <w:r>
+        <w:rPr>
+          <w:rFonts w:cstheme="minorHAnsi"/>
+          <w:b/>
+          <w:iCs/>
+          <w:color w:val="7030A0"/>
+        </w:rPr>
+        <w:t>*</w:t>
+      </w:r>
+      <w:r>
+        <w:rPr>
+          <w:rFonts w:cstheme="minorHAnsi"/>
+          <w:iCs/>
+        </w:rPr>
+        <w:t xml:space="preserve"> by Equation 8.5. Circle over the o</w:t>
+      </w:r>
+      <w:r>
+        <w:rPr>
+          <w:rFonts w:cstheme="minorHAnsi"/>
+          <w:iCs/>
+        </w:rPr>
+        <w:t>ffs</w:t>
+      </w:r>
+      <w:r>
+        <w:rPr>
+          <w:rFonts w:cstheme="minorHAnsi"/>
+          <w:iCs/>
+        </w:rPr>
+        <w:t>et hat (</w:t>
+      </w:r>
+      <w:r>
+        <w:rPr>
+          <w:rFonts w:cstheme="minorHAnsi"/>
+          <w:b/>
+          <w:iCs/>
+          <w:color w:val="7030A0"/>
+        </w:rPr>
+        <w:t>^</w:t>
+      </w:r>
+      <w:r>
+        <w:rPr>
+          <w:rFonts w:cstheme="minorHAnsi"/>
+          <w:iCs/>
+        </w:rPr>
+        <w:t xml:space="preserve">) over </w:t>
+      </w:r>
+      <w:r>
+        <w:rPr>
+          <w:rFonts w:cstheme="minorHAnsi"/>
+          <w:b/>
+          <w:iCs/>
+          <w:color w:val="7030A0"/>
+        </w:rPr>
+        <w:t>θ</w:t>
+      </w:r>
+      <w:r>
+        <w:rPr>
+          <w:rFonts w:cstheme="minorHAnsi"/>
+          <w:b/>
+          <w:iCs/>
+          <w:color w:val="7030A0"/>
+          <w:vertAlign w:val="subscript"/>
+        </w:rPr>
+        <w:t>µ</w:t>
+      </w:r>
+      <w:r>
+        <w:rPr>
+          <w:rFonts w:cstheme="minorHAnsi"/>
+          <w:iCs/>
+        </w:rPr>
+        <w:t xml:space="preserve"> in both numerator and denominator.</w:t>
+      </w:r>
+    </w:p>
+    <w:p>
+      <w:pPr>
+        <w:pStyle w:val="ListParagraph"/>
+        <w:numPr>
+          <w:ilvl w:val="3"/>
+          <w:numId w:val="1"/>
+        </w:numPr>
+        <w:rPr>
+          <w:rFonts w:cstheme="minorHAnsi"/>
+          <w:iCs/>
+        </w:rPr>
+      </w:pPr>
+      <w:r>
+        <w:rPr>
+          <w:rFonts w:cstheme="minorHAnsi"/>
+          <w:b/>
+          <w:iCs/>
+          <w:color w:val="0070C0"/>
+        </w:rPr>
+        <w:t>Fixed offset.</w:t>
+      </w:r>
+    </w:p>
+    <w:p>
+      <w:pPr>
+        <w:pStyle w:val="ListParagraph"/>
+        <w:numPr>
+          <w:ilvl w:val="2"/>
+          <w:numId w:val="1"/>
+        </w:numPr>
+        <w:rPr>
+          <w:rFonts w:cstheme="minorHAnsi"/>
+          <w:iCs/>
+        </w:rPr>
+      </w:pPr>
+      <w:r>
+        <w:rPr>
+          <w:rFonts w:cstheme="minorHAnsi"/>
+          <w:b/>
+          <w:iCs/>
+          <w:color w:val="7030A0"/>
+        </w:rPr>
+        <w:t xml:space="preserve">Examiner 1 </w:t>
+      </w:r>
+      <w:r>
+        <w:rPr>
+          <w:rFonts w:cstheme="minorHAnsi"/>
+          <w:iCs/>
+        </w:rPr>
+        <w:t>(Page 15</w:t>
+      </w:r>
+      <w:r>
+        <w:rPr>
+          <w:rFonts w:cstheme="minorHAnsi"/>
+          <w:iCs/>
+        </w:rPr>
+        <w:t>9</w:t>
+      </w:r>
+      <w:r>
+        <w:rPr>
+          <w:rFonts w:cstheme="minorHAnsi"/>
+          <w:iCs/>
+        </w:rPr>
+        <w:t>): Lines next to start of final paragraph and “</w:t>
+      </w:r>
+      <w:proofErr w:type="spellStart"/>
+      <w:r>
+        <w:rPr>
+          <w:rFonts w:cstheme="minorHAnsi"/>
+          <w:iCs/>
+          <w:u w:val="single" w:color="7030A0"/>
+        </w:rPr>
+        <w:t>Asmiov</w:t>
+      </w:r>
+      <w:proofErr w:type="spellEnd"/>
+      <w:r>
+        <w:rPr>
+          <w:rFonts w:cstheme="minorHAnsi"/>
+          <w:iCs/>
+          <w:u w:val="single" w:color="7030A0"/>
+        </w:rPr>
+        <w:t xml:space="preserve"> dataset</w:t>
+      </w:r>
+      <w:r>
+        <w:rPr>
+          <w:rFonts w:cstheme="minorHAnsi"/>
+          <w:iCs/>
+        </w:rPr>
+        <w:t>” underlined and annotated “</w:t>
+      </w:r>
+      <w:r>
+        <w:rPr>
+          <w:rFonts w:cstheme="minorHAnsi"/>
+          <w:b/>
+          <w:iCs/>
+          <w:color w:val="7030A0"/>
+        </w:rPr>
+        <w:t>explain</w:t>
+      </w:r>
+      <w:r>
+        <w:rPr>
+          <w:rFonts w:cstheme="minorHAnsi"/>
+          <w:iCs/>
+        </w:rPr>
+        <w:t>”</w:t>
+      </w:r>
+      <w:r>
+        <w:rPr>
+          <w:rFonts w:cstheme="minorHAnsi"/>
+          <w:iCs/>
+        </w:rPr>
+        <w:t>.</w:t>
+      </w:r>
+    </w:p>
+    <w:p>
+      <w:pPr>
+        <w:pStyle w:val="ListParagraph"/>
+        <w:numPr>
+          <w:ilvl w:val="3"/>
+          <w:numId w:val="1"/>
+        </w:numPr>
+        <w:rPr>
+          <w:rFonts w:cstheme="minorHAnsi"/>
+          <w:iCs/>
+        </w:rPr>
+      </w:pPr>
+      <w:r>
+        <w:rPr>
+          <w:rFonts w:cstheme="minorHAnsi"/>
+          <w:b/>
+          <w:iCs/>
+          <w:color w:val="0070C0"/>
+        </w:rPr>
+        <w:t xml:space="preserve">Part viva question and part further </w:t>
+      </w:r>
+      <w:r>
+        <w:rPr>
+          <w:rFonts w:cstheme="minorHAnsi"/>
+          <w:b/>
+          <w:iCs/>
+          <w:color w:val="0070C0"/>
+        </w:rPr>
+        <w:t>explanation,</w:t>
+      </w:r>
+      <w:r>
+        <w:rPr>
+          <w:rFonts w:cstheme="minorHAnsi"/>
+          <w:b/>
+          <w:iCs/>
+          <w:color w:val="0070C0"/>
+        </w:rPr>
+        <w:t xml:space="preserve"> I think?</w:t>
+      </w:r>
+    </w:p>
+    <w:p>
+      <w:pPr>
+        <w:pStyle w:val="ListParagraph"/>
+        <w:numPr>
+          <w:ilvl w:val="3"/>
+          <w:numId w:val="1"/>
+        </w:numPr>
+        <w:rPr>
+          <w:rFonts w:cstheme="minorHAnsi"/>
+          <w:iCs/>
+        </w:rPr>
+      </w:pPr>
+      <w:r>
+        <w:rPr>
+          <w:rFonts w:cstheme="minorHAnsi"/>
+          <w:b/>
+          <w:iCs/>
+          <w:color w:val="0070C0"/>
+        </w:rPr>
+        <w:t>Rewritten</w:t>
+      </w:r>
+      <w:r>
+        <w:rPr>
+          <w:rFonts w:cstheme="minorHAnsi"/>
+          <w:b/>
+          <w:iCs/>
+          <w:color w:val="0070C0"/>
+        </w:rPr>
+        <w:t xml:space="preserve"> – see page 172 of corrected thesis.</w:t>
+      </w:r>
+    </w:p>
+    <w:p>
+      <w:pPr>
+        <w:pStyle w:val="ListParagraph"/>
+        <w:numPr>
+          <w:ilvl w:val="2"/>
+          <w:numId w:val="1"/>
+        </w:numPr>
+        <w:rPr>
+          <w:rFonts w:cstheme="minorHAnsi"/>
+          <w:iCs/>
+        </w:rPr>
+      </w:pPr>
+      <w:r>
+        <w:rPr>
+          <w:rFonts w:cstheme="minorHAnsi"/>
+          <w:b/>
+          <w:iCs/>
+          <w:color w:val="7030A0"/>
+        </w:rPr>
+        <w:t xml:space="preserve">Examiner 2 </w:t>
+      </w:r>
+      <w:r>
+        <w:rPr>
+          <w:rFonts w:cstheme="minorHAnsi"/>
+          <w:iCs/>
+        </w:rPr>
+        <w:t xml:space="preserve">(Page 159): (Bottom of the page) </w:t>
+      </w:r>
+      <w:r>
+        <w:rPr>
+          <w:rFonts w:cstheme="minorHAnsi"/>
+          <w:iCs/>
+          <w:color w:val="7030A0"/>
+        </w:rPr>
+        <w:t>“</w:t>
+      </w:r>
+      <w:proofErr w:type="gramStart"/>
+      <w:r>
+        <w:rPr>
+          <w:rFonts w:cstheme="minorHAnsi"/>
+          <w:iCs/>
+          <w:color w:val="7030A0"/>
+        </w:rPr>
+        <w:t>this concerns</w:t>
+      </w:r>
+      <w:proofErr w:type="gramEnd"/>
+      <w:r>
+        <w:rPr>
+          <w:rFonts w:cstheme="minorHAnsi"/>
+          <w:iCs/>
+          <w:color w:val="7030A0"/>
+        </w:rPr>
+        <w:t xml:space="preserve"> how to set a limit … but you don’t set a limit! </w:t>
+      </w:r>
+      <w:r>
+        <w:rPr>
+          <w:rFonts w:cstheme="minorHAnsi"/>
+          <w:iCs/>
+          <w:color w:val="7030A0"/>
+          <w:u w:val="single"/>
+        </w:rPr>
+        <w:t>Explain how significances are obtained</w:t>
+      </w:r>
+      <w:r>
+        <w:rPr>
+          <w:rFonts w:cstheme="minorHAnsi"/>
+          <w:iCs/>
+          <w:color w:val="7030A0"/>
+        </w:rPr>
+        <w:t xml:space="preserve"> (briefly).”</w:t>
+      </w:r>
+    </w:p>
+    <w:p>
+      <w:pPr>
+        <w:pStyle w:val="ListParagraph"/>
+        <w:numPr>
+          <w:ilvl w:val="3"/>
+          <w:numId w:val="1"/>
+        </w:numPr>
+        <w:rPr>
+          <w:rFonts w:cstheme="minorHAnsi"/>
+          <w:iCs/>
+        </w:rPr>
+      </w:pPr>
+      <w:r>
+        <w:rPr>
+          <w:rFonts w:cstheme="minorHAnsi"/>
+          <w:b/>
+          <w:iCs/>
+          <w:color w:val="0070C0"/>
+        </w:rPr>
+        <w:t>Rewritten</w:t>
+      </w:r>
+      <w:r>
+        <w:rPr>
+          <w:rFonts w:cstheme="minorHAnsi"/>
+          <w:b/>
+          <w:iCs/>
+          <w:color w:val="0070C0"/>
+        </w:rPr>
+        <w:t xml:space="preserve"> </w:t>
+      </w:r>
+      <w:r>
+        <w:rPr>
+          <w:rFonts w:cstheme="minorHAnsi"/>
+          <w:b/>
+          <w:iCs/>
+          <w:color w:val="0070C0"/>
+        </w:rPr>
+        <w:t>entire subsection to reflect that limits weren’t set.</w:t>
+      </w:r>
+    </w:p>
+    <w:p>
+      <w:pPr>
+        <w:pStyle w:val="ListParagraph"/>
+        <w:numPr>
+          <w:ilvl w:val="4"/>
+          <w:numId w:val="1"/>
+        </w:numPr>
+        <w:rPr>
+          <w:rFonts w:cstheme="minorHAnsi"/>
+          <w:iCs/>
+        </w:rPr>
+      </w:pPr>
+      <w:r>
+        <w:rPr>
+          <w:rFonts w:cstheme="minorHAnsi"/>
+          <w:b/>
+          <w:iCs/>
+          <w:color w:val="0070C0"/>
+        </w:rPr>
+        <w:t>Test statistic and text moved from 8.1.2 to 8.1.1 and rewritten a tad.</w:t>
+      </w:r>
+    </w:p>
+    <w:p>
+      <w:pPr>
+        <w:pStyle w:val="ListParagraph"/>
+        <w:numPr>
+          <w:ilvl w:val="4"/>
+          <w:numId w:val="1"/>
+        </w:numPr>
+        <w:rPr>
+          <w:rFonts w:cstheme="minorHAnsi"/>
+          <w:iCs/>
+        </w:rPr>
+      </w:pPr>
+      <w:r>
+        <w:rPr>
+          <w:rFonts w:cstheme="minorHAnsi"/>
+          <w:b/>
+          <w:iCs/>
+          <w:color w:val="0070C0"/>
+        </w:rPr>
+        <w:t xml:space="preserve">Subsection now discusses on how signal strength measurement is </w:t>
+      </w:r>
+      <w:r>
+        <w:rPr>
+          <w:rFonts w:cstheme="minorHAnsi"/>
+          <w:b/>
+          <w:iCs/>
+          <w:color w:val="0070C0"/>
+        </w:rPr>
+        <w:t>made,</w:t>
+      </w:r>
+      <w:r>
+        <w:rPr>
+          <w:rFonts w:cstheme="minorHAnsi"/>
+          <w:b/>
+          <w:iCs/>
+          <w:color w:val="0070C0"/>
+        </w:rPr>
+        <w:t xml:space="preserve"> and significances were obtained.</w:t>
+      </w:r>
+    </w:p>
+    <w:p>
+      <w:pPr>
+        <w:pStyle w:val="ListParagraph"/>
+        <w:numPr>
+          <w:ilvl w:val="0"/>
+          <w:numId w:val="1"/>
+        </w:numPr>
+        <w:rPr>
+          <w:rFonts w:cstheme="minorHAnsi"/>
+        </w:rPr>
+      </w:pPr>
+      <w:r>
+        <w:rPr>
+          <w:rFonts w:cstheme="minorHAnsi"/>
+        </w:rPr>
+        <w:t>Statistical Analysis Results:</w:t>
+      </w:r>
+    </w:p>
+    <w:p>
+      <w:pPr>
+        <w:pStyle w:val="ListParagraph"/>
+        <w:numPr>
+          <w:ilvl w:val="1"/>
+          <w:numId w:val="1"/>
+        </w:numPr>
+        <w:rPr>
+          <w:rFonts w:cstheme="minorHAnsi"/>
+          <w:iCs/>
+        </w:rPr>
+      </w:pPr>
+      <w:r>
+        <w:rPr>
+          <w:rFonts w:cstheme="minorHAnsi"/>
+          <w:b/>
+          <w:iCs/>
+          <w:color w:val="7030A0"/>
+        </w:rPr>
+        <w:t xml:space="preserve">Examiner 1 </w:t>
+      </w:r>
+      <w:r>
+        <w:rPr>
+          <w:rFonts w:cstheme="minorHAnsi"/>
+          <w:iCs/>
+        </w:rPr>
+        <w:t>(Page 1</w:t>
+      </w:r>
+      <w:r>
+        <w:rPr>
+          <w:rFonts w:cstheme="minorHAnsi"/>
+          <w:iCs/>
+        </w:rPr>
+        <w:t>60</w:t>
+      </w:r>
+      <w:r>
+        <w:rPr>
+          <w:rFonts w:cstheme="minorHAnsi"/>
+          <w:iCs/>
+        </w:rPr>
+        <w:t>): “At 95% CL”</w:t>
+      </w:r>
+      <w:r>
+        <w:rPr>
+          <w:rFonts w:cstheme="minorHAnsi"/>
+          <w:iCs/>
+        </w:rPr>
+        <w:t xml:space="preserve"> </w:t>
+      </w:r>
+      <w:r>
+        <w:rPr>
+          <w:rFonts w:cstheme="minorHAnsi"/>
+          <w:b/>
+          <w:iCs/>
+          <w:color w:val="7030A0"/>
+        </w:rPr>
+        <w:t>circled by examiner</w:t>
+      </w:r>
+      <w:r>
+        <w:rPr>
+          <w:rFonts w:cstheme="minorHAnsi"/>
+          <w:iCs/>
+        </w:rPr>
+        <w:t>. Squiggly line next to paragraph.</w:t>
+      </w:r>
+    </w:p>
+    <w:p>
+      <w:pPr>
+        <w:pStyle w:val="ListParagraph"/>
+        <w:numPr>
+          <w:ilvl w:val="2"/>
+          <w:numId w:val="1"/>
+        </w:numPr>
+        <w:rPr>
+          <w:rFonts w:cstheme="minorHAnsi"/>
+          <w:iCs/>
+        </w:rPr>
+      </w:pPr>
+      <w:proofErr w:type="gramStart"/>
+      <w:r>
+        <w:rPr>
+          <w:rFonts w:cstheme="minorHAnsi"/>
+          <w:b/>
+          <w:iCs/>
+          <w:color w:val="7030A0"/>
+        </w:rPr>
+        <w:t>Also</w:t>
+      </w:r>
+      <w:proofErr w:type="gramEnd"/>
+      <w:r>
+        <w:rPr>
+          <w:rFonts w:cstheme="minorHAnsi"/>
+          <w:b/>
+          <w:iCs/>
+          <w:color w:val="7030A0"/>
+        </w:rPr>
+        <w:t xml:space="preserve"> </w:t>
+      </w:r>
+      <w:r>
+        <w:rPr>
+          <w:rFonts w:cstheme="minorHAnsi"/>
+          <w:b/>
+          <w:iCs/>
+          <w:color w:val="7030A0"/>
+        </w:rPr>
+        <w:t xml:space="preserve">Examiner 2 </w:t>
+      </w:r>
+      <w:r>
+        <w:rPr>
+          <w:rFonts w:cstheme="minorHAnsi"/>
+          <w:iCs/>
+        </w:rPr>
+        <w:t>(Page 160):</w:t>
+      </w:r>
+      <w:r>
+        <w:rPr>
+          <w:rFonts w:cstheme="minorHAnsi"/>
+          <w:iCs/>
+        </w:rPr>
+        <w:t xml:space="preserve"> “At 95% CL”</w:t>
+      </w:r>
+      <w:r>
+        <w:rPr>
+          <w:rFonts w:cstheme="minorHAnsi"/>
+          <w:b/>
+          <w:iCs/>
+          <w:color w:val="7030A0"/>
+        </w:rPr>
+        <w:t xml:space="preserve"> circled by examiner</w:t>
+      </w:r>
+      <w:r>
+        <w:rPr>
+          <w:rFonts w:cstheme="minorHAnsi"/>
+          <w:iCs/>
+        </w:rPr>
+        <w:t>, annotated “</w:t>
+      </w:r>
+      <w:r>
+        <w:rPr>
+          <w:rFonts w:cstheme="minorHAnsi"/>
+          <w:b/>
+          <w:iCs/>
+          <w:color w:val="7030A0"/>
+          <w:u w:val="double"/>
+        </w:rPr>
+        <w:t>Q</w:t>
+      </w:r>
+      <w:r>
+        <w:rPr>
+          <w:rFonts w:cstheme="minorHAnsi"/>
+          <w:iCs/>
+        </w:rPr>
+        <w:t>”</w:t>
+      </w:r>
+      <w:r>
+        <w:rPr>
+          <w:rFonts w:cstheme="minorHAnsi"/>
+          <w:iCs/>
+        </w:rPr>
+        <w:t>.</w:t>
+      </w:r>
+    </w:p>
+    <w:p>
+      <w:pPr>
+        <w:pStyle w:val="ListParagraph"/>
+        <w:numPr>
+          <w:ilvl w:val="3"/>
+          <w:numId w:val="1"/>
+        </w:numPr>
+        <w:rPr>
+          <w:rFonts w:cstheme="minorHAnsi"/>
+          <w:b/>
+          <w:bCs/>
+          <w:iCs/>
+          <w:color w:val="0070C0"/>
+        </w:rPr>
+      </w:pPr>
+      <w:r>
+        <w:rPr>
+          <w:rFonts w:cstheme="minorHAnsi"/>
+          <w:b/>
+          <w:bCs/>
+          <w:iCs/>
+          <w:color w:val="0070C0"/>
+        </w:rPr>
+        <w:t xml:space="preserve">Limits were not set! Thus 95% comment leftover from before unblinding occurred does not make sense. </w:t>
+      </w:r>
+      <w:r>
+        <w:rPr>
+          <w:rFonts w:cstheme="minorHAnsi"/>
+          <w:b/>
+          <w:bCs/>
+          <w:iCs/>
+          <w:color w:val="0070C0"/>
+        </w:rPr>
+        <w:t>Removed “At 95% CL” from sentence.</w:t>
+      </w:r>
+    </w:p>
+    <w:p>
+      <w:pPr>
+        <w:pStyle w:val="ListParagraph"/>
+        <w:numPr>
+          <w:ilvl w:val="1"/>
+          <w:numId w:val="1"/>
+        </w:numPr>
+        <w:rPr>
+          <w:rFonts w:cstheme="minorHAnsi"/>
+        </w:rPr>
+      </w:pPr>
+      <w:r>
+        <w:rPr>
+          <w:rFonts w:cstheme="minorHAnsi"/>
+        </w:rPr>
+        <w:t>Post-fit BDT Discriminant Distributions:</w:t>
+      </w:r>
+    </w:p>
+    <w:p>
+      <w:pPr>
+        <w:pStyle w:val="ListParagraph"/>
+        <w:numPr>
+          <w:ilvl w:val="2"/>
+          <w:numId w:val="1"/>
+        </w:numPr>
+        <w:rPr>
+          <w:rFonts w:cstheme="minorHAnsi"/>
+          <w:iCs/>
+        </w:rPr>
+      </w:pPr>
+      <w:r>
+        <w:rPr>
+          <w:rFonts w:cstheme="minorHAnsi"/>
+          <w:b/>
+          <w:iCs/>
+          <w:color w:val="7030A0"/>
+        </w:rPr>
+        <w:t xml:space="preserve">Examiner 2 </w:t>
+      </w:r>
+      <w:r>
+        <w:rPr>
+          <w:rFonts w:cstheme="minorHAnsi"/>
+          <w:iCs/>
+        </w:rPr>
+        <w:t>(Page 16</w:t>
+      </w:r>
+      <w:r>
+        <w:rPr>
+          <w:rFonts w:cstheme="minorHAnsi"/>
+          <w:iCs/>
+        </w:rPr>
+        <w:t>1</w:t>
+      </w:r>
+      <w:r>
+        <w:rPr>
+          <w:rFonts w:cstheme="minorHAnsi"/>
+          <w:iCs/>
+        </w:rPr>
+        <w:t>):</w:t>
+      </w:r>
+      <w:r>
+        <w:rPr>
+          <w:rFonts w:cstheme="minorHAnsi"/>
+          <w:iCs/>
+        </w:rPr>
+        <w:t xml:space="preserve"> Figure 8.1 – “</w:t>
+      </w:r>
+      <w:r>
+        <w:rPr>
+          <w:rFonts w:cstheme="minorHAnsi"/>
+          <w:iCs/>
+          <w:color w:val="7030A0"/>
+        </w:rPr>
+        <w:t xml:space="preserve">under </w:t>
+      </w:r>
+      <w:proofErr w:type="spellStart"/>
+      <w:r>
+        <w:rPr>
+          <w:rFonts w:cstheme="minorHAnsi"/>
+          <w:iCs/>
+          <w:color w:val="7030A0"/>
+        </w:rPr>
+        <w:t>s+b</w:t>
+      </w:r>
+      <w:proofErr w:type="spellEnd"/>
+      <w:r>
+        <w:rPr>
+          <w:rFonts w:cstheme="minorHAnsi"/>
+          <w:iCs/>
+          <w:color w:val="7030A0"/>
+        </w:rPr>
+        <w:t xml:space="preserve"> hypothesis</w:t>
+      </w:r>
+      <w:r>
+        <w:rPr>
+          <w:rFonts w:cstheme="minorHAnsi"/>
+          <w:iCs/>
+        </w:rPr>
+        <w:t>?”</w:t>
+      </w:r>
+    </w:p>
+    <w:p>
+      <w:pPr>
+        <w:pStyle w:val="ListParagraph"/>
+        <w:numPr>
+          <w:ilvl w:val="3"/>
+          <w:numId w:val="1"/>
+        </w:numPr>
+        <w:rPr>
+          <w:rFonts w:cstheme="minorHAnsi"/>
+          <w:iCs/>
+          <w:color w:val="0070C0"/>
+        </w:rPr>
+      </w:pPr>
+      <w:r>
+        <w:rPr>
+          <w:rFonts w:cstheme="minorHAnsi"/>
+          <w:b/>
+          <w:iCs/>
+          <w:color w:val="0070C0"/>
+        </w:rPr>
+        <w:t>Added clarification in Figure</w:t>
+      </w:r>
+      <w:r>
+        <w:rPr>
+          <w:rFonts w:cstheme="minorHAnsi"/>
+          <w:b/>
+          <w:iCs/>
+          <w:color w:val="0070C0"/>
+        </w:rPr>
+        <w:t xml:space="preserve"> 8.1</w:t>
+      </w:r>
+      <w:r>
+        <w:rPr>
+          <w:rFonts w:cstheme="minorHAnsi"/>
+          <w:b/>
+          <w:iCs/>
+          <w:color w:val="0070C0"/>
+        </w:rPr>
+        <w:t xml:space="preserve"> caption.</w:t>
+      </w:r>
+    </w:p>
+    <w:p>
+      <w:pPr>
+        <w:pStyle w:val="ListParagraph"/>
+        <w:numPr>
+          <w:ilvl w:val="1"/>
+          <w:numId w:val="1"/>
+        </w:numPr>
+        <w:rPr>
+          <w:rFonts w:cstheme="minorHAnsi"/>
+          <w:b/>
+          <w:iCs/>
+          <w:color w:val="7030A0"/>
+        </w:rPr>
+      </w:pPr>
+      <w:r>
+        <w:rPr>
+          <w:rFonts w:cstheme="minorHAnsi"/>
+        </w:rPr>
+        <w:t>﻿Post-fit Impact of the Systematic Uncertainties</w:t>
+      </w:r>
+      <w:r>
+        <w:rPr>
+          <w:rFonts w:cstheme="minorHAnsi"/>
+        </w:rPr>
+        <w:t>:</w:t>
+      </w:r>
+    </w:p>
+    <w:p>
+      <w:pPr>
+        <w:pStyle w:val="ListParagraph"/>
+        <w:numPr>
+          <w:ilvl w:val="2"/>
+          <w:numId w:val="1"/>
+        </w:numPr>
+        <w:rPr>
+          <w:rFonts w:cstheme="minorHAnsi"/>
+          <w:b/>
+          <w:iCs/>
+          <w:color w:val="7030A0"/>
+        </w:rPr>
+      </w:pPr>
+      <w:r>
+        <w:rPr>
+          <w:rFonts w:cstheme="minorHAnsi"/>
+          <w:b/>
+          <w:iCs/>
+          <w:color w:val="7030A0"/>
+        </w:rPr>
+        <w:t xml:space="preserve"> </w:t>
+      </w:r>
+      <w:r>
+        <w:rPr>
+          <w:rFonts w:cstheme="minorHAnsi"/>
+          <w:b/>
+          <w:iCs/>
+          <w:color w:val="7030A0"/>
+        </w:rPr>
+        <w:t xml:space="preserve">Examiner 1 </w:t>
+      </w:r>
+      <w:r>
+        <w:rPr>
+          <w:rFonts w:cstheme="minorHAnsi"/>
+          <w:iCs/>
+        </w:rPr>
+        <w:t>(Page 163):</w:t>
+      </w:r>
+      <w:r>
+        <w:rPr>
+          <w:rFonts w:cstheme="minorHAnsi"/>
+          <w:iCs/>
+        </w:rPr>
+        <w:t xml:space="preserve"> Figure 8.2 </w:t>
+      </w:r>
+      <w:r>
+        <w:rPr>
+          <w:rFonts w:cstheme="minorHAnsi"/>
+          <w:b/>
+          <w:iCs/>
+          <w:color w:val="7030A0"/>
+        </w:rPr>
+        <w:t xml:space="preserve">“Critical conclusions [discuss in detail]”. </w:t>
+      </w:r>
+    </w:p>
+    <w:p>
+      <w:pPr>
+        <w:pStyle w:val="ListParagraph"/>
+        <w:numPr>
+          <w:ilvl w:val="3"/>
+          <w:numId w:val="1"/>
+        </w:numPr>
+        <w:rPr>
+          <w:rFonts w:cstheme="minorHAnsi"/>
+          <w:b/>
+          <w:iCs/>
+          <w:color w:val="7030A0"/>
+        </w:rPr>
+      </w:pPr>
+      <w:r>
+        <w:rPr>
+          <w:rFonts w:cstheme="minorHAnsi"/>
+          <w:b/>
+          <w:iCs/>
+          <w:color w:val="0070C0"/>
+        </w:rPr>
+        <w:t>Discussed</w:t>
+      </w:r>
+      <w:r>
+        <w:rPr>
+          <w:rFonts w:cstheme="minorHAnsi"/>
+          <w:b/>
+          <w:iCs/>
+          <w:color w:val="0070C0"/>
+        </w:rPr>
+        <w:t xml:space="preserve"> the impact of the systematics in </w:t>
+      </w:r>
+      <w:r>
+        <w:rPr>
+          <w:rFonts w:cstheme="minorHAnsi"/>
+          <w:b/>
+          <w:iCs/>
+          <w:color w:val="0070C0"/>
+        </w:rPr>
+        <w:t xml:space="preserve">further </w:t>
+      </w:r>
+      <w:r>
+        <w:rPr>
+          <w:rFonts w:cstheme="minorHAnsi"/>
+          <w:b/>
+          <w:iCs/>
+          <w:color w:val="0070C0"/>
+        </w:rPr>
+        <w:t>detail</w:t>
+      </w:r>
+      <w:r>
+        <w:rPr>
+          <w:rFonts w:cstheme="minorHAnsi"/>
+          <w:b/>
+          <w:iCs/>
+          <w:color w:val="0070C0"/>
+        </w:rPr>
+        <w:t xml:space="preserve"> on page 175 in the corrected thesis.</w:t>
+      </w:r>
+    </w:p>
+    <w:p>
+      <w:pPr>
+        <w:pStyle w:val="ListParagraph"/>
+        <w:numPr>
+          <w:ilvl w:val="2"/>
+          <w:numId w:val="1"/>
+        </w:numPr>
+        <w:rPr>
+          <w:rFonts w:cstheme="minorHAnsi"/>
+          <w:b/>
+          <w:iCs/>
+          <w:color w:val="7030A0"/>
+        </w:rPr>
+      </w:pPr>
+      <w:r>
+        <w:rPr>
+          <w:rFonts w:cstheme="minorHAnsi"/>
+          <w:b/>
+          <w:iCs/>
+          <w:color w:val="7030A0"/>
+        </w:rPr>
+        <w:t xml:space="preserve">Examiner 2 </w:t>
+      </w:r>
+      <w:r>
+        <w:rPr>
+          <w:rFonts w:cstheme="minorHAnsi"/>
+          <w:iCs/>
+        </w:rPr>
+        <w:t>(Page 163): Figure 8.2</w:t>
+      </w:r>
+      <w:r>
+        <w:rPr>
+          <w:rFonts w:cstheme="minorHAnsi"/>
+          <w:iCs/>
+        </w:rPr>
+        <w:t xml:space="preserve"> “</w:t>
+      </w:r>
+      <w:r>
+        <w:rPr>
+          <w:rFonts w:cstheme="minorHAnsi"/>
+          <w:b/>
+          <w:iCs/>
+          <w:color w:val="7030A0"/>
+          <w:u w:val="double"/>
+        </w:rPr>
+        <w:t>DISCUSS</w:t>
+      </w:r>
+      <w:r>
+        <w:rPr>
+          <w:rFonts w:cstheme="minorHAnsi"/>
+          <w:iCs/>
+        </w:rPr>
+        <w:t>”</w:t>
+      </w:r>
+    </w:p>
+    <w:p>
+      <w:pPr>
+        <w:pStyle w:val="ListParagraph"/>
+        <w:numPr>
+          <w:ilvl w:val="3"/>
+          <w:numId w:val="1"/>
+        </w:numPr>
+        <w:rPr>
+          <w:rFonts w:cstheme="minorHAnsi"/>
+          <w:b/>
+          <w:iCs/>
+          <w:color w:val="0070C0"/>
+        </w:rPr>
+      </w:pPr>
+      <w:r>
+        <w:rPr>
+          <w:rFonts w:cstheme="minorHAnsi"/>
+          <w:b/>
+          <w:iCs/>
+          <w:color w:val="0070C0"/>
+        </w:rPr>
+        <w:t>See correction above.</w:t>
+      </w:r>
+    </w:p>
+    <w:p>
+      <w:pPr>
+        <w:rPr>
+          <w:rFonts w:cstheme="minorHAnsi"/>
+          <w:iCs/>
+        </w:rPr>
+      </w:pPr>
+      <w:r>
+        <w:rPr>
+          <w:rFonts w:cstheme="minorHAnsi"/>
+          <w:iCs/>
+        </w:rPr>
+        <w:t>Conclusion:</w:t>
+      </w:r>
+    </w:p>
+    <w:p>
+      <w:pPr>
+        <w:pStyle w:val="ListParagraph"/>
+        <w:numPr>
+          <w:ilvl w:val="0"/>
+          <w:numId w:val="1"/>
+        </w:numPr>
+        <w:rPr>
+          <w:rFonts w:cstheme="minorHAnsi"/>
+          <w:iCs/>
+        </w:rPr>
+      </w:pPr>
+      <w:r>
+        <w:rPr>
+          <w:rFonts w:cstheme="minorHAnsi"/>
+          <w:iCs/>
+        </w:rPr>
+        <w:t xml:space="preserve">Summary of the </w:t>
+      </w:r>
+      <w:proofErr w:type="spellStart"/>
+      <w:r>
+        <w:rPr>
+          <w:rFonts w:cstheme="minorHAnsi"/>
+          <w:iCs/>
+        </w:rPr>
+        <w:t>tZq</w:t>
+      </w:r>
+      <w:proofErr w:type="spellEnd"/>
+      <w:r>
+        <w:rPr>
+          <w:rFonts w:cstheme="minorHAnsi"/>
+          <w:iCs/>
+        </w:rPr>
+        <w:t xml:space="preserve"> analysis:</w:t>
+      </w:r>
+    </w:p>
+    <w:p>
+      <w:pPr>
+        <w:pStyle w:val="ListParagraph"/>
+        <w:numPr>
+          <w:ilvl w:val="1"/>
+          <w:numId w:val="1"/>
+        </w:numPr>
+        <w:rPr>
+          <w:rFonts w:cstheme="minorHAnsi"/>
+          <w:iCs/>
+        </w:rPr>
+      </w:pPr>
+      <w:r>
+        <w:rPr>
+          <w:rFonts w:cstheme="minorHAnsi"/>
+          <w:b/>
+          <w:iCs/>
+          <w:color w:val="7030A0"/>
+        </w:rPr>
+        <w:t xml:space="preserve">Examiner 1 </w:t>
+      </w:r>
+      <w:r>
+        <w:rPr>
+          <w:rFonts w:cstheme="minorHAnsi"/>
+          <w:iCs/>
+        </w:rPr>
+        <w:t xml:space="preserve">(Page 165): </w:t>
+      </w:r>
+      <w:r>
+        <w:rPr>
+          <w:rFonts w:cstheme="minorHAnsi"/>
+          <w:iCs/>
+        </w:rPr>
+        <w:t xml:space="preserve">Line by side of final paragraph. Underlined </w:t>
+      </w:r>
+      <w:proofErr w:type="gramStart"/>
+      <w:r>
+        <w:rPr>
+          <w:rFonts w:cstheme="minorHAnsi"/>
+          <w:iCs/>
+        </w:rPr>
+        <w:t>“ …</w:t>
+      </w:r>
+      <w:proofErr w:type="gramEnd"/>
+      <w:r>
+        <w:rPr>
+          <w:rFonts w:cstheme="minorHAnsi"/>
+          <w:iCs/>
+        </w:rPr>
+        <w:t xml:space="preserve"> </w:t>
+      </w:r>
+      <w:r>
+        <w:rPr>
+          <w:rFonts w:cstheme="minorHAnsi"/>
+          <w:iCs/>
+          <w:u w:val="single" w:color="7030A0"/>
+        </w:rPr>
+        <w:t>understand the larger than expected observed significance</w:t>
+      </w:r>
+      <w:r>
+        <w:rPr>
+          <w:rFonts w:cstheme="minorHAnsi"/>
+          <w:iCs/>
+        </w:rPr>
+        <w:t xml:space="preserve"> …” Comment: </w:t>
+      </w:r>
+      <w:r>
+        <w:rPr>
+          <w:rFonts w:cstheme="minorHAnsi"/>
+          <w:b/>
+          <w:iCs/>
+          <w:color w:val="7030A0"/>
+        </w:rPr>
+        <w:t>Interpretation of measurement</w:t>
+      </w:r>
+      <w:r>
+        <w:rPr>
+          <w:rFonts w:cstheme="minorHAnsi"/>
+          <w:iCs/>
+        </w:rPr>
+        <w:t xml:space="preserve">. </w:t>
+      </w:r>
+      <w:r>
+        <w:rPr>
+          <w:rFonts w:cstheme="minorHAnsi"/>
+          <w:b/>
+          <w:bCs/>
+          <w:iCs/>
+          <w:color w:val="0070C0"/>
+        </w:rPr>
+        <w:t>Interpreted as suggested better phrasing.</w:t>
+      </w:r>
+    </w:p>
+    <w:p>
+      <w:pPr>
+        <w:pStyle w:val="ListParagraph"/>
+        <w:numPr>
+          <w:ilvl w:val="2"/>
+          <w:numId w:val="1"/>
+        </w:numPr>
+        <w:rPr>
+          <w:rFonts w:cstheme="minorHAnsi"/>
+          <w:iCs/>
+        </w:rPr>
+      </w:pPr>
+      <w:r>
+        <w:rPr>
+          <w:rFonts w:cstheme="minorHAnsi"/>
+          <w:iCs/>
+        </w:rPr>
         <w:lastRenderedPageBreak/>
-        <w:t xml:space="preserve">Examiner 2 </w:t>
-      </w:r>
-      <w:r>
-        <w:rPr>
-          <w:rFonts w:cstheme="minorHAnsi"/>
-          <w:iCs/>
-        </w:rPr>
-        <w:t>(Page 15</w:t>
-      </w:r>
-      <w:r>
-        <w:rPr>
-          <w:rFonts w:cstheme="minorHAnsi"/>
-          <w:iCs/>
-        </w:rPr>
-        <w:t>8</w:t>
-      </w:r>
-      <w:r>
-        <w:rPr>
-          <w:rFonts w:cstheme="minorHAnsi"/>
-          <w:iCs/>
-        </w:rPr>
-        <w:t>):</w:t>
-      </w:r>
-      <w:r>
-        <w:rPr>
-          <w:rFonts w:cstheme="minorHAnsi"/>
-          <w:iCs/>
-        </w:rPr>
-        <w:t xml:space="preserve"> “</w:t>
-      </w:r>
-      <w:r>
-        <w:rPr>
-          <w:rFonts w:cstheme="minorHAnsi"/>
-          <w:iCs/>
-          <w:color w:val="7030A0"/>
-        </w:rPr>
-        <w:t>Citation needed</w:t>
-      </w:r>
-      <w:r>
-        <w:rPr>
-          <w:rFonts w:cstheme="minorHAnsi"/>
-          <w:iCs/>
-        </w:rPr>
-        <w:t>” for CLS method.</w:t>
-      </w:r>
-    </w:p>
-    <w:p>
-      <w:pPr>
-        <w:pStyle w:val="ListParagraph"/>
-        <w:numPr>
-          <w:ilvl w:val="3"/>
-          <w:numId w:val="1"/>
-        </w:numPr>
-        <w:rPr>
-          <w:rFonts w:cstheme="minorHAnsi"/>
-          <w:iCs/>
-          <w:color w:val="0070C0"/>
-        </w:rPr>
-      </w:pPr>
-      <w:r>
-        <w:rPr>
-          <w:rFonts w:cstheme="minorHAnsi"/>
-          <w:b/>
-          <w:iCs/>
-          <w:color w:val="0070C0"/>
-        </w:rPr>
-        <w:t xml:space="preserve">No longer </w:t>
-      </w:r>
-      <w:proofErr w:type="gramStart"/>
-      <w:r>
-        <w:rPr>
-          <w:rFonts w:cstheme="minorHAnsi"/>
-          <w:b/>
-          <w:iCs/>
-          <w:color w:val="0070C0"/>
-        </w:rPr>
-        <w:t>relevant, but</w:t>
-      </w:r>
-      <w:proofErr w:type="gramEnd"/>
-      <w:r>
-        <w:rPr>
-          <w:rFonts w:cstheme="minorHAnsi"/>
-          <w:b/>
-          <w:iCs/>
-          <w:color w:val="0070C0"/>
-        </w:rPr>
-        <w:t xml:space="preserve"> did found the </w:t>
-      </w:r>
-      <w:r>
-        <w:rPr>
-          <w:rFonts w:cstheme="minorHAnsi"/>
-          <w:b/>
-          <w:iCs/>
-          <w:color w:val="0070C0"/>
-        </w:rPr>
-        <w:t>appropriate reference!</w:t>
-      </w:r>
-    </w:p>
-    <w:p>
-      <w:pPr>
-        <w:pStyle w:val="ListParagraph"/>
-        <w:numPr>
-          <w:ilvl w:val="2"/>
-          <w:numId w:val="1"/>
-        </w:numPr>
-        <w:rPr>
-          <w:rFonts w:cstheme="minorHAnsi"/>
-          <w:iCs/>
-        </w:rPr>
-      </w:pPr>
-      <w:r>
-        <w:rPr>
-          <w:rFonts w:cstheme="minorHAnsi"/>
-          <w:b/>
-          <w:iCs/>
-          <w:color w:val="7030A0"/>
-        </w:rPr>
-        <w:t xml:space="preserve">Examiner 1 </w:t>
-      </w:r>
-      <w:r>
-        <w:rPr>
-          <w:rFonts w:cstheme="minorHAnsi"/>
-          <w:iCs/>
-        </w:rPr>
-        <w:t>(Page 15</w:t>
-      </w:r>
-      <w:r>
-        <w:rPr>
-          <w:rFonts w:cstheme="minorHAnsi"/>
-          <w:iCs/>
-        </w:rPr>
-        <w:t>9</w:t>
-      </w:r>
-      <w:r>
-        <w:rPr>
-          <w:rFonts w:cstheme="minorHAnsi"/>
-          <w:iCs/>
-        </w:rPr>
-        <w:t xml:space="preserve">): Star </w:t>
-      </w:r>
-      <w:r>
-        <w:rPr>
-          <w:rFonts w:cstheme="minorHAnsi"/>
-          <w:b/>
-          <w:iCs/>
-          <w:color w:val="7030A0"/>
-        </w:rPr>
-        <w:t>*</w:t>
-      </w:r>
-      <w:r>
-        <w:rPr>
-          <w:rFonts w:cstheme="minorHAnsi"/>
-          <w:iCs/>
-        </w:rPr>
-        <w:t xml:space="preserve"> by Equation 8.5. Circle over the o</w:t>
-      </w:r>
-      <w:r>
-        <w:rPr>
-          <w:rFonts w:cstheme="minorHAnsi"/>
-          <w:iCs/>
-        </w:rPr>
-        <w:t>ffs</w:t>
-      </w:r>
-      <w:r>
-        <w:rPr>
-          <w:rFonts w:cstheme="minorHAnsi"/>
-          <w:iCs/>
-        </w:rPr>
-        <w:t>et hat (</w:t>
-      </w:r>
-      <w:r>
-        <w:rPr>
-          <w:rFonts w:cstheme="minorHAnsi"/>
-          <w:b/>
-          <w:iCs/>
-          <w:color w:val="7030A0"/>
-        </w:rPr>
-        <w:t>^</w:t>
-      </w:r>
-      <w:r>
-        <w:rPr>
-          <w:rFonts w:cstheme="minorHAnsi"/>
-          <w:iCs/>
-        </w:rPr>
-        <w:t xml:space="preserve">) over </w:t>
-      </w:r>
-      <w:r>
-        <w:rPr>
-          <w:rFonts w:cstheme="minorHAnsi"/>
-          <w:b/>
-          <w:iCs/>
-          <w:color w:val="7030A0"/>
-        </w:rPr>
-        <w:t>θ</w:t>
-      </w:r>
-      <w:r>
-        <w:rPr>
-          <w:rFonts w:cstheme="minorHAnsi"/>
-          <w:b/>
-          <w:iCs/>
-          <w:color w:val="7030A0"/>
-          <w:vertAlign w:val="subscript"/>
-        </w:rPr>
-        <w:t>µ</w:t>
-      </w:r>
-      <w:r>
-        <w:rPr>
-          <w:rFonts w:cstheme="minorHAnsi"/>
-          <w:iCs/>
-        </w:rPr>
-        <w:t xml:space="preserve"> in both numerator and denominator.</w:t>
-      </w:r>
-    </w:p>
-    <w:p>
-      <w:pPr>
-        <w:pStyle w:val="ListParagraph"/>
-        <w:numPr>
-          <w:ilvl w:val="3"/>
-          <w:numId w:val="1"/>
-        </w:numPr>
-        <w:rPr>
-          <w:rFonts w:cstheme="minorHAnsi"/>
-          <w:iCs/>
-        </w:rPr>
-      </w:pPr>
-      <w:r>
-        <w:rPr>
-          <w:rFonts w:cstheme="minorHAnsi"/>
-          <w:b/>
-          <w:iCs/>
-          <w:color w:val="0070C0"/>
-        </w:rPr>
-        <w:t>Fixed offset.</w:t>
-      </w:r>
-    </w:p>
-    <w:p>
-      <w:pPr>
-        <w:pStyle w:val="ListParagraph"/>
-        <w:numPr>
-          <w:ilvl w:val="2"/>
-          <w:numId w:val="1"/>
-        </w:numPr>
-        <w:rPr>
-          <w:rFonts w:cstheme="minorHAnsi"/>
-          <w:iCs/>
-        </w:rPr>
-      </w:pPr>
-      <w:r>
-        <w:rPr>
-          <w:rFonts w:cstheme="minorHAnsi"/>
-          <w:b/>
-          <w:iCs/>
-          <w:color w:val="7030A0"/>
-        </w:rPr>
-        <w:t xml:space="preserve">Examiner 1 </w:t>
-      </w:r>
-      <w:r>
-        <w:rPr>
-          <w:rFonts w:cstheme="minorHAnsi"/>
-          <w:iCs/>
-        </w:rPr>
-        <w:t>(Page 15</w:t>
-      </w:r>
-      <w:r>
-        <w:rPr>
-          <w:rFonts w:cstheme="minorHAnsi"/>
-          <w:iCs/>
-        </w:rPr>
-        <w:t>9</w:t>
-      </w:r>
-      <w:r>
-        <w:rPr>
-          <w:rFonts w:cstheme="minorHAnsi"/>
-          <w:iCs/>
-        </w:rPr>
-        <w:t>): Lines next to start of final paragraph and “</w:t>
-      </w:r>
-      <w:proofErr w:type="spellStart"/>
-      <w:r>
-        <w:rPr>
-          <w:rFonts w:cstheme="minorHAnsi"/>
-          <w:iCs/>
-          <w:u w:val="single" w:color="7030A0"/>
-        </w:rPr>
-        <w:t>Asmiov</w:t>
-      </w:r>
-      <w:proofErr w:type="spellEnd"/>
-      <w:r>
-        <w:rPr>
-          <w:rFonts w:cstheme="minorHAnsi"/>
-          <w:iCs/>
-          <w:u w:val="single" w:color="7030A0"/>
-        </w:rPr>
-        <w:t xml:space="preserve"> dataset</w:t>
-      </w:r>
-      <w:r>
-        <w:rPr>
-          <w:rFonts w:cstheme="minorHAnsi"/>
-          <w:iCs/>
-        </w:rPr>
-        <w:t>” underlined and annotated “</w:t>
-      </w:r>
-      <w:r>
-        <w:rPr>
-          <w:rFonts w:cstheme="minorHAnsi"/>
-          <w:b/>
-          <w:iCs/>
-          <w:color w:val="7030A0"/>
-        </w:rPr>
-        <w:t>explain</w:t>
-      </w:r>
-      <w:r>
-        <w:rPr>
-          <w:rFonts w:cstheme="minorHAnsi"/>
-          <w:iCs/>
-        </w:rPr>
-        <w:t>”</w:t>
-      </w:r>
-      <w:r>
-        <w:rPr>
-          <w:rFonts w:cstheme="minorHAnsi"/>
-          <w:iCs/>
-        </w:rPr>
-        <w:t>.</w:t>
-      </w:r>
-    </w:p>
-    <w:p>
-      <w:pPr>
-        <w:pStyle w:val="ListParagraph"/>
-        <w:numPr>
-          <w:ilvl w:val="3"/>
-          <w:numId w:val="1"/>
-        </w:numPr>
-        <w:rPr>
-          <w:rFonts w:cstheme="minorHAnsi"/>
-          <w:iCs/>
-        </w:rPr>
-      </w:pPr>
-      <w:r>
-        <w:rPr>
-          <w:rFonts w:cstheme="minorHAnsi"/>
-          <w:b/>
-          <w:iCs/>
-          <w:color w:val="0070C0"/>
-        </w:rPr>
-        <w:t xml:space="preserve">Part viva question and part further </w:t>
-      </w:r>
-      <w:r>
-        <w:rPr>
-          <w:rFonts w:cstheme="minorHAnsi"/>
-          <w:b/>
-          <w:iCs/>
-          <w:color w:val="0070C0"/>
-        </w:rPr>
-        <w:t>explanation,</w:t>
-      </w:r>
-      <w:r>
-        <w:rPr>
-          <w:rFonts w:cstheme="minorHAnsi"/>
-          <w:b/>
-          <w:iCs/>
-          <w:color w:val="0070C0"/>
-        </w:rPr>
-        <w:t xml:space="preserve"> I think?</w:t>
-      </w:r>
-    </w:p>
-    <w:p>
-      <w:pPr>
-        <w:pStyle w:val="ListParagraph"/>
-        <w:numPr>
-          <w:ilvl w:val="3"/>
-          <w:numId w:val="1"/>
-        </w:numPr>
-        <w:rPr>
-          <w:rFonts w:cstheme="minorHAnsi"/>
-          <w:iCs/>
-        </w:rPr>
-      </w:pPr>
-      <w:r>
-        <w:rPr>
-          <w:rFonts w:cstheme="minorHAnsi"/>
-          <w:b/>
-          <w:iCs/>
-          <w:color w:val="0070C0"/>
-        </w:rPr>
-        <w:t>Rewritten</w:t>
-      </w:r>
-      <w:r>
-        <w:rPr>
-          <w:rFonts w:cstheme="minorHAnsi"/>
-          <w:b/>
-          <w:iCs/>
-          <w:color w:val="0070C0"/>
-        </w:rPr>
-        <w:t xml:space="preserve"> – see page 172 of corrected thesis.</w:t>
-      </w:r>
-    </w:p>
-    <w:p>
-      <w:pPr>
-        <w:pStyle w:val="ListParagraph"/>
-        <w:numPr>
-          <w:ilvl w:val="2"/>
-          <w:numId w:val="1"/>
-        </w:numPr>
-        <w:rPr>
-          <w:rFonts w:cstheme="minorHAnsi"/>
-          <w:iCs/>
-        </w:rPr>
-      </w:pPr>
-      <w:r>
-        <w:rPr>
-          <w:rFonts w:cstheme="minorHAnsi"/>
-          <w:b/>
-          <w:iCs/>
-          <w:color w:val="7030A0"/>
-        </w:rPr>
-        <w:t xml:space="preserve">Examiner 2 </w:t>
-      </w:r>
-      <w:r>
-        <w:rPr>
-          <w:rFonts w:cstheme="minorHAnsi"/>
-          <w:iCs/>
-        </w:rPr>
-        <w:t xml:space="preserve">(Page 159): (Bottom of the page) </w:t>
-      </w:r>
-      <w:r>
-        <w:rPr>
-          <w:rFonts w:cstheme="minorHAnsi"/>
-          <w:iCs/>
-          <w:color w:val="7030A0"/>
-        </w:rPr>
-        <w:t>“</w:t>
-      </w:r>
-      <w:proofErr w:type="gramStart"/>
-      <w:r>
-        <w:rPr>
-          <w:rFonts w:cstheme="minorHAnsi"/>
-          <w:iCs/>
-          <w:color w:val="7030A0"/>
-        </w:rPr>
-        <w:t>this concerns</w:t>
-      </w:r>
-      <w:proofErr w:type="gramEnd"/>
-      <w:r>
-        <w:rPr>
-          <w:rFonts w:cstheme="minorHAnsi"/>
-          <w:iCs/>
-          <w:color w:val="7030A0"/>
-        </w:rPr>
-        <w:t xml:space="preserve"> how to set a limit … but you don’t set a limit! </w:t>
-      </w:r>
-      <w:r>
-        <w:rPr>
-          <w:rFonts w:cstheme="minorHAnsi"/>
-          <w:iCs/>
-          <w:color w:val="7030A0"/>
-          <w:u w:val="single"/>
-        </w:rPr>
-        <w:t>Explain how significances are obtained</w:t>
-      </w:r>
-      <w:r>
-        <w:rPr>
-          <w:rFonts w:cstheme="minorHAnsi"/>
-          <w:iCs/>
-          <w:color w:val="7030A0"/>
-        </w:rPr>
-        <w:t xml:space="preserve"> (briefly).”</w:t>
-      </w:r>
-    </w:p>
-    <w:p>
-      <w:pPr>
-        <w:pStyle w:val="ListParagraph"/>
-        <w:numPr>
-          <w:ilvl w:val="3"/>
-          <w:numId w:val="1"/>
-        </w:numPr>
-        <w:rPr>
-          <w:rFonts w:cstheme="minorHAnsi"/>
-          <w:iCs/>
-        </w:rPr>
-      </w:pPr>
-      <w:r>
-        <w:rPr>
-          <w:rFonts w:cstheme="minorHAnsi"/>
-          <w:b/>
-          <w:iCs/>
-          <w:color w:val="0070C0"/>
-        </w:rPr>
-        <w:t>Rewritten</w:t>
-      </w:r>
-      <w:r>
-        <w:rPr>
-          <w:rFonts w:cstheme="minorHAnsi"/>
-          <w:b/>
-          <w:iCs/>
-          <w:color w:val="0070C0"/>
-        </w:rPr>
-        <w:t xml:space="preserve"> </w:t>
-      </w:r>
-      <w:r>
-        <w:rPr>
-          <w:rFonts w:cstheme="minorHAnsi"/>
-          <w:b/>
-          <w:iCs/>
-          <w:color w:val="0070C0"/>
-        </w:rPr>
-        <w:t>entire subsection to reflect that limits weren’t set.</w:t>
-      </w:r>
-    </w:p>
-    <w:p>
-      <w:pPr>
-        <w:pStyle w:val="ListParagraph"/>
-        <w:numPr>
-          <w:ilvl w:val="4"/>
-          <w:numId w:val="1"/>
-        </w:numPr>
-        <w:rPr>
-          <w:rFonts w:cstheme="minorHAnsi"/>
-          <w:iCs/>
-        </w:rPr>
-      </w:pPr>
-      <w:r>
-        <w:rPr>
-          <w:rFonts w:cstheme="minorHAnsi"/>
-          <w:b/>
-          <w:iCs/>
-          <w:color w:val="0070C0"/>
-        </w:rPr>
-        <w:t>Test statistic and text moved from 8.1.2 to 8.1.1 and rewritten a tad.</w:t>
-      </w:r>
-    </w:p>
-    <w:p>
-      <w:pPr>
-        <w:pStyle w:val="ListParagraph"/>
-        <w:numPr>
-          <w:ilvl w:val="4"/>
-          <w:numId w:val="1"/>
-        </w:numPr>
-        <w:rPr>
-          <w:rFonts w:cstheme="minorHAnsi"/>
-          <w:iCs/>
-        </w:rPr>
-      </w:pPr>
-      <w:r>
-        <w:rPr>
-          <w:rFonts w:cstheme="minorHAnsi"/>
-          <w:b/>
-          <w:iCs/>
-          <w:color w:val="0070C0"/>
-        </w:rPr>
-        <w:t xml:space="preserve">Subsection now discusses on how signal strength measurement is </w:t>
-      </w:r>
-      <w:r>
-        <w:rPr>
-          <w:rFonts w:cstheme="minorHAnsi"/>
-          <w:b/>
-          <w:iCs/>
-          <w:color w:val="0070C0"/>
-        </w:rPr>
-        <w:t>made,</w:t>
-      </w:r>
-      <w:r>
-        <w:rPr>
-          <w:rFonts w:cstheme="minorHAnsi"/>
-          <w:b/>
-          <w:iCs/>
-          <w:color w:val="0070C0"/>
-        </w:rPr>
-        <w:t xml:space="preserve"> and significances were obtained.</w:t>
-      </w:r>
-    </w:p>
-    <w:p>
-      <w:pPr>
-        <w:pStyle w:val="ListParagraph"/>
-        <w:numPr>
-          <w:ilvl w:val="0"/>
-          <w:numId w:val="1"/>
-        </w:numPr>
-        <w:rPr>
-          <w:rFonts w:cstheme="minorHAnsi"/>
-        </w:rPr>
-      </w:pPr>
-      <w:r>
-        <w:rPr>
-          <w:rFonts w:cstheme="minorHAnsi"/>
-        </w:rPr>
-        <w:t>Statistical Analysis Results:</w:t>
-      </w:r>
-    </w:p>
-    <w:p>
-      <w:pPr>
-        <w:pStyle w:val="ListParagraph"/>
-        <w:numPr>
-          <w:ilvl w:val="1"/>
-          <w:numId w:val="1"/>
-        </w:numPr>
-        <w:rPr>
-          <w:rFonts w:cstheme="minorHAnsi"/>
-          <w:iCs/>
-        </w:rPr>
-      </w:pPr>
-      <w:r>
-        <w:rPr>
-          <w:rFonts w:cstheme="minorHAnsi"/>
-          <w:b/>
-          <w:iCs/>
-          <w:color w:val="7030A0"/>
-        </w:rPr>
-        <w:t xml:space="preserve">Examiner 1 </w:t>
-      </w:r>
-      <w:r>
-        <w:rPr>
-          <w:rFonts w:cstheme="minorHAnsi"/>
-          <w:iCs/>
-        </w:rPr>
-        <w:t>(Page 1</w:t>
-      </w:r>
-      <w:r>
-        <w:rPr>
-          <w:rFonts w:cstheme="minorHAnsi"/>
-          <w:iCs/>
-        </w:rPr>
-        <w:t>60</w:t>
-      </w:r>
-      <w:r>
-        <w:rPr>
-          <w:rFonts w:cstheme="minorHAnsi"/>
-          <w:iCs/>
-        </w:rPr>
-        <w:t>): “At 95% CL”</w:t>
-      </w:r>
-      <w:r>
-        <w:rPr>
-          <w:rFonts w:cstheme="minorHAnsi"/>
-          <w:iCs/>
-        </w:rPr>
-        <w:t xml:space="preserve"> </w:t>
-      </w:r>
-      <w:r>
-        <w:rPr>
-          <w:rFonts w:cstheme="minorHAnsi"/>
-          <w:b/>
-          <w:iCs/>
-          <w:color w:val="7030A0"/>
-        </w:rPr>
-        <w:t>circled by examiner</w:t>
-      </w:r>
-      <w:r>
-        <w:rPr>
-          <w:rFonts w:cstheme="minorHAnsi"/>
-          <w:iCs/>
-        </w:rPr>
-        <w:t>. Squiggly line next to paragraph.</w:t>
-      </w:r>
-    </w:p>
-    <w:p>
-      <w:pPr>
-        <w:pStyle w:val="ListParagraph"/>
-        <w:numPr>
-          <w:ilvl w:val="2"/>
-          <w:numId w:val="1"/>
-        </w:numPr>
-        <w:rPr>
-          <w:rFonts w:cstheme="minorHAnsi"/>
-          <w:iCs/>
-        </w:rPr>
-      </w:pPr>
-      <w:proofErr w:type="gramStart"/>
-      <w:r>
-        <w:rPr>
-          <w:rFonts w:cstheme="minorHAnsi"/>
-          <w:b/>
-          <w:iCs/>
-          <w:color w:val="7030A0"/>
-        </w:rPr>
-        <w:t>Also</w:t>
-      </w:r>
-      <w:proofErr w:type="gramEnd"/>
-      <w:r>
-        <w:rPr>
-          <w:rFonts w:cstheme="minorHAnsi"/>
-          <w:b/>
-          <w:iCs/>
-          <w:color w:val="7030A0"/>
-        </w:rPr>
-        <w:t xml:space="preserve"> </w:t>
-      </w:r>
-      <w:r>
-        <w:rPr>
-          <w:rFonts w:cstheme="minorHAnsi"/>
-          <w:b/>
-          <w:iCs/>
-          <w:color w:val="7030A0"/>
-        </w:rPr>
-        <w:t xml:space="preserve">Examiner 2 </w:t>
-      </w:r>
-      <w:r>
-        <w:rPr>
-          <w:rFonts w:cstheme="minorHAnsi"/>
-          <w:iCs/>
-        </w:rPr>
-        <w:t>(Page 160):</w:t>
-      </w:r>
-      <w:r>
-        <w:rPr>
-          <w:rFonts w:cstheme="minorHAnsi"/>
-          <w:iCs/>
-        </w:rPr>
-        <w:t xml:space="preserve"> “At 95% CL”</w:t>
-      </w:r>
-      <w:r>
-        <w:rPr>
-          <w:rFonts w:cstheme="minorHAnsi"/>
-          <w:b/>
-          <w:iCs/>
-          <w:color w:val="7030A0"/>
-        </w:rPr>
-        <w:t xml:space="preserve"> circled by examiner</w:t>
-      </w:r>
-      <w:r>
-        <w:rPr>
-          <w:rFonts w:cstheme="minorHAnsi"/>
-          <w:iCs/>
-        </w:rPr>
-        <w:t>, annotated “</w:t>
-      </w:r>
-      <w:r>
-        <w:rPr>
-          <w:rFonts w:cstheme="minorHAnsi"/>
-          <w:b/>
-          <w:iCs/>
-          <w:color w:val="7030A0"/>
-          <w:u w:val="double"/>
-        </w:rPr>
-        <w:t>Q</w:t>
-      </w:r>
-      <w:r>
-        <w:rPr>
-          <w:rFonts w:cstheme="minorHAnsi"/>
-          <w:iCs/>
-        </w:rPr>
-        <w:t>”</w:t>
-      </w:r>
-      <w:r>
-        <w:rPr>
-          <w:rFonts w:cstheme="minorHAnsi"/>
-          <w:iCs/>
-        </w:rPr>
-        <w:t>.</w:t>
-      </w:r>
-    </w:p>
-    <w:p>
-      <w:pPr>
-        <w:pStyle w:val="ListParagraph"/>
-        <w:numPr>
-          <w:ilvl w:val="2"/>
-          <w:numId w:val="1"/>
-        </w:numPr>
-        <w:rPr>
-          <w:rFonts w:cstheme="minorHAnsi"/>
-          <w:b/>
-          <w:bCs/>
-          <w:iCs/>
-          <w:color w:val="0070C0"/>
-        </w:rPr>
-      </w:pPr>
-      <w:r>
-        <w:rPr>
-          <w:rFonts w:cstheme="minorHAnsi"/>
-          <w:b/>
-          <w:bCs/>
-          <w:iCs/>
-          <w:color w:val="0070C0"/>
-        </w:rPr>
-        <w:t xml:space="preserve">Limits were not set! Thus 95% comment leftover from before unblinding occurred does not make sense. </w:t>
-      </w:r>
-      <w:r>
-        <w:rPr>
-          <w:rFonts w:cstheme="minorHAnsi"/>
-          <w:b/>
-          <w:bCs/>
-          <w:iCs/>
-          <w:color w:val="0070C0"/>
-        </w:rPr>
-        <w:t>Removed “At 95% CL” from sentence.</w:t>
-      </w:r>
-    </w:p>
-    <w:p>
-      <w:pPr>
-        <w:pStyle w:val="ListParagraph"/>
-        <w:numPr>
-          <w:ilvl w:val="1"/>
-          <w:numId w:val="1"/>
-        </w:numPr>
-        <w:rPr>
-          <w:rFonts w:cstheme="minorHAnsi"/>
-        </w:rPr>
-      </w:pPr>
-      <w:r>
-        <w:rPr>
-          <w:rFonts w:cstheme="minorHAnsi"/>
-        </w:rPr>
-        <w:t>Post-fit BDT Discriminant Distributions:</w:t>
-      </w:r>
-    </w:p>
-    <w:p>
-      <w:pPr>
-        <w:pStyle w:val="ListParagraph"/>
-        <w:numPr>
-          <w:ilvl w:val="2"/>
-          <w:numId w:val="1"/>
-        </w:numPr>
-        <w:rPr>
-          <w:rFonts w:cstheme="minorHAnsi"/>
-          <w:iCs/>
-        </w:rPr>
-      </w:pPr>
-      <w:r>
-        <w:rPr>
-          <w:rFonts w:cstheme="minorHAnsi"/>
-          <w:b/>
-          <w:iCs/>
-          <w:color w:val="7030A0"/>
-        </w:rPr>
-        <w:t xml:space="preserve">Examiner 2 </w:t>
-      </w:r>
-      <w:r>
-        <w:rPr>
-          <w:rFonts w:cstheme="minorHAnsi"/>
-          <w:iCs/>
-        </w:rPr>
-        <w:t>(Page 16</w:t>
-      </w:r>
-      <w:r>
-        <w:rPr>
-          <w:rFonts w:cstheme="minorHAnsi"/>
-          <w:iCs/>
-        </w:rPr>
-        <w:t>1</w:t>
-      </w:r>
-      <w:r>
-        <w:rPr>
-          <w:rFonts w:cstheme="minorHAnsi"/>
-          <w:iCs/>
-        </w:rPr>
-        <w:t>):</w:t>
-      </w:r>
-      <w:r>
-        <w:rPr>
-          <w:rFonts w:cstheme="minorHAnsi"/>
-          <w:iCs/>
-        </w:rPr>
-        <w:t xml:space="preserve"> Figure 8.1 – “</w:t>
-      </w:r>
-      <w:r>
-        <w:rPr>
-          <w:rFonts w:cstheme="minorHAnsi"/>
-          <w:iCs/>
-          <w:color w:val="7030A0"/>
-        </w:rPr>
-        <w:t xml:space="preserve">under </w:t>
-      </w:r>
-      <w:proofErr w:type="spellStart"/>
-      <w:r>
-        <w:rPr>
-          <w:rFonts w:cstheme="minorHAnsi"/>
-          <w:iCs/>
-          <w:color w:val="7030A0"/>
-        </w:rPr>
-        <w:t>s+b</w:t>
-      </w:r>
-      <w:proofErr w:type="spellEnd"/>
-      <w:r>
-        <w:rPr>
-          <w:rFonts w:cstheme="minorHAnsi"/>
-          <w:iCs/>
-          <w:color w:val="7030A0"/>
-        </w:rPr>
-        <w:t xml:space="preserve"> hypothesis</w:t>
-      </w:r>
-      <w:r>
-        <w:rPr>
-          <w:rFonts w:cstheme="minorHAnsi"/>
-          <w:iCs/>
-        </w:rPr>
-        <w:t>?”</w:t>
-      </w:r>
-    </w:p>
-    <w:p>
-      <w:pPr>
-        <w:pStyle w:val="ListParagraph"/>
-        <w:numPr>
-          <w:ilvl w:val="3"/>
-          <w:numId w:val="1"/>
-        </w:numPr>
-        <w:rPr>
-          <w:rFonts w:cstheme="minorHAnsi"/>
-          <w:iCs/>
-          <w:color w:val="0070C0"/>
-        </w:rPr>
-      </w:pPr>
-      <w:r>
-        <w:rPr>
-          <w:rFonts w:cstheme="minorHAnsi"/>
-          <w:b/>
-          <w:iCs/>
-          <w:color w:val="0070C0"/>
-        </w:rPr>
-        <w:t>Added clarification in Figure</w:t>
-      </w:r>
-      <w:r>
-        <w:rPr>
-          <w:rFonts w:cstheme="minorHAnsi"/>
-          <w:b/>
-          <w:iCs/>
-          <w:color w:val="0070C0"/>
-        </w:rPr>
-        <w:t xml:space="preserve"> 8.1</w:t>
-      </w:r>
-      <w:r>
-        <w:rPr>
-          <w:rFonts w:cstheme="minorHAnsi"/>
-          <w:b/>
-          <w:iCs/>
-          <w:color w:val="0070C0"/>
-        </w:rPr>
-        <w:t xml:space="preserve"> caption.</w:t>
-      </w:r>
-    </w:p>
-    <w:p>
-      <w:pPr>
-        <w:pStyle w:val="ListParagraph"/>
-        <w:numPr>
-          <w:ilvl w:val="0"/>
-          <w:numId w:val="1"/>
-        </w:numPr>
-        <w:rPr>
-          <w:rFonts w:cstheme="minorHAnsi"/>
-        </w:rPr>
-      </w:pPr>
-      <w:r>
-        <w:rPr>
-          <w:rFonts w:cstheme="minorHAnsi"/>
-        </w:rPr>
-        <w:t xml:space="preserve">Discussion of other searches for </w:t>
-      </w:r>
-      <w:proofErr w:type="spellStart"/>
-      <w:r>
-        <w:rPr>
-          <w:rFonts w:cstheme="minorHAnsi"/>
-        </w:rPr>
-        <w:t>tZq</w:t>
-      </w:r>
-      <w:proofErr w:type="spellEnd"/>
-      <w:r>
-        <w:rPr>
-          <w:rFonts w:cstheme="minorHAnsi"/>
-        </w:rPr>
-        <w:t xml:space="preserve"> at the Large Hadron Collider:</w:t>
-      </w:r>
-    </w:p>
-    <w:p>
-      <w:pPr>
-        <w:pStyle w:val="ListParagraph"/>
-        <w:numPr>
-          <w:ilvl w:val="1"/>
-          <w:numId w:val="1"/>
-        </w:numPr>
-        <w:rPr>
-          <w:rFonts w:cstheme="minorHAnsi"/>
-          <w:b/>
-          <w:iCs/>
-          <w:color w:val="7030A0"/>
-        </w:rPr>
-      </w:pPr>
-      <w:r>
-        <w:rPr>
-          <w:rFonts w:cstheme="minorHAnsi"/>
-          <w:b/>
-          <w:iCs/>
-          <w:color w:val="7030A0"/>
-        </w:rPr>
-        <w:t xml:space="preserve">Examiner 1 </w:t>
-      </w:r>
-      <w:r>
-        <w:rPr>
-          <w:rFonts w:cstheme="minorHAnsi"/>
-          <w:iCs/>
-        </w:rPr>
-        <w:t>(Page 163):</w:t>
-      </w:r>
-      <w:r>
-        <w:rPr>
-          <w:rFonts w:cstheme="minorHAnsi"/>
-          <w:iCs/>
-        </w:rPr>
-        <w:t xml:space="preserve"> Figure 8.2 </w:t>
-      </w:r>
-      <w:r>
-        <w:rPr>
-          <w:rFonts w:cstheme="minorHAnsi"/>
-          <w:b/>
-          <w:iCs/>
-          <w:color w:val="7030A0"/>
-        </w:rPr>
-        <w:t xml:space="preserve">“Critical conclusions [discuss in detail]”. </w:t>
-      </w:r>
-      <w:r>
-        <w:rPr>
-          <w:rFonts w:cstheme="minorHAnsi"/>
-          <w:b/>
-          <w:iCs/>
-          <w:color w:val="0070C0"/>
-        </w:rPr>
-        <w:t>Discussed</w:t>
-      </w:r>
-      <w:r>
-        <w:rPr>
-          <w:rFonts w:cstheme="minorHAnsi"/>
-          <w:b/>
-          <w:iCs/>
-          <w:color w:val="0070C0"/>
-        </w:rPr>
-        <w:t xml:space="preserve"> the impact of the systematics in </w:t>
-      </w:r>
-      <w:r>
-        <w:rPr>
-          <w:rFonts w:cstheme="minorHAnsi"/>
-          <w:b/>
-          <w:iCs/>
-          <w:color w:val="0070C0"/>
-        </w:rPr>
-        <w:t xml:space="preserve">further </w:t>
-      </w:r>
-      <w:r>
-        <w:rPr>
-          <w:rFonts w:cstheme="minorHAnsi"/>
-          <w:b/>
-          <w:iCs/>
-          <w:color w:val="0070C0"/>
-        </w:rPr>
-        <w:t>detail!</w:t>
-      </w:r>
-    </w:p>
-    <w:p>
-      <w:pPr>
-        <w:pStyle w:val="ListParagraph"/>
-        <w:numPr>
-          <w:ilvl w:val="1"/>
-          <w:numId w:val="1"/>
-        </w:numPr>
-        <w:rPr>
-          <w:rFonts w:cstheme="minorHAnsi"/>
-          <w:b/>
-          <w:iCs/>
-          <w:color w:val="7030A0"/>
-        </w:rPr>
-      </w:pPr>
-      <w:r>
-        <w:rPr>
-          <w:rFonts w:cstheme="minorHAnsi"/>
-          <w:b/>
-          <w:iCs/>
-          <w:color w:val="7030A0"/>
-        </w:rPr>
-        <w:t xml:space="preserve">Examiner 2 </w:t>
-      </w:r>
-      <w:r>
-        <w:rPr>
-          <w:rFonts w:cstheme="minorHAnsi"/>
-          <w:iCs/>
-        </w:rPr>
-        <w:t>(Page 163): Figure 8.2</w:t>
-      </w:r>
-      <w:r>
-        <w:rPr>
-          <w:rFonts w:cstheme="minorHAnsi"/>
-          <w:iCs/>
-        </w:rPr>
-        <w:t xml:space="preserve"> “</w:t>
-      </w:r>
-      <w:r>
-        <w:rPr>
-          <w:rFonts w:cstheme="minorHAnsi"/>
-          <w:b/>
-          <w:iCs/>
-          <w:color w:val="7030A0"/>
-          <w:u w:val="double"/>
-        </w:rPr>
-        <w:t>DISCUSS</w:t>
-      </w:r>
-      <w:r>
-        <w:rPr>
-          <w:rFonts w:cstheme="minorHAnsi"/>
-          <w:iCs/>
-        </w:rPr>
-        <w:t>”</w:t>
-      </w:r>
-    </w:p>
-    <w:p>
-      <w:pPr>
-        <w:pStyle w:val="ListParagraph"/>
-        <w:numPr>
-          <w:ilvl w:val="2"/>
-          <w:numId w:val="1"/>
-        </w:numPr>
-        <w:rPr>
-          <w:rFonts w:cstheme="minorHAnsi"/>
-          <w:b/>
-          <w:iCs/>
-          <w:color w:val="0070C0"/>
-        </w:rPr>
-      </w:pPr>
-      <w:r>
-        <w:rPr>
-          <w:rFonts w:cstheme="minorHAnsi"/>
-          <w:b/>
-          <w:iCs/>
-          <w:color w:val="0070C0"/>
-        </w:rPr>
-        <w:t>See correction above.</w:t>
-      </w:r>
-    </w:p>
-    <w:p>
-      <w:pPr>
-        <w:rPr>
-          <w:rFonts w:cstheme="minorHAnsi"/>
-          <w:iCs/>
-        </w:rPr>
-      </w:pPr>
-      <w:r>
-        <w:rPr>
-          <w:rFonts w:cstheme="minorHAnsi"/>
-          <w:iCs/>
-        </w:rPr>
-        <w:t>Conclusion:</w:t>
-      </w:r>
-    </w:p>
-    <w:p>
-      <w:pPr>
-        <w:pStyle w:val="ListParagraph"/>
-        <w:numPr>
-          <w:ilvl w:val="0"/>
-          <w:numId w:val="1"/>
-        </w:numPr>
-        <w:rPr>
-          <w:rFonts w:cstheme="minorHAnsi"/>
-          <w:iCs/>
-        </w:rPr>
-      </w:pPr>
-      <w:r>
-        <w:rPr>
-          <w:rFonts w:cstheme="minorHAnsi"/>
-          <w:iCs/>
-        </w:rPr>
-        <w:t xml:space="preserve">Summary of the </w:t>
-      </w:r>
-      <w:proofErr w:type="spellStart"/>
-      <w:r>
-        <w:rPr>
-          <w:rFonts w:cstheme="minorHAnsi"/>
-          <w:iCs/>
-        </w:rPr>
-        <w:t>tZq</w:t>
-      </w:r>
-      <w:proofErr w:type="spellEnd"/>
-      <w:r>
-        <w:rPr>
-          <w:rFonts w:cstheme="minorHAnsi"/>
-          <w:iCs/>
-        </w:rPr>
-        <w:t xml:space="preserve"> analysis:</w:t>
-      </w:r>
-    </w:p>
-    <w:p>
-      <w:pPr>
-        <w:pStyle w:val="ListParagraph"/>
-        <w:numPr>
-          <w:ilvl w:val="1"/>
-          <w:numId w:val="1"/>
-        </w:numPr>
-        <w:rPr>
-          <w:rFonts w:cstheme="minorHAnsi"/>
-          <w:iCs/>
-        </w:rPr>
-      </w:pPr>
-      <w:r>
-        <w:rPr>
-          <w:rFonts w:cstheme="minorHAnsi"/>
-          <w:b/>
-          <w:iCs/>
-          <w:color w:val="7030A0"/>
-        </w:rPr>
-        <w:t xml:space="preserve">Examiner 1 </w:t>
-      </w:r>
-      <w:r>
-        <w:rPr>
-          <w:rFonts w:cstheme="minorHAnsi"/>
-          <w:iCs/>
-        </w:rPr>
-        <w:t xml:space="preserve">(Page 165): </w:t>
-      </w:r>
-      <w:r>
-        <w:rPr>
-          <w:rFonts w:cstheme="minorHAnsi"/>
-          <w:iCs/>
-        </w:rPr>
-        <w:t xml:space="preserve">Line by side of final paragraph. Underlined </w:t>
-      </w:r>
-      <w:proofErr w:type="gramStart"/>
-      <w:r>
-        <w:rPr>
-          <w:rFonts w:cstheme="minorHAnsi"/>
-          <w:iCs/>
-        </w:rPr>
-        <w:t>“ …</w:t>
-      </w:r>
-      <w:proofErr w:type="gramEnd"/>
-      <w:r>
-        <w:rPr>
-          <w:rFonts w:cstheme="minorHAnsi"/>
-          <w:iCs/>
-        </w:rPr>
-        <w:t xml:space="preserve"> </w:t>
-      </w:r>
-      <w:r>
-        <w:rPr>
-          <w:rFonts w:cstheme="minorHAnsi"/>
-          <w:iCs/>
-          <w:u w:val="single" w:color="7030A0"/>
-        </w:rPr>
-        <w:t>understand the larger than expected observed significance</w:t>
-      </w:r>
-      <w:r>
-        <w:rPr>
-          <w:rFonts w:cstheme="minorHAnsi"/>
-          <w:iCs/>
-        </w:rPr>
-        <w:t xml:space="preserve"> …” Comment: </w:t>
-      </w:r>
-      <w:r>
-        <w:rPr>
-          <w:rFonts w:cstheme="minorHAnsi"/>
-          <w:b/>
-          <w:iCs/>
-          <w:color w:val="7030A0"/>
-        </w:rPr>
-        <w:t>Interpretation of measurement</w:t>
-      </w:r>
-      <w:r>
-        <w:rPr>
-          <w:rFonts w:cstheme="minorHAnsi"/>
-          <w:iCs/>
-        </w:rPr>
-        <w:t xml:space="preserve">. </w:t>
-      </w:r>
-      <w:r>
-        <w:rPr>
-          <w:rFonts w:cstheme="minorHAnsi"/>
-          <w:b/>
-          <w:bCs/>
-          <w:iCs/>
-          <w:color w:val="0070C0"/>
-        </w:rPr>
-        <w:t>Interpreted as suggested better phrasing.</w:t>
-      </w:r>
-    </w:p>
-    <w:p>
-      <w:pPr>
-        <w:pStyle w:val="ListParagraph"/>
-        <w:numPr>
-          <w:ilvl w:val="2"/>
-          <w:numId w:val="1"/>
-        </w:numPr>
-        <w:rPr>
-          <w:rFonts w:cstheme="minorHAnsi"/>
-          <w:iCs/>
-        </w:rPr>
-      </w:pPr>
-      <w:r>
-        <w:rPr>
-          <w:rFonts w:cstheme="minorHAnsi"/>
-          <w:iCs/>
-        </w:rPr>
         <w:t>“</w:t>
       </w:r>
       <w:r>
@@ -31513,7 +31477,6 @@
           <w:iCs/>
           <w:color w:val="7030A0"/>
         </w:rPr>
-        <w:lastRenderedPageBreak/>
         <w:t xml:space="preserve">Examiner 2 </w:t>
       </w:r>
       <w:r>
@@ -32311,8 +32274,6 @@
           <w:sz w:val="24"/>
         </w:rPr>
       </w:pPr>
-      <w:bookmarkStart w:id="0" w:name="_GoBack"/>
-      <w:bookmarkEnd w:id="0"/>
     </w:p>
     <w:sectPr>
       <w:footerReference w:type="default" r:id="rId9"/>
@@ -34407,7 +34368,7 @@
 </file>
 
 <file path=customXml/itemProps1.xml><?xml version="1.0" encoding="utf-8"?>
-<ds:datastoreItem xmlns:ds="http://schemas.openxmlformats.org/officeDocument/2006/customXml" ds:itemID="{FE0DB947-BE80-5C44-A064-959365CDF285}">
+<ds:datastoreItem xmlns:ds="http://schemas.openxmlformats.org/officeDocument/2006/customXml" ds:itemID="{C5E54409-F744-0745-A803-14C38B78E110}">
   <ds:schemaRefs>
     <ds:schemaRef ds:uri="http://schemas.openxmlformats.org/officeDocument/2006/bibliography"/>
   </ds:schemaRefs>
